--- a/DJANGO/NOTES/Day7-views, rendering list from database.docx
+++ b/DJANGO/NOTES/Day7-views, rendering list from database.docx
@@ -10,17 +10,27 @@
           <w:szCs w:val="28"/>
         </w:rPr>
       </w:pPr>
-      <w:hyperlink r:id="rId5" w:history="1">
-        <w:r>
-          <w:rPr>
-            <w:rStyle w:val="Hyperlink"/>
-            <w:rFonts w:ascii="Cambria Math" w:hAnsi="Cambria Math"/>
-            <w:sz w:val="28"/>
-            <w:szCs w:val="28"/>
-          </w:rPr>
-          <w:t>https://docs.djangoproject.com/en/5.1/intro/tutorial03/#write-views-that-actually-do-something</w:t>
-        </w:r>
-      </w:hyperlink>
+      <w:r>
+        <w:fldChar w:fldCharType="begin"/>
+      </w:r>
+      <w:r>
+        <w:instrText>HYPERLINK "https://docs.djangoproject.com/en/5.1/intro/tutorial03/" \l "write-views-that-actually-do-something"</w:instrText>
+      </w:r>
+      <w:r>
+        <w:fldChar w:fldCharType="separate"/>
+      </w:r>
+      <w:r>
+        <w:rPr>
+          <w:rStyle w:val="Hyperlink"/>
+          <w:rFonts w:ascii="Cambria Math" w:hAnsi="Cambria Math"/>
+          <w:sz w:val="28"/>
+          <w:szCs w:val="28"/>
+        </w:rPr>
+        <w:t>https://docs.djangoproject.com/en/5.1/intro/tutorial03/#write-views-that-actually-do-something</w:t>
+      </w:r>
+      <w:r>
+        <w:fldChar w:fldCharType="end"/>
+      </w:r>
     </w:p>
     <w:p>
       <w:pPr>
@@ -69,19 +79,31 @@
         </w:rPr>
         <w:t>returning an </w:t>
       </w:r>
-      <w:hyperlink r:id="rId6" w:anchor="django.http.HttpResponse" w:tooltip="django.http.HttpResponse" w:history="1">
-        <w:r>
-          <w:rPr>
-            <w:rStyle w:val="Hyperlink"/>
-            <w:rFonts w:ascii="Cambria Math" w:hAnsi="Cambria Math"/>
-            <w:b/>
-            <w:bCs/>
-            <w:sz w:val="28"/>
-            <w:szCs w:val="28"/>
-          </w:rPr>
-          <w:t>HttpResponse</w:t>
-        </w:r>
-      </w:hyperlink>
+      <w:proofErr w:type="spellStart"/>
+      <w:r>
+        <w:fldChar w:fldCharType="begin"/>
+      </w:r>
+      <w:r>
+        <w:instrText>HYPERLINK "https://docs.djangoproject.com/en/5.1/ref/request-response/" \l "django.http.HttpResponse" \o "django.http.HttpResponse"</w:instrText>
+      </w:r>
+      <w:r>
+        <w:fldChar w:fldCharType="separate"/>
+      </w:r>
+      <w:r>
+        <w:rPr>
+          <w:rStyle w:val="Hyperlink"/>
+          <w:rFonts w:ascii="Cambria Math" w:hAnsi="Cambria Math"/>
+          <w:b/>
+          <w:bCs/>
+          <w:sz w:val="28"/>
+          <w:szCs w:val="28"/>
+        </w:rPr>
+        <w:t>HttpResponse</w:t>
+      </w:r>
+      <w:proofErr w:type="spellEnd"/>
+      <w:r>
+        <w:fldChar w:fldCharType="end"/>
+      </w:r>
       <w:r>
         <w:rPr>
           <w:rFonts w:ascii="Cambria Math" w:hAnsi="Cambria Math"/>
@@ -112,7 +134,7 @@
         </w:rPr>
         <w:t>raising an exception such as </w:t>
       </w:r>
-      <w:hyperlink r:id="rId7" w:anchor="django.http.Http404" w:tooltip="django.http.Http404" w:history="1">
+      <w:hyperlink r:id="rId5" w:anchor="django.http.Http404" w:tooltip="django.http.Http404" w:history="1">
         <w:r>
           <w:rPr>
             <w:rStyle w:val="Hyperlink"/>
@@ -219,27 +241,39 @@
         </w:rPr>
         <w:t>All Django wants is that </w:t>
       </w:r>
-      <w:hyperlink r:id="rId8" w:anchor="django.http.HttpResponse" w:tooltip="django.http.HttpResponse" w:history="1">
-        <w:r>
-          <w:rPr>
-            <w:rStyle w:val="Hyperlink"/>
-            <w:rFonts w:ascii="Cambria Math" w:hAnsi="Cambria Math"/>
-            <w:b/>
-            <w:bCs/>
-            <w:sz w:val="28"/>
-            <w:szCs w:val="28"/>
-            <w:highlight w:val="cyan"/>
-          </w:rPr>
-          <w:t>HttpResponse</w:t>
-        </w:r>
-      </w:hyperlink>
-      <w:r>
-        <w:rPr>
-          <w:rFonts w:ascii="Cambria Math" w:hAnsi="Cambria Math"/>
+      <w:proofErr w:type="spellStart"/>
+      <w:r>
+        <w:fldChar w:fldCharType="begin"/>
+      </w:r>
+      <w:r>
+        <w:instrText>HYPERLINK "https://docs.djangoproject.com/en/5.1/ref/request-response/" \l "django.http.HttpResponse" \o "django.http.HttpResponse"</w:instrText>
+      </w:r>
+      <w:r>
+        <w:fldChar w:fldCharType="separate"/>
+      </w:r>
+      <w:r>
+        <w:rPr>
+          <w:rStyle w:val="Hyperlink"/>
+          <w:rFonts w:ascii="Cambria Math" w:hAnsi="Cambria Math"/>
+          <w:b/>
+          <w:bCs/>
           <w:sz w:val="28"/>
           <w:szCs w:val="28"/>
           <w:highlight w:val="cyan"/>
         </w:rPr>
+        <w:t>HttpResponse</w:t>
+      </w:r>
+      <w:proofErr w:type="spellEnd"/>
+      <w:r>
+        <w:fldChar w:fldCharType="end"/>
+      </w:r>
+      <w:r>
+        <w:rPr>
+          <w:rFonts w:ascii="Cambria Math" w:hAnsi="Cambria Math"/>
+          <w:sz w:val="28"/>
+          <w:szCs w:val="28"/>
+          <w:highlight w:val="cyan"/>
+        </w:rPr>
         <w:t>. Or an exception.</w:t>
       </w:r>
     </w:p>
@@ -277,36 +311,80 @@
           <w:sz w:val="28"/>
           <w:szCs w:val="28"/>
         </w:rPr>
-        <w:t>from django.http import HttpResponse</w:t>
-      </w:r>
-    </w:p>
-    <w:p>
-      <w:pPr>
-        <w:rPr>
-          <w:rFonts w:ascii="Cambria Math" w:hAnsi="Cambria Math"/>
-          <w:color w:val="2E74B5" w:themeColor="accent5" w:themeShade="BF"/>
-          <w:sz w:val="28"/>
-          <w:szCs w:val="28"/>
-        </w:rPr>
-      </w:pPr>
-    </w:p>
-    <w:p>
-      <w:pPr>
-        <w:rPr>
-          <w:rFonts w:ascii="Cambria Math" w:hAnsi="Cambria Math"/>
-          <w:color w:val="2E74B5" w:themeColor="accent5" w:themeShade="BF"/>
-          <w:sz w:val="28"/>
-          <w:szCs w:val="28"/>
-        </w:rPr>
-      </w:pPr>
-      <w:r>
-        <w:rPr>
-          <w:rFonts w:ascii="Cambria Math" w:hAnsi="Cambria Math"/>
-          <w:color w:val="2E74B5" w:themeColor="accent5" w:themeShade="BF"/>
-          <w:sz w:val="28"/>
-          <w:szCs w:val="28"/>
-        </w:rPr>
-        <w:t>from .models import Question</w:t>
+        <w:t xml:space="preserve">from </w:t>
+      </w:r>
+      <w:proofErr w:type="spellStart"/>
+      <w:proofErr w:type="gramStart"/>
+      <w:r>
+        <w:rPr>
+          <w:rFonts w:ascii="Cambria Math" w:hAnsi="Cambria Math"/>
+          <w:color w:val="2E74B5" w:themeColor="accent5" w:themeShade="BF"/>
+          <w:sz w:val="28"/>
+          <w:szCs w:val="28"/>
+        </w:rPr>
+        <w:t>django.http</w:t>
+      </w:r>
+      <w:proofErr w:type="spellEnd"/>
+      <w:proofErr w:type="gramEnd"/>
+      <w:r>
+        <w:rPr>
+          <w:rFonts w:ascii="Cambria Math" w:hAnsi="Cambria Math"/>
+          <w:color w:val="2E74B5" w:themeColor="accent5" w:themeShade="BF"/>
+          <w:sz w:val="28"/>
+          <w:szCs w:val="28"/>
+        </w:rPr>
+        <w:t xml:space="preserve"> import </w:t>
+      </w:r>
+      <w:proofErr w:type="spellStart"/>
+      <w:r>
+        <w:rPr>
+          <w:rFonts w:ascii="Cambria Math" w:hAnsi="Cambria Math"/>
+          <w:color w:val="2E74B5" w:themeColor="accent5" w:themeShade="BF"/>
+          <w:sz w:val="28"/>
+          <w:szCs w:val="28"/>
+        </w:rPr>
+        <w:t>HttpResponse</w:t>
+      </w:r>
+      <w:proofErr w:type="spellEnd"/>
+    </w:p>
+    <w:p>
+      <w:pPr>
+        <w:rPr>
+          <w:rFonts w:ascii="Cambria Math" w:hAnsi="Cambria Math"/>
+          <w:color w:val="2E74B5" w:themeColor="accent5" w:themeShade="BF"/>
+          <w:sz w:val="28"/>
+          <w:szCs w:val="28"/>
+        </w:rPr>
+      </w:pPr>
+    </w:p>
+    <w:p>
+      <w:pPr>
+        <w:rPr>
+          <w:rFonts w:ascii="Cambria Math" w:hAnsi="Cambria Math"/>
+          <w:color w:val="2E74B5" w:themeColor="accent5" w:themeShade="BF"/>
+          <w:sz w:val="28"/>
+          <w:szCs w:val="28"/>
+        </w:rPr>
+      </w:pPr>
+      <w:proofErr w:type="gramStart"/>
+      <w:r>
+        <w:rPr>
+          <w:rFonts w:ascii="Cambria Math" w:hAnsi="Cambria Math"/>
+          <w:color w:val="2E74B5" w:themeColor="accent5" w:themeShade="BF"/>
+          <w:sz w:val="28"/>
+          <w:szCs w:val="28"/>
+        </w:rPr>
+        <w:t>from .models</w:t>
+      </w:r>
+      <w:proofErr w:type="gramEnd"/>
+      <w:r>
+        <w:rPr>
+          <w:rFonts w:ascii="Cambria Math" w:hAnsi="Cambria Math"/>
+          <w:color w:val="2E74B5" w:themeColor="accent5" w:themeShade="BF"/>
+          <w:sz w:val="28"/>
+          <w:szCs w:val="28"/>
+        </w:rPr>
+        <w:t xml:space="preserve"> import Question</w:t>
       </w:r>
     </w:p>
     <w:p>
@@ -364,7 +442,78 @@
           <w:sz w:val="28"/>
           <w:szCs w:val="28"/>
         </w:rPr>
-        <w:t xml:space="preserve">    latest_question_list = Question.objects.order_by("-pub_date")[:5]</w:t>
+        <w:t xml:space="preserve">    </w:t>
+      </w:r>
+      <w:proofErr w:type="spellStart"/>
+      <w:r>
+        <w:rPr>
+          <w:rFonts w:ascii="Cambria Math" w:hAnsi="Cambria Math"/>
+          <w:color w:val="2E74B5" w:themeColor="accent5" w:themeShade="BF"/>
+          <w:sz w:val="28"/>
+          <w:szCs w:val="28"/>
+        </w:rPr>
+        <w:t>latest_question_list</w:t>
+      </w:r>
+      <w:proofErr w:type="spellEnd"/>
+      <w:r>
+        <w:rPr>
+          <w:rFonts w:ascii="Cambria Math" w:hAnsi="Cambria Math"/>
+          <w:color w:val="2E74B5" w:themeColor="accent5" w:themeShade="BF"/>
+          <w:sz w:val="28"/>
+          <w:szCs w:val="28"/>
+        </w:rPr>
+        <w:t xml:space="preserve"> = </w:t>
+      </w:r>
+      <w:proofErr w:type="spellStart"/>
+      <w:proofErr w:type="gramStart"/>
+      <w:r>
+        <w:rPr>
+          <w:rFonts w:ascii="Cambria Math" w:hAnsi="Cambria Math"/>
+          <w:color w:val="2E74B5" w:themeColor="accent5" w:themeShade="BF"/>
+          <w:sz w:val="28"/>
+          <w:szCs w:val="28"/>
+        </w:rPr>
+        <w:t>Question.objects.order</w:t>
+      </w:r>
+      <w:proofErr w:type="gramEnd"/>
+      <w:r>
+        <w:rPr>
+          <w:rFonts w:ascii="Cambria Math" w:hAnsi="Cambria Math"/>
+          <w:color w:val="2E74B5" w:themeColor="accent5" w:themeShade="BF"/>
+          <w:sz w:val="28"/>
+          <w:szCs w:val="28"/>
+        </w:rPr>
+        <w:t>_by</w:t>
+      </w:r>
+      <w:proofErr w:type="spellEnd"/>
+      <w:r>
+        <w:rPr>
+          <w:rFonts w:ascii="Cambria Math" w:hAnsi="Cambria Math"/>
+          <w:color w:val="2E74B5" w:themeColor="accent5" w:themeShade="BF"/>
+          <w:sz w:val="28"/>
+          <w:szCs w:val="28"/>
+        </w:rPr>
+        <w:t>("-</w:t>
+      </w:r>
+      <w:proofErr w:type="spellStart"/>
+      <w:r>
+        <w:rPr>
+          <w:rFonts w:ascii="Cambria Math" w:hAnsi="Cambria Math"/>
+          <w:color w:val="2E74B5" w:themeColor="accent5" w:themeShade="BF"/>
+          <w:sz w:val="28"/>
+          <w:szCs w:val="28"/>
+        </w:rPr>
+        <w:t>pub_date</w:t>
+      </w:r>
+      <w:proofErr w:type="spellEnd"/>
+      <w:r>
+        <w:rPr>
+          <w:rFonts w:ascii="Cambria Math" w:hAnsi="Cambria Math"/>
+          <w:color w:val="2E74B5" w:themeColor="accent5" w:themeShade="BF"/>
+          <w:sz w:val="28"/>
+          <w:szCs w:val="28"/>
+        </w:rPr>
+        <w:t>")[:5]</w:t>
       </w:r>
     </w:p>
     <w:p>
@@ -383,45 +532,145 @@
           <w:sz w:val="28"/>
           <w:szCs w:val="28"/>
         </w:rPr>
-        <w:t xml:space="preserve">#here latest_question_list is Django query set. </w:t>
-      </w:r>
-    </w:p>
-    <w:p>
-      <w:pPr>
-        <w:rPr>
-          <w:rFonts w:ascii="Cambria Math" w:hAnsi="Cambria Math"/>
-          <w:color w:val="2E74B5" w:themeColor="accent5" w:themeShade="BF"/>
-          <w:sz w:val="28"/>
-          <w:szCs w:val="28"/>
-        </w:rPr>
-      </w:pPr>
-      <w:r>
-        <w:rPr>
-          <w:rFonts w:ascii="Cambria Math" w:hAnsi="Cambria Math"/>
-          <w:color w:val="2E74B5" w:themeColor="accent5" w:themeShade="BF"/>
-          <w:sz w:val="28"/>
-          <w:szCs w:val="28"/>
-        </w:rPr>
-        <w:t xml:space="preserve">    output = ", ".join([q.question_text for q in latest_question_list])</w:t>
-      </w:r>
-    </w:p>
-    <w:p>
-      <w:pPr>
-        <w:rPr>
-          <w:rFonts w:ascii="Cambria Math" w:hAnsi="Cambria Math"/>
-          <w:color w:val="2E74B5" w:themeColor="accent5" w:themeShade="BF"/>
-          <w:sz w:val="28"/>
-          <w:szCs w:val="28"/>
-        </w:rPr>
-      </w:pPr>
-      <w:r>
-        <w:rPr>
-          <w:rFonts w:ascii="Cambria Math" w:hAnsi="Cambria Math"/>
-          <w:color w:val="2E74B5" w:themeColor="accent5" w:themeShade="BF"/>
-          <w:sz w:val="28"/>
-          <w:szCs w:val="28"/>
-        </w:rPr>
-        <w:t xml:space="preserve">    return HttpResponse(output)</w:t>
+        <w:t xml:space="preserve">#here </w:t>
+      </w:r>
+      <w:proofErr w:type="spellStart"/>
+      <w:r>
+        <w:rPr>
+          <w:rFonts w:ascii="Cambria Math" w:hAnsi="Cambria Math"/>
+          <w:color w:val="FF0000"/>
+          <w:sz w:val="28"/>
+          <w:szCs w:val="28"/>
+        </w:rPr>
+        <w:t>latest_question_list</w:t>
+      </w:r>
+      <w:proofErr w:type="spellEnd"/>
+      <w:r>
+        <w:rPr>
+          <w:rFonts w:ascii="Cambria Math" w:hAnsi="Cambria Math"/>
+          <w:color w:val="FF0000"/>
+          <w:sz w:val="28"/>
+          <w:szCs w:val="28"/>
+        </w:rPr>
+        <w:t xml:space="preserve"> is Django query set. </w:t>
+      </w:r>
+    </w:p>
+    <w:p>
+      <w:pPr>
+        <w:rPr>
+          <w:rFonts w:ascii="Cambria Math" w:hAnsi="Cambria Math"/>
+          <w:color w:val="2E74B5" w:themeColor="accent5" w:themeShade="BF"/>
+          <w:sz w:val="28"/>
+          <w:szCs w:val="28"/>
+        </w:rPr>
+      </w:pPr>
+      <w:r>
+        <w:rPr>
+          <w:rFonts w:ascii="Cambria Math" w:hAnsi="Cambria Math"/>
+          <w:color w:val="2E74B5" w:themeColor="accent5" w:themeShade="BF"/>
+          <w:sz w:val="28"/>
+          <w:szCs w:val="28"/>
+        </w:rPr>
+        <w:t xml:space="preserve">    output = ", </w:t>
+      </w:r>
+      <w:proofErr w:type="gramStart"/>
+      <w:r>
+        <w:rPr>
+          <w:rFonts w:ascii="Cambria Math" w:hAnsi="Cambria Math"/>
+          <w:color w:val="2E74B5" w:themeColor="accent5" w:themeShade="BF"/>
+          <w:sz w:val="28"/>
+          <w:szCs w:val="28"/>
+        </w:rPr>
+        <w:t>".join</w:t>
+      </w:r>
+      <w:proofErr w:type="gramEnd"/>
+      <w:r>
+        <w:rPr>
+          <w:rFonts w:ascii="Cambria Math" w:hAnsi="Cambria Math"/>
+          <w:color w:val="2E74B5" w:themeColor="accent5" w:themeShade="BF"/>
+          <w:sz w:val="28"/>
+          <w:szCs w:val="28"/>
+        </w:rPr>
+        <w:t>([</w:t>
+      </w:r>
+      <w:proofErr w:type="spellStart"/>
+      <w:r>
+        <w:rPr>
+          <w:rFonts w:ascii="Cambria Math" w:hAnsi="Cambria Math"/>
+          <w:color w:val="2E74B5" w:themeColor="accent5" w:themeShade="BF"/>
+          <w:sz w:val="28"/>
+          <w:szCs w:val="28"/>
+        </w:rPr>
+        <w:t>q.question_text</w:t>
+      </w:r>
+      <w:proofErr w:type="spellEnd"/>
+      <w:r>
+        <w:rPr>
+          <w:rFonts w:ascii="Cambria Math" w:hAnsi="Cambria Math"/>
+          <w:color w:val="2E74B5" w:themeColor="accent5" w:themeShade="BF"/>
+          <w:sz w:val="28"/>
+          <w:szCs w:val="28"/>
+        </w:rPr>
+        <w:t xml:space="preserve"> for q in </w:t>
+      </w:r>
+      <w:proofErr w:type="spellStart"/>
+      <w:r>
+        <w:rPr>
+          <w:rFonts w:ascii="Cambria Math" w:hAnsi="Cambria Math"/>
+          <w:color w:val="2E74B5" w:themeColor="accent5" w:themeShade="BF"/>
+          <w:sz w:val="28"/>
+          <w:szCs w:val="28"/>
+        </w:rPr>
+        <w:t>latest_question_list</w:t>
+      </w:r>
+      <w:proofErr w:type="spellEnd"/>
+      <w:r>
+        <w:rPr>
+          <w:rFonts w:ascii="Cambria Math" w:hAnsi="Cambria Math"/>
+          <w:color w:val="2E74B5" w:themeColor="accent5" w:themeShade="BF"/>
+          <w:sz w:val="28"/>
+          <w:szCs w:val="28"/>
+        </w:rPr>
+        <w:t>])</w:t>
+      </w:r>
+    </w:p>
+    <w:p>
+      <w:pPr>
+        <w:rPr>
+          <w:rFonts w:ascii="Cambria Math" w:hAnsi="Cambria Math"/>
+          <w:color w:val="2E74B5" w:themeColor="accent5" w:themeShade="BF"/>
+          <w:sz w:val="28"/>
+          <w:szCs w:val="28"/>
+        </w:rPr>
+      </w:pPr>
+      <w:r>
+        <w:rPr>
+          <w:rFonts w:ascii="Cambria Math" w:hAnsi="Cambria Math"/>
+          <w:color w:val="2E74B5" w:themeColor="accent5" w:themeShade="BF"/>
+          <w:sz w:val="28"/>
+          <w:szCs w:val="28"/>
+        </w:rPr>
+        <w:t xml:space="preserve">    return </w:t>
+      </w:r>
+      <w:proofErr w:type="spellStart"/>
+      <w:r>
+        <w:rPr>
+          <w:rFonts w:ascii="Cambria Math" w:hAnsi="Cambria Math"/>
+          <w:color w:val="2E74B5" w:themeColor="accent5" w:themeShade="BF"/>
+          <w:sz w:val="28"/>
+          <w:szCs w:val="28"/>
+        </w:rPr>
+        <w:t>HttpResponse</w:t>
+      </w:r>
+      <w:proofErr w:type="spellEnd"/>
+      <w:r>
+        <w:rPr>
+          <w:rFonts w:ascii="Cambria Math" w:hAnsi="Cambria Math"/>
+          <w:color w:val="2E74B5" w:themeColor="accent5" w:themeShade="BF"/>
+          <w:sz w:val="28"/>
+          <w:szCs w:val="28"/>
+        </w:rPr>
+        <w:t>(output)</w:t>
       </w:r>
     </w:p>
     <w:p>
@@ -499,7 +748,98 @@
           <w:sz w:val="28"/>
           <w:szCs w:val="28"/>
         </w:rPr>
-        <w:t>question_list = Question.objects.order_by("-pub_date")[:5] output = "| ".join([q.question_text for q in question_list]) return HttpResponse(output) here, what is question_list actually ?</w:t>
+        <w:t xml:space="preserve">question_list = </w:t>
+      </w:r>
+      <w:proofErr w:type="spellStart"/>
+      <w:proofErr w:type="gramStart"/>
+      <w:r>
+        <w:rPr>
+          <w:rFonts w:ascii="Cambria Math" w:hAnsi="Cambria Math"/>
+          <w:color w:val="FF0000"/>
+          <w:sz w:val="28"/>
+          <w:szCs w:val="28"/>
+        </w:rPr>
+        <w:t>Question.objects.order</w:t>
+      </w:r>
+      <w:proofErr w:type="gramEnd"/>
+      <w:r>
+        <w:rPr>
+          <w:rFonts w:ascii="Cambria Math" w:hAnsi="Cambria Math"/>
+          <w:color w:val="FF0000"/>
+          <w:sz w:val="28"/>
+          <w:szCs w:val="28"/>
+        </w:rPr>
+        <w:t>_by</w:t>
+      </w:r>
+      <w:proofErr w:type="spellEnd"/>
+      <w:r>
+        <w:rPr>
+          <w:rFonts w:ascii="Cambria Math" w:hAnsi="Cambria Math"/>
+          <w:color w:val="FF0000"/>
+          <w:sz w:val="28"/>
+          <w:szCs w:val="28"/>
+        </w:rPr>
+        <w:t>("-</w:t>
+      </w:r>
+      <w:proofErr w:type="spellStart"/>
+      <w:r>
+        <w:rPr>
+          <w:rFonts w:ascii="Cambria Math" w:hAnsi="Cambria Math"/>
+          <w:color w:val="FF0000"/>
+          <w:sz w:val="28"/>
+          <w:szCs w:val="28"/>
+        </w:rPr>
+        <w:t>pub_date</w:t>
+      </w:r>
+      <w:proofErr w:type="spellEnd"/>
+      <w:r>
+        <w:rPr>
+          <w:rFonts w:ascii="Cambria Math" w:hAnsi="Cambria Math"/>
+          <w:color w:val="FF0000"/>
+          <w:sz w:val="28"/>
+          <w:szCs w:val="28"/>
+        </w:rPr>
+        <w:t>")[:5] output = "| ".join([</w:t>
+      </w:r>
+      <w:proofErr w:type="spellStart"/>
+      <w:r>
+        <w:rPr>
+          <w:rFonts w:ascii="Cambria Math" w:hAnsi="Cambria Math"/>
+          <w:color w:val="FF0000"/>
+          <w:sz w:val="28"/>
+          <w:szCs w:val="28"/>
+        </w:rPr>
+        <w:t>q.question_text</w:t>
+      </w:r>
+      <w:proofErr w:type="spellEnd"/>
+      <w:r>
+        <w:rPr>
+          <w:rFonts w:ascii="Cambria Math" w:hAnsi="Cambria Math"/>
+          <w:color w:val="FF0000"/>
+          <w:sz w:val="28"/>
+          <w:szCs w:val="28"/>
+        </w:rPr>
+        <w:t xml:space="preserve"> for q in question_list]) return </w:t>
+      </w:r>
+      <w:proofErr w:type="spellStart"/>
+      <w:r>
+        <w:rPr>
+          <w:rFonts w:ascii="Cambria Math" w:hAnsi="Cambria Math"/>
+          <w:color w:val="FF0000"/>
+          <w:sz w:val="28"/>
+          <w:szCs w:val="28"/>
+        </w:rPr>
+        <w:t>HttpResponse</w:t>
+      </w:r>
+      <w:proofErr w:type="spellEnd"/>
+      <w:r>
+        <w:rPr>
+          <w:rFonts w:ascii="Cambria Math" w:hAnsi="Cambria Math"/>
+          <w:color w:val="FF0000"/>
+          <w:sz w:val="28"/>
+          <w:szCs w:val="28"/>
+        </w:rPr>
+        <w:t>(output) here, what is question_list actually ?</w:t>
       </w:r>
     </w:p>
     <w:p>
@@ -585,7 +925,33 @@
           <w:szCs w:val="28"/>
           <w:highlight w:val="green"/>
         </w:rPr>
-        <w:t>Django QuerySet slice</w:t>
+        <w:t xml:space="preserve">Django </w:t>
+      </w:r>
+      <w:proofErr w:type="spellStart"/>
+      <w:r>
+        <w:rPr>
+          <w:rFonts w:ascii="Cambria Math" w:hAnsi="Cambria Math"/>
+          <w:b/>
+          <w:bCs/>
+          <w:color w:val="000000" w:themeColor="text1"/>
+          <w:sz w:val="28"/>
+          <w:szCs w:val="28"/>
+          <w:highlight w:val="green"/>
+        </w:rPr>
+        <w:t>QuerySet</w:t>
+      </w:r>
+      <w:proofErr w:type="spellEnd"/>
+      <w:r>
+        <w:rPr>
+          <w:rFonts w:ascii="Cambria Math" w:hAnsi="Cambria Math"/>
+          <w:b/>
+          <w:bCs/>
+          <w:color w:val="000000" w:themeColor="text1"/>
+          <w:sz w:val="28"/>
+          <w:szCs w:val="28"/>
+          <w:highlight w:val="green"/>
+        </w:rPr>
+        <w:t xml:space="preserve"> slice</w:t>
       </w:r>
       <w:r>
         <w:rPr>
@@ -614,7 +980,27 @@
           <w:sz w:val="28"/>
           <w:szCs w:val="28"/>
         </w:rPr>
-        <w:t>, ordered by pub_date in descending order.</w:t>
+        <w:t xml:space="preserve">, ordered by </w:t>
+      </w:r>
+      <w:proofErr w:type="spellStart"/>
+      <w:r>
+        <w:rPr>
+          <w:rFonts w:ascii="Cambria Math" w:hAnsi="Cambria Math"/>
+          <w:color w:val="000000" w:themeColor="text1"/>
+          <w:sz w:val="28"/>
+          <w:szCs w:val="28"/>
+        </w:rPr>
+        <w:t>pub_date</w:t>
+      </w:r>
+      <w:proofErr w:type="spellEnd"/>
+      <w:r>
+        <w:rPr>
+          <w:rFonts w:ascii="Cambria Math" w:hAnsi="Cambria Math"/>
+          <w:color w:val="000000" w:themeColor="text1"/>
+          <w:sz w:val="28"/>
+          <w:szCs w:val="28"/>
+        </w:rPr>
+        <w:t xml:space="preserve"> in descending order.</w:t>
       </w:r>
     </w:p>
     <w:p>
@@ -677,7 +1063,58 @@
           <w:sz w:val="28"/>
           <w:szCs w:val="28"/>
         </w:rPr>
-        <w:t>question_list = Question.objects.order_by("-pub_date")[:5]</w:t>
+        <w:t xml:space="preserve">question_list = </w:t>
+      </w:r>
+      <w:proofErr w:type="spellStart"/>
+      <w:proofErr w:type="gramStart"/>
+      <w:r>
+        <w:rPr>
+          <w:rFonts w:ascii="Cambria Math" w:hAnsi="Cambria Math"/>
+          <w:color w:val="2E74B5" w:themeColor="accent5" w:themeShade="BF"/>
+          <w:sz w:val="28"/>
+          <w:szCs w:val="28"/>
+        </w:rPr>
+        <w:t>Question.objects.order</w:t>
+      </w:r>
+      <w:proofErr w:type="gramEnd"/>
+      <w:r>
+        <w:rPr>
+          <w:rFonts w:ascii="Cambria Math" w:hAnsi="Cambria Math"/>
+          <w:color w:val="2E74B5" w:themeColor="accent5" w:themeShade="BF"/>
+          <w:sz w:val="28"/>
+          <w:szCs w:val="28"/>
+        </w:rPr>
+        <w:t>_by</w:t>
+      </w:r>
+      <w:proofErr w:type="spellEnd"/>
+      <w:r>
+        <w:rPr>
+          <w:rFonts w:ascii="Cambria Math" w:hAnsi="Cambria Math"/>
+          <w:color w:val="2E74B5" w:themeColor="accent5" w:themeShade="BF"/>
+          <w:sz w:val="28"/>
+          <w:szCs w:val="28"/>
+        </w:rPr>
+        <w:t>("-</w:t>
+      </w:r>
+      <w:proofErr w:type="spellStart"/>
+      <w:r>
+        <w:rPr>
+          <w:rFonts w:ascii="Cambria Math" w:hAnsi="Cambria Math"/>
+          <w:color w:val="2E74B5" w:themeColor="accent5" w:themeShade="BF"/>
+          <w:sz w:val="28"/>
+          <w:szCs w:val="28"/>
+        </w:rPr>
+        <w:t>pub_date</w:t>
+      </w:r>
+      <w:proofErr w:type="spellEnd"/>
+      <w:r>
+        <w:rPr>
+          <w:rFonts w:ascii="Cambria Math" w:hAnsi="Cambria Math"/>
+          <w:color w:val="2E74B5" w:themeColor="accent5" w:themeShade="BF"/>
+          <w:sz w:val="28"/>
+          <w:szCs w:val="28"/>
+        </w:rPr>
+        <w:t>")[:5]</w:t>
       </w:r>
     </w:p>
     <w:p>
@@ -693,16 +1130,66 @@
           <w:szCs w:val="28"/>
         </w:rPr>
       </w:pPr>
-      <w:r>
-        <w:rPr>
-          <w:rFonts w:ascii="Cambria Math" w:hAnsi="Cambria Math"/>
-          <w:b/>
-          <w:bCs/>
-          <w:color w:val="000000" w:themeColor="text1"/>
-          <w:sz w:val="28"/>
-          <w:szCs w:val="28"/>
-        </w:rPr>
-        <w:t>Question.objects.order_by("-pub_date")</w:t>
+      <w:proofErr w:type="spellStart"/>
+      <w:proofErr w:type="gramStart"/>
+      <w:r>
+        <w:rPr>
+          <w:rFonts w:ascii="Cambria Math" w:hAnsi="Cambria Math"/>
+          <w:b/>
+          <w:bCs/>
+          <w:color w:val="000000" w:themeColor="text1"/>
+          <w:sz w:val="28"/>
+          <w:szCs w:val="28"/>
+        </w:rPr>
+        <w:t>Question.objects.order</w:t>
+      </w:r>
+      <w:proofErr w:type="gramEnd"/>
+      <w:r>
+        <w:rPr>
+          <w:rFonts w:ascii="Cambria Math" w:hAnsi="Cambria Math"/>
+          <w:b/>
+          <w:bCs/>
+          <w:color w:val="000000" w:themeColor="text1"/>
+          <w:sz w:val="28"/>
+          <w:szCs w:val="28"/>
+        </w:rPr>
+        <w:t>_by</w:t>
+      </w:r>
+      <w:proofErr w:type="spellEnd"/>
+      <w:r>
+        <w:rPr>
+          <w:rFonts w:ascii="Cambria Math" w:hAnsi="Cambria Math"/>
+          <w:b/>
+          <w:bCs/>
+          <w:color w:val="000000" w:themeColor="text1"/>
+          <w:sz w:val="28"/>
+          <w:szCs w:val="28"/>
+        </w:rPr>
+        <w:t>("-</w:t>
+      </w:r>
+      <w:proofErr w:type="spellStart"/>
+      <w:r>
+        <w:rPr>
+          <w:rFonts w:ascii="Cambria Math" w:hAnsi="Cambria Math"/>
+          <w:b/>
+          <w:bCs/>
+          <w:color w:val="000000" w:themeColor="text1"/>
+          <w:sz w:val="28"/>
+          <w:szCs w:val="28"/>
+        </w:rPr>
+        <w:t>pub_date</w:t>
+      </w:r>
+      <w:proofErr w:type="spellEnd"/>
+      <w:r>
+        <w:rPr>
+          <w:rFonts w:ascii="Cambria Math" w:hAnsi="Cambria Math"/>
+          <w:b/>
+          <w:bCs/>
+          <w:color w:val="000000" w:themeColor="text1"/>
+          <w:sz w:val="28"/>
+          <w:szCs w:val="28"/>
+        </w:rPr>
+        <w:t>")</w:t>
       </w:r>
       <w:r>
         <w:rPr>
@@ -713,6 +1200,7 @@
         </w:rPr>
         <w:t xml:space="preserve">: This creates a </w:t>
       </w:r>
+      <w:proofErr w:type="spellStart"/>
       <w:r>
         <w:rPr>
           <w:rFonts w:ascii="Cambria Math" w:hAnsi="Cambria Math"/>
@@ -724,14 +1212,35 @@
         </w:rPr>
         <w:t>QuerySet</w:t>
       </w:r>
-      <w:r>
-        <w:rPr>
-          <w:rFonts w:ascii="Cambria Math" w:hAnsi="Cambria Math"/>
-          <w:color w:val="000000" w:themeColor="text1"/>
-          <w:sz w:val="28"/>
-          <w:szCs w:val="28"/>
-        </w:rPr>
-        <w:t xml:space="preserve"> of all Question objects, ordered by the pub_date field in descending order (latest first).</w:t>
+      <w:proofErr w:type="spellEnd"/>
+      <w:r>
+        <w:rPr>
+          <w:rFonts w:ascii="Cambria Math" w:hAnsi="Cambria Math"/>
+          <w:color w:val="000000" w:themeColor="text1"/>
+          <w:sz w:val="28"/>
+          <w:szCs w:val="28"/>
+        </w:rPr>
+        <w:t xml:space="preserve"> of all Question objects, ordered by the </w:t>
+      </w:r>
+      <w:proofErr w:type="spellStart"/>
+      <w:r>
+        <w:rPr>
+          <w:rFonts w:ascii="Cambria Math" w:hAnsi="Cambria Math"/>
+          <w:color w:val="000000" w:themeColor="text1"/>
+          <w:sz w:val="28"/>
+          <w:szCs w:val="28"/>
+        </w:rPr>
+        <w:t>pub_date</w:t>
+      </w:r>
+      <w:proofErr w:type="spellEnd"/>
+      <w:r>
+        <w:rPr>
+          <w:rFonts w:ascii="Cambria Math" w:hAnsi="Cambria Math"/>
+          <w:color w:val="000000" w:themeColor="text1"/>
+          <w:sz w:val="28"/>
+          <w:szCs w:val="28"/>
+        </w:rPr>
+        <w:t xml:space="preserve"> field in descending order (latest first).</w:t>
       </w:r>
     </w:p>
     <w:p>
@@ -765,7 +1274,27 @@
           <w:sz w:val="28"/>
           <w:szCs w:val="28"/>
         </w:rPr>
-        <w:t xml:space="preserve">: Slices the QuerySet to get the </w:t>
+        <w:t xml:space="preserve">: Slices the </w:t>
+      </w:r>
+      <w:proofErr w:type="spellStart"/>
+      <w:r>
+        <w:rPr>
+          <w:rFonts w:ascii="Cambria Math" w:hAnsi="Cambria Math"/>
+          <w:color w:val="000000" w:themeColor="text1"/>
+          <w:sz w:val="28"/>
+          <w:szCs w:val="28"/>
+        </w:rPr>
+        <w:t>QuerySet</w:t>
+      </w:r>
+      <w:proofErr w:type="spellEnd"/>
+      <w:r>
+        <w:rPr>
+          <w:rFonts w:ascii="Cambria Math" w:hAnsi="Cambria Math"/>
+          <w:color w:val="000000" w:themeColor="text1"/>
+          <w:sz w:val="28"/>
+          <w:szCs w:val="28"/>
+        </w:rPr>
+        <w:t xml:space="preserve"> to get the </w:t>
       </w:r>
       <w:r>
         <w:rPr>
@@ -822,6 +1351,7 @@
         </w:rPr>
         <w:t xml:space="preserve">: A </w:t>
       </w:r>
+      <w:proofErr w:type="spellStart"/>
       <w:r>
         <w:rPr>
           <w:rFonts w:ascii="Cambria Math" w:hAnsi="Cambria Math"/>
@@ -832,16 +1362,29 @@
           <w:szCs w:val="28"/>
           <w:highlight w:val="green"/>
         </w:rPr>
-        <w:t>QuerySet-like object</w:t>
-      </w:r>
-      <w:r>
-        <w:rPr>
-          <w:rFonts w:ascii="Cambria Math" w:hAnsi="Cambria Math"/>
+        <w:t>QuerySet</w:t>
+      </w:r>
+      <w:proofErr w:type="spellEnd"/>
+      <w:r>
+        <w:rPr>
+          <w:rFonts w:ascii="Cambria Math" w:hAnsi="Cambria Math"/>
+          <w:b/>
+          <w:bCs/>
           <w:color w:val="000000" w:themeColor="text1"/>
           <w:sz w:val="28"/>
           <w:szCs w:val="28"/>
           <w:highlight w:val="green"/>
         </w:rPr>
+        <w:t>-like object</w:t>
+      </w:r>
+      <w:r>
+        <w:rPr>
+          <w:rFonts w:ascii="Cambria Math" w:hAnsi="Cambria Math"/>
+          <w:color w:val="000000" w:themeColor="text1"/>
+          <w:sz w:val="28"/>
+          <w:szCs w:val="28"/>
+          <w:highlight w:val="green"/>
+        </w:rPr>
         <w:t>, but limited to 5 Question objects.</w:t>
       </w:r>
     </w:p>
@@ -863,16 +1406,29 @@
         </w:rPr>
         <w:t xml:space="preserve">While it looks like a Python list, it's technically a </w:t>
       </w:r>
-      <w:r>
-        <w:rPr>
-          <w:rFonts w:ascii="Cambria Math" w:hAnsi="Cambria Math"/>
-          <w:b/>
-          <w:bCs/>
-          <w:color w:val="000000" w:themeColor="text1"/>
-          <w:sz w:val="28"/>
-          <w:szCs w:val="28"/>
-        </w:rPr>
-        <w:t>QuerySet slice</w:t>
+      <w:proofErr w:type="spellStart"/>
+      <w:r>
+        <w:rPr>
+          <w:rFonts w:ascii="Cambria Math" w:hAnsi="Cambria Math"/>
+          <w:b/>
+          <w:bCs/>
+          <w:color w:val="000000" w:themeColor="text1"/>
+          <w:sz w:val="28"/>
+          <w:szCs w:val="28"/>
+        </w:rPr>
+        <w:t>QuerySet</w:t>
+      </w:r>
+      <w:proofErr w:type="spellEnd"/>
+      <w:r>
+        <w:rPr>
+          <w:rFonts w:ascii="Cambria Math" w:hAnsi="Cambria Math"/>
+          <w:b/>
+          <w:bCs/>
+          <w:color w:val="000000" w:themeColor="text1"/>
+          <w:sz w:val="28"/>
+          <w:szCs w:val="28"/>
+        </w:rPr>
+        <w:t xml:space="preserve"> slice</w:t>
       </w:r>
       <w:r>
         <w:rPr>
@@ -956,6 +1512,7 @@
           <w:szCs w:val="28"/>
         </w:rPr>
       </w:pPr>
+      <w:proofErr w:type="spellStart"/>
       <w:r>
         <w:rPr>
           <w:rFonts w:ascii="Cambria Math" w:hAnsi="Cambria Math"/>
@@ -965,24 +1522,65 @@
         </w:rPr>
         <w:t>CopyEdit</w:t>
       </w:r>
-    </w:p>
-    <w:p>
-      <w:pPr>
-        <w:rPr>
-          <w:rFonts w:ascii="Cambria Math" w:hAnsi="Cambria Math"/>
-          <w:color w:val="000000" w:themeColor="text1"/>
-          <w:sz w:val="28"/>
-          <w:szCs w:val="28"/>
-        </w:rPr>
-      </w:pPr>
-      <w:r>
-        <w:rPr>
-          <w:rFonts w:ascii="Cambria Math" w:hAnsi="Cambria Math"/>
-          <w:color w:val="000000" w:themeColor="text1"/>
-          <w:sz w:val="28"/>
-          <w:szCs w:val="28"/>
-        </w:rPr>
-        <w:t>output = "| ".join([q.question_text for q in question_list])</w:t>
+      <w:proofErr w:type="spellEnd"/>
+    </w:p>
+    <w:p>
+      <w:pPr>
+        <w:rPr>
+          <w:rFonts w:ascii="Cambria Math" w:hAnsi="Cambria Math"/>
+          <w:color w:val="000000" w:themeColor="text1"/>
+          <w:sz w:val="28"/>
+          <w:szCs w:val="28"/>
+        </w:rPr>
+      </w:pPr>
+      <w:r>
+        <w:rPr>
+          <w:rFonts w:ascii="Cambria Math" w:hAnsi="Cambria Math"/>
+          <w:color w:val="000000" w:themeColor="text1"/>
+          <w:sz w:val="28"/>
+          <w:szCs w:val="28"/>
+        </w:rPr>
+        <w:t xml:space="preserve">output = "| </w:t>
+      </w:r>
+      <w:proofErr w:type="gramStart"/>
+      <w:r>
+        <w:rPr>
+          <w:rFonts w:ascii="Cambria Math" w:hAnsi="Cambria Math"/>
+          <w:color w:val="000000" w:themeColor="text1"/>
+          <w:sz w:val="28"/>
+          <w:szCs w:val="28"/>
+        </w:rPr>
+        <w:t>".join</w:t>
+      </w:r>
+      <w:proofErr w:type="gramEnd"/>
+      <w:r>
+        <w:rPr>
+          <w:rFonts w:ascii="Cambria Math" w:hAnsi="Cambria Math"/>
+          <w:color w:val="000000" w:themeColor="text1"/>
+          <w:sz w:val="28"/>
+          <w:szCs w:val="28"/>
+        </w:rPr>
+        <w:t>([</w:t>
+      </w:r>
+      <w:proofErr w:type="spellStart"/>
+      <w:r>
+        <w:rPr>
+          <w:rFonts w:ascii="Cambria Math" w:hAnsi="Cambria Math"/>
+          <w:color w:val="000000" w:themeColor="text1"/>
+          <w:sz w:val="28"/>
+          <w:szCs w:val="28"/>
+        </w:rPr>
+        <w:t>q.question_text</w:t>
+      </w:r>
+      <w:proofErr w:type="spellEnd"/>
+      <w:r>
+        <w:rPr>
+          <w:rFonts w:ascii="Cambria Math" w:hAnsi="Cambria Math"/>
+          <w:color w:val="000000" w:themeColor="text1"/>
+          <w:sz w:val="28"/>
+          <w:szCs w:val="28"/>
+        </w:rPr>
+        <w:t xml:space="preserve"> for q in question_list])</w:t>
       </w:r>
     </w:p>
     <w:p>
@@ -1029,7 +1627,63 @@
           <w:szCs w:val="28"/>
           <w:highlight w:val="green"/>
         </w:rPr>
-        <w:t xml:space="preserve"> ([q.question_text for q in question_list]) extracts the question_text from each Question object.</w:t>
+        <w:t xml:space="preserve"> ([</w:t>
+      </w:r>
+      <w:proofErr w:type="spellStart"/>
+      <w:proofErr w:type="gramStart"/>
+      <w:r>
+        <w:rPr>
+          <w:rFonts w:ascii="Cambria Math" w:hAnsi="Cambria Math"/>
+          <w:color w:val="000000" w:themeColor="text1"/>
+          <w:sz w:val="28"/>
+          <w:szCs w:val="28"/>
+          <w:highlight w:val="green"/>
+        </w:rPr>
+        <w:t>q.question</w:t>
+      </w:r>
+      <w:proofErr w:type="gramEnd"/>
+      <w:r>
+        <w:rPr>
+          <w:rFonts w:ascii="Cambria Math" w:hAnsi="Cambria Math"/>
+          <w:color w:val="000000" w:themeColor="text1"/>
+          <w:sz w:val="28"/>
+          <w:szCs w:val="28"/>
+          <w:highlight w:val="green"/>
+        </w:rPr>
+        <w:t>_text</w:t>
+      </w:r>
+      <w:proofErr w:type="spellEnd"/>
+      <w:r>
+        <w:rPr>
+          <w:rFonts w:ascii="Cambria Math" w:hAnsi="Cambria Math"/>
+          <w:color w:val="000000" w:themeColor="text1"/>
+          <w:sz w:val="28"/>
+          <w:szCs w:val="28"/>
+          <w:highlight w:val="green"/>
+        </w:rPr>
+        <w:t xml:space="preserve"> for q in question_list]) extracts the </w:t>
+      </w:r>
+      <w:proofErr w:type="spellStart"/>
+      <w:r>
+        <w:rPr>
+          <w:rFonts w:ascii="Cambria Math" w:hAnsi="Cambria Math"/>
+          <w:color w:val="000000" w:themeColor="text1"/>
+          <w:sz w:val="28"/>
+          <w:szCs w:val="28"/>
+          <w:highlight w:val="green"/>
+        </w:rPr>
+        <w:t>question_text</w:t>
+      </w:r>
+      <w:proofErr w:type="spellEnd"/>
+      <w:r>
+        <w:rPr>
+          <w:rFonts w:ascii="Cambria Math" w:hAnsi="Cambria Math"/>
+          <w:color w:val="000000" w:themeColor="text1"/>
+          <w:sz w:val="28"/>
+          <w:szCs w:val="28"/>
+          <w:highlight w:val="green"/>
+        </w:rPr>
+        <w:t xml:space="preserve"> from each Question object.</w:t>
       </w:r>
     </w:p>
     <w:p>
@@ -1045,16 +1699,29 @@
           <w:szCs w:val="28"/>
         </w:rPr>
       </w:pPr>
-      <w:r>
-        <w:rPr>
-          <w:rFonts w:ascii="Cambria Math" w:hAnsi="Cambria Math"/>
-          <w:b/>
-          <w:bCs/>
-          <w:color w:val="000000" w:themeColor="text1"/>
-          <w:sz w:val="28"/>
-          <w:szCs w:val="28"/>
-        </w:rPr>
-        <w:t>join()</w:t>
+      <w:proofErr w:type="gramStart"/>
+      <w:r>
+        <w:rPr>
+          <w:rFonts w:ascii="Cambria Math" w:hAnsi="Cambria Math"/>
+          <w:b/>
+          <w:bCs/>
+          <w:color w:val="000000" w:themeColor="text1"/>
+          <w:sz w:val="28"/>
+          <w:szCs w:val="28"/>
+        </w:rPr>
+        <w:t>join(</w:t>
+      </w:r>
+      <w:proofErr w:type="gramEnd"/>
+      <w:r>
+        <w:rPr>
+          <w:rFonts w:ascii="Cambria Math" w:hAnsi="Cambria Math"/>
+          <w:b/>
+          <w:bCs/>
+          <w:color w:val="000000" w:themeColor="text1"/>
+          <w:sz w:val="28"/>
+          <w:szCs w:val="28"/>
+        </w:rPr>
+        <w:t>)</w:t>
       </w:r>
       <w:r>
         <w:rPr>
@@ -1182,7 +1849,27 @@
           <w:sz w:val="28"/>
           <w:szCs w:val="28"/>
         </w:rPr>
-        <w:t xml:space="preserve"> is a slice of a Django QuerySet containing 5 Question objects.</w:t>
+        <w:t xml:space="preserve"> is a slice of a Django </w:t>
+      </w:r>
+      <w:proofErr w:type="spellStart"/>
+      <w:r>
+        <w:rPr>
+          <w:rFonts w:ascii="Cambria Math" w:hAnsi="Cambria Math"/>
+          <w:color w:val="000000" w:themeColor="text1"/>
+          <w:sz w:val="28"/>
+          <w:szCs w:val="28"/>
+        </w:rPr>
+        <w:t>QuerySet</w:t>
+      </w:r>
+      <w:proofErr w:type="spellEnd"/>
+      <w:r>
+        <w:rPr>
+          <w:rFonts w:ascii="Cambria Math" w:hAnsi="Cambria Math"/>
+          <w:color w:val="000000" w:themeColor="text1"/>
+          <w:sz w:val="28"/>
+          <w:szCs w:val="28"/>
+        </w:rPr>
+        <w:t xml:space="preserve"> containing 5 Question objects.</w:t>
       </w:r>
     </w:p>
     <w:p>
@@ -1205,7 +1892,47 @@
           <w:sz w:val="28"/>
           <w:szCs w:val="28"/>
         </w:rPr>
-        <w:t>You’re using list comprehension to convert this QuerySet into a list of question_text strings and joining them for output.</w:t>
+        <w:t xml:space="preserve">You’re using list comprehension to convert this </w:t>
+      </w:r>
+      <w:proofErr w:type="spellStart"/>
+      <w:r>
+        <w:rPr>
+          <w:rFonts w:ascii="Cambria Math" w:hAnsi="Cambria Math"/>
+          <w:color w:val="000000" w:themeColor="text1"/>
+          <w:sz w:val="28"/>
+          <w:szCs w:val="28"/>
+        </w:rPr>
+        <w:t>QuerySet</w:t>
+      </w:r>
+      <w:proofErr w:type="spellEnd"/>
+      <w:r>
+        <w:rPr>
+          <w:rFonts w:ascii="Cambria Math" w:hAnsi="Cambria Math"/>
+          <w:color w:val="000000" w:themeColor="text1"/>
+          <w:sz w:val="28"/>
+          <w:szCs w:val="28"/>
+        </w:rPr>
+        <w:t xml:space="preserve"> into a list of </w:t>
+      </w:r>
+      <w:proofErr w:type="spellStart"/>
+      <w:r>
+        <w:rPr>
+          <w:rFonts w:ascii="Cambria Math" w:hAnsi="Cambria Math"/>
+          <w:color w:val="000000" w:themeColor="text1"/>
+          <w:sz w:val="28"/>
+          <w:szCs w:val="28"/>
+        </w:rPr>
+        <w:t>question_text</w:t>
+      </w:r>
+      <w:proofErr w:type="spellEnd"/>
+      <w:r>
+        <w:rPr>
+          <w:rFonts w:ascii="Cambria Math" w:hAnsi="Cambria Math"/>
+          <w:color w:val="000000" w:themeColor="text1"/>
+          <w:sz w:val="28"/>
+          <w:szCs w:val="28"/>
+        </w:rPr>
+        <w:t xml:space="preserve"> strings and joining them for output.</w:t>
       </w:r>
     </w:p>
     <w:p>
@@ -1378,6 +2105,7 @@
         </w:rPr>
         <w:t xml:space="preserve">question_list is still a </w:t>
       </w:r>
+      <w:proofErr w:type="spellStart"/>
       <w:r>
         <w:rPr>
           <w:rFonts w:ascii="Cambria Math" w:hAnsi="Cambria Math"/>
@@ -1388,7 +2116,20 @@
           <w:szCs w:val="28"/>
           <w:highlight w:val="green"/>
         </w:rPr>
-        <w:t>QuerySet of Question objects, but it behaves like a Python list once it’s sliced.</w:t>
+        <w:t>QuerySet</w:t>
+      </w:r>
+      <w:proofErr w:type="spellEnd"/>
+      <w:r>
+        <w:rPr>
+          <w:rFonts w:ascii="Cambria Math" w:hAnsi="Cambria Math"/>
+          <w:b/>
+          <w:bCs/>
+          <w:color w:val="000000" w:themeColor="text1"/>
+          <w:sz w:val="28"/>
+          <w:szCs w:val="28"/>
+          <w:highlight w:val="green"/>
+        </w:rPr>
+        <w:t xml:space="preserve"> of Question objects, but it behaves like a Python list once it’s sliced.</w:t>
       </w:r>
     </w:p>
     <w:p>
@@ -1427,16 +2168,66 @@
           <w:szCs w:val="28"/>
         </w:rPr>
       </w:pPr>
-      <w:r>
-        <w:rPr>
-          <w:rFonts w:ascii="Cambria Math" w:hAnsi="Cambria Math"/>
-          <w:b/>
-          <w:bCs/>
-          <w:color w:val="000000" w:themeColor="text1"/>
-          <w:sz w:val="28"/>
-          <w:szCs w:val="28"/>
-        </w:rPr>
-        <w:t>Question.objects.order_by("-pub_date")</w:t>
+      <w:proofErr w:type="spellStart"/>
+      <w:proofErr w:type="gramStart"/>
+      <w:r>
+        <w:rPr>
+          <w:rFonts w:ascii="Cambria Math" w:hAnsi="Cambria Math"/>
+          <w:b/>
+          <w:bCs/>
+          <w:color w:val="000000" w:themeColor="text1"/>
+          <w:sz w:val="28"/>
+          <w:szCs w:val="28"/>
+        </w:rPr>
+        <w:t>Question.objects.order</w:t>
+      </w:r>
+      <w:proofErr w:type="gramEnd"/>
+      <w:r>
+        <w:rPr>
+          <w:rFonts w:ascii="Cambria Math" w:hAnsi="Cambria Math"/>
+          <w:b/>
+          <w:bCs/>
+          <w:color w:val="000000" w:themeColor="text1"/>
+          <w:sz w:val="28"/>
+          <w:szCs w:val="28"/>
+        </w:rPr>
+        <w:t>_by</w:t>
+      </w:r>
+      <w:proofErr w:type="spellEnd"/>
+      <w:r>
+        <w:rPr>
+          <w:rFonts w:ascii="Cambria Math" w:hAnsi="Cambria Math"/>
+          <w:b/>
+          <w:bCs/>
+          <w:color w:val="000000" w:themeColor="text1"/>
+          <w:sz w:val="28"/>
+          <w:szCs w:val="28"/>
+        </w:rPr>
+        <w:t>("-</w:t>
+      </w:r>
+      <w:proofErr w:type="spellStart"/>
+      <w:r>
+        <w:rPr>
+          <w:rFonts w:ascii="Cambria Math" w:hAnsi="Cambria Math"/>
+          <w:b/>
+          <w:bCs/>
+          <w:color w:val="000000" w:themeColor="text1"/>
+          <w:sz w:val="28"/>
+          <w:szCs w:val="28"/>
+        </w:rPr>
+        <w:t>pub_date</w:t>
+      </w:r>
+      <w:proofErr w:type="spellEnd"/>
+      <w:r>
+        <w:rPr>
+          <w:rFonts w:ascii="Cambria Math" w:hAnsi="Cambria Math"/>
+          <w:b/>
+          <w:bCs/>
+          <w:color w:val="000000" w:themeColor="text1"/>
+          <w:sz w:val="28"/>
+          <w:szCs w:val="28"/>
+        </w:rPr>
+        <w:t>")</w:t>
       </w:r>
       <w:r>
         <w:rPr>
@@ -1447,6 +2238,7 @@
         </w:rPr>
         <w:t xml:space="preserve">: Returns a </w:t>
       </w:r>
+      <w:proofErr w:type="spellStart"/>
       <w:r>
         <w:rPr>
           <w:rFonts w:ascii="Cambria Math" w:hAnsi="Cambria Math"/>
@@ -1458,6 +2250,7 @@
         </w:rPr>
         <w:t>QuerySet</w:t>
       </w:r>
+      <w:proofErr w:type="spellEnd"/>
       <w:r>
         <w:rPr>
           <w:rFonts w:ascii="Cambria Math" w:hAnsi="Cambria Math"/>
@@ -1499,7 +2292,27 @@
           <w:sz w:val="28"/>
           <w:szCs w:val="28"/>
         </w:rPr>
-        <w:t xml:space="preserve">: Slices that QuerySet to limit it to 5 items. While slicing makes it </w:t>
+        <w:t xml:space="preserve">: Slices that </w:t>
+      </w:r>
+      <w:proofErr w:type="spellStart"/>
+      <w:r>
+        <w:rPr>
+          <w:rFonts w:ascii="Cambria Math" w:hAnsi="Cambria Math"/>
+          <w:color w:val="000000" w:themeColor="text1"/>
+          <w:sz w:val="28"/>
+          <w:szCs w:val="28"/>
+        </w:rPr>
+        <w:t>QuerySet</w:t>
+      </w:r>
+      <w:proofErr w:type="spellEnd"/>
+      <w:r>
+        <w:rPr>
+          <w:rFonts w:ascii="Cambria Math" w:hAnsi="Cambria Math"/>
+          <w:color w:val="000000" w:themeColor="text1"/>
+          <w:sz w:val="28"/>
+          <w:szCs w:val="28"/>
+        </w:rPr>
+        <w:t xml:space="preserve"> to limit it to 5 items. While slicing makes it </w:t>
       </w:r>
       <w:r>
         <w:rPr>
@@ -1569,7 +2382,55 @@
           <w:sz w:val="28"/>
           <w:szCs w:val="28"/>
         </w:rPr>
-        <w:t>question_list is a QuerySet (technically a QuerySet slice), and its elements are instances of the Question model.</w:t>
+        <w:t xml:space="preserve">question_list is a </w:t>
+      </w:r>
+      <w:proofErr w:type="spellStart"/>
+      <w:r>
+        <w:rPr>
+          <w:rFonts w:ascii="Cambria Math" w:hAnsi="Cambria Math"/>
+          <w:b/>
+          <w:bCs/>
+          <w:color w:val="000000" w:themeColor="text1"/>
+          <w:sz w:val="28"/>
+          <w:szCs w:val="28"/>
+        </w:rPr>
+        <w:t>QuerySet</w:t>
+      </w:r>
+      <w:proofErr w:type="spellEnd"/>
+      <w:r>
+        <w:rPr>
+          <w:rFonts w:ascii="Cambria Math" w:hAnsi="Cambria Math"/>
+          <w:b/>
+          <w:bCs/>
+          <w:color w:val="000000" w:themeColor="text1"/>
+          <w:sz w:val="28"/>
+          <w:szCs w:val="28"/>
+        </w:rPr>
+        <w:t xml:space="preserve"> (technically a </w:t>
+      </w:r>
+      <w:proofErr w:type="spellStart"/>
+      <w:r>
+        <w:rPr>
+          <w:rFonts w:ascii="Cambria Math" w:hAnsi="Cambria Math"/>
+          <w:b/>
+          <w:bCs/>
+          <w:color w:val="000000" w:themeColor="text1"/>
+          <w:sz w:val="28"/>
+          <w:szCs w:val="28"/>
+        </w:rPr>
+        <w:t>QuerySet</w:t>
+      </w:r>
+      <w:proofErr w:type="spellEnd"/>
+      <w:r>
+        <w:rPr>
+          <w:rFonts w:ascii="Cambria Math" w:hAnsi="Cambria Math"/>
+          <w:b/>
+          <w:bCs/>
+          <w:color w:val="000000" w:themeColor="text1"/>
+          <w:sz w:val="28"/>
+          <w:szCs w:val="28"/>
+        </w:rPr>
+        <w:t xml:space="preserve"> slice), and its elements are instances of the Question model.</w:t>
       </w:r>
     </w:p>
     <w:p>
@@ -1643,7 +2504,58 @@
           <w:sz w:val="28"/>
           <w:szCs w:val="28"/>
         </w:rPr>
-        <w:t>question_list = Question.objects.order_by("-pub_date")[:5]</w:t>
+        <w:t xml:space="preserve">question_list = </w:t>
+      </w:r>
+      <w:proofErr w:type="spellStart"/>
+      <w:proofErr w:type="gramStart"/>
+      <w:r>
+        <w:rPr>
+          <w:rFonts w:ascii="Cambria Math" w:hAnsi="Cambria Math"/>
+          <w:color w:val="2E74B5" w:themeColor="accent5" w:themeShade="BF"/>
+          <w:sz w:val="28"/>
+          <w:szCs w:val="28"/>
+        </w:rPr>
+        <w:t>Question.objects.order</w:t>
+      </w:r>
+      <w:proofErr w:type="gramEnd"/>
+      <w:r>
+        <w:rPr>
+          <w:rFonts w:ascii="Cambria Math" w:hAnsi="Cambria Math"/>
+          <w:color w:val="2E74B5" w:themeColor="accent5" w:themeShade="BF"/>
+          <w:sz w:val="28"/>
+          <w:szCs w:val="28"/>
+        </w:rPr>
+        <w:t>_by</w:t>
+      </w:r>
+      <w:proofErr w:type="spellEnd"/>
+      <w:r>
+        <w:rPr>
+          <w:rFonts w:ascii="Cambria Math" w:hAnsi="Cambria Math"/>
+          <w:color w:val="2E74B5" w:themeColor="accent5" w:themeShade="BF"/>
+          <w:sz w:val="28"/>
+          <w:szCs w:val="28"/>
+        </w:rPr>
+        <w:t>("-</w:t>
+      </w:r>
+      <w:proofErr w:type="spellStart"/>
+      <w:r>
+        <w:rPr>
+          <w:rFonts w:ascii="Cambria Math" w:hAnsi="Cambria Math"/>
+          <w:color w:val="2E74B5" w:themeColor="accent5" w:themeShade="BF"/>
+          <w:sz w:val="28"/>
+          <w:szCs w:val="28"/>
+        </w:rPr>
+        <w:t>pub_date</w:t>
+      </w:r>
+      <w:proofErr w:type="spellEnd"/>
+      <w:r>
+        <w:rPr>
+          <w:rFonts w:ascii="Cambria Math" w:hAnsi="Cambria Math"/>
+          <w:color w:val="2E74B5" w:themeColor="accent5" w:themeShade="BF"/>
+          <w:sz w:val="28"/>
+          <w:szCs w:val="28"/>
+        </w:rPr>
+        <w:t>")[:5]</w:t>
       </w:r>
     </w:p>
     <w:p>
@@ -1681,7 +2593,47 @@
           <w:sz w:val="28"/>
           <w:szCs w:val="28"/>
         </w:rPr>
-        <w:t># Output: &lt;class 'django.db.models.query.QuerySet'&gt;</w:t>
+        <w:t># Output: &lt;class '</w:t>
+      </w:r>
+      <w:proofErr w:type="spellStart"/>
+      <w:r>
+        <w:rPr>
+          <w:rFonts w:ascii="Cambria Math" w:hAnsi="Cambria Math"/>
+          <w:color w:val="2E74B5" w:themeColor="accent5" w:themeShade="BF"/>
+          <w:sz w:val="28"/>
+          <w:szCs w:val="28"/>
+        </w:rPr>
+        <w:t>django.</w:t>
+      </w:r>
+      <w:proofErr w:type="gramStart"/>
+      <w:r>
+        <w:rPr>
+          <w:rFonts w:ascii="Cambria Math" w:hAnsi="Cambria Math"/>
+          <w:color w:val="2E74B5" w:themeColor="accent5" w:themeShade="BF"/>
+          <w:sz w:val="28"/>
+          <w:szCs w:val="28"/>
+        </w:rPr>
+        <w:t>db.models</w:t>
+      </w:r>
+      <w:proofErr w:type="gramEnd"/>
+      <w:r>
+        <w:rPr>
+          <w:rFonts w:ascii="Cambria Math" w:hAnsi="Cambria Math"/>
+          <w:color w:val="2E74B5" w:themeColor="accent5" w:themeShade="BF"/>
+          <w:sz w:val="28"/>
+          <w:szCs w:val="28"/>
+        </w:rPr>
+        <w:t>.query.QuerySet</w:t>
+      </w:r>
+      <w:proofErr w:type="spellEnd"/>
+      <w:r>
+        <w:rPr>
+          <w:rFonts w:ascii="Cambria Math" w:hAnsi="Cambria Math"/>
+          <w:color w:val="2E74B5" w:themeColor="accent5" w:themeShade="BF"/>
+          <w:sz w:val="28"/>
+          <w:szCs w:val="28"/>
+        </w:rPr>
+        <w:t>'&gt;</w:t>
       </w:r>
     </w:p>
     <w:p>
@@ -1748,7 +2700,38 @@
           <w:sz w:val="28"/>
           <w:szCs w:val="28"/>
         </w:rPr>
-        <w:t># Output: &lt;class 'myapp.models.Question'&gt;</w:t>
+        <w:t># Output: &lt;class '</w:t>
+      </w:r>
+      <w:proofErr w:type="spellStart"/>
+      <w:proofErr w:type="gramStart"/>
+      <w:r>
+        <w:rPr>
+          <w:rFonts w:ascii="Cambria Math" w:hAnsi="Cambria Math"/>
+          <w:color w:val="2E74B5" w:themeColor="accent5" w:themeShade="BF"/>
+          <w:sz w:val="28"/>
+          <w:szCs w:val="28"/>
+        </w:rPr>
+        <w:t>myapp.models</w:t>
+      </w:r>
+      <w:proofErr w:type="gramEnd"/>
+      <w:r>
+        <w:rPr>
+          <w:rFonts w:ascii="Cambria Math" w:hAnsi="Cambria Math"/>
+          <w:color w:val="2E74B5" w:themeColor="accent5" w:themeShade="BF"/>
+          <w:sz w:val="28"/>
+          <w:szCs w:val="28"/>
+        </w:rPr>
+        <w:t>.Question</w:t>
+      </w:r>
+      <w:proofErr w:type="spellEnd"/>
+      <w:r>
+        <w:rPr>
+          <w:rFonts w:ascii="Cambria Math" w:hAnsi="Cambria Math"/>
+          <w:color w:val="2E74B5" w:themeColor="accent5" w:themeShade="BF"/>
+          <w:sz w:val="28"/>
+          <w:szCs w:val="28"/>
+        </w:rPr>
+        <w:t>'&gt;</w:t>
       </w:r>
     </w:p>
     <w:p>
@@ -1808,16 +2791,29 @@
           <w:szCs w:val="28"/>
         </w:rPr>
       </w:pPr>
-      <w:r>
-        <w:rPr>
-          <w:rFonts w:ascii="Cambria Math" w:hAnsi="Cambria Math"/>
-          <w:b/>
-          <w:bCs/>
-          <w:color w:val="000000" w:themeColor="text1"/>
-          <w:sz w:val="28"/>
-          <w:szCs w:val="28"/>
-        </w:rPr>
-        <w:t>QuerySet slicing</w:t>
+      <w:proofErr w:type="spellStart"/>
+      <w:r>
+        <w:rPr>
+          <w:rFonts w:ascii="Cambria Math" w:hAnsi="Cambria Math"/>
+          <w:b/>
+          <w:bCs/>
+          <w:color w:val="000000" w:themeColor="text1"/>
+          <w:sz w:val="28"/>
+          <w:szCs w:val="28"/>
+        </w:rPr>
+        <w:t>QuerySet</w:t>
+      </w:r>
+      <w:proofErr w:type="spellEnd"/>
+      <w:r>
+        <w:rPr>
+          <w:rFonts w:ascii="Cambria Math" w:hAnsi="Cambria Math"/>
+          <w:b/>
+          <w:bCs/>
+          <w:color w:val="000000" w:themeColor="text1"/>
+          <w:sz w:val="28"/>
+          <w:szCs w:val="28"/>
+        </w:rPr>
+        <w:t xml:space="preserve"> slicing</w:t>
       </w:r>
       <w:r>
         <w:rPr>
@@ -1846,7 +2842,47 @@
           <w:sz w:val="28"/>
           <w:szCs w:val="28"/>
         </w:rPr>
-        <w:t xml:space="preserve"> of the original QuerySet, but it’s still a QuerySet-like object.</w:t>
+        <w:t xml:space="preserve"> of the original </w:t>
+      </w:r>
+      <w:proofErr w:type="spellStart"/>
+      <w:r>
+        <w:rPr>
+          <w:rFonts w:ascii="Cambria Math" w:hAnsi="Cambria Math"/>
+          <w:color w:val="000000" w:themeColor="text1"/>
+          <w:sz w:val="28"/>
+          <w:szCs w:val="28"/>
+        </w:rPr>
+        <w:t>QuerySet</w:t>
+      </w:r>
+      <w:proofErr w:type="spellEnd"/>
+      <w:r>
+        <w:rPr>
+          <w:rFonts w:ascii="Cambria Math" w:hAnsi="Cambria Math"/>
+          <w:color w:val="000000" w:themeColor="text1"/>
+          <w:sz w:val="28"/>
+          <w:szCs w:val="28"/>
+        </w:rPr>
+        <w:t xml:space="preserve">, but it’s still a </w:t>
+      </w:r>
+      <w:proofErr w:type="spellStart"/>
+      <w:r>
+        <w:rPr>
+          <w:rFonts w:ascii="Cambria Math" w:hAnsi="Cambria Math"/>
+          <w:color w:val="000000" w:themeColor="text1"/>
+          <w:sz w:val="28"/>
+          <w:szCs w:val="28"/>
+        </w:rPr>
+        <w:t>QuerySet</w:t>
+      </w:r>
+      <w:proofErr w:type="spellEnd"/>
+      <w:r>
+        <w:rPr>
+          <w:rFonts w:ascii="Cambria Math" w:hAnsi="Cambria Math"/>
+          <w:color w:val="000000" w:themeColor="text1"/>
+          <w:sz w:val="28"/>
+          <w:szCs w:val="28"/>
+        </w:rPr>
+        <w:t>-like object.</w:t>
       </w:r>
     </w:p>
     <w:p>
@@ -1869,7 +2905,27 @@
           <w:sz w:val="28"/>
           <w:szCs w:val="28"/>
         </w:rPr>
-        <w:t>You can iterate over it, access elements by index (question_list[0]), and use it like a list in most cases.</w:t>
+        <w:t>You can iterate over it, access elements by index (question_</w:t>
+      </w:r>
+      <w:proofErr w:type="gramStart"/>
+      <w:r>
+        <w:rPr>
+          <w:rFonts w:ascii="Cambria Math" w:hAnsi="Cambria Math"/>
+          <w:color w:val="000000" w:themeColor="text1"/>
+          <w:sz w:val="28"/>
+          <w:szCs w:val="28"/>
+        </w:rPr>
+        <w:t>list[</w:t>
+      </w:r>
+      <w:proofErr w:type="gramEnd"/>
+      <w:r>
+        <w:rPr>
+          <w:rFonts w:ascii="Cambria Math" w:hAnsi="Cambria Math"/>
+          <w:color w:val="000000" w:themeColor="text1"/>
+          <w:sz w:val="28"/>
+          <w:szCs w:val="28"/>
+        </w:rPr>
+        <w:t>0]), and use it like a list in most cases.</w:t>
       </w:r>
     </w:p>
     <w:p>
@@ -1932,7 +2988,47 @@
           <w:sz w:val="28"/>
           <w:szCs w:val="28"/>
         </w:rPr>
-        <w:t>output = "| ".join([q.question_text for q in question_list])</w:t>
+        <w:t xml:space="preserve">output = "| </w:t>
+      </w:r>
+      <w:proofErr w:type="gramStart"/>
+      <w:r>
+        <w:rPr>
+          <w:rFonts w:ascii="Cambria Math" w:hAnsi="Cambria Math"/>
+          <w:color w:val="000000" w:themeColor="text1"/>
+          <w:sz w:val="28"/>
+          <w:szCs w:val="28"/>
+        </w:rPr>
+        <w:t>".join</w:t>
+      </w:r>
+      <w:proofErr w:type="gramEnd"/>
+      <w:r>
+        <w:rPr>
+          <w:rFonts w:ascii="Cambria Math" w:hAnsi="Cambria Math"/>
+          <w:color w:val="000000" w:themeColor="text1"/>
+          <w:sz w:val="28"/>
+          <w:szCs w:val="28"/>
+        </w:rPr>
+        <w:t>([</w:t>
+      </w:r>
+      <w:proofErr w:type="spellStart"/>
+      <w:r>
+        <w:rPr>
+          <w:rFonts w:ascii="Cambria Math" w:hAnsi="Cambria Math"/>
+          <w:color w:val="000000" w:themeColor="text1"/>
+          <w:sz w:val="28"/>
+          <w:szCs w:val="28"/>
+        </w:rPr>
+        <w:t>q.question_text</w:t>
+      </w:r>
+      <w:proofErr w:type="spellEnd"/>
+      <w:r>
+        <w:rPr>
+          <w:rFonts w:ascii="Cambria Math" w:hAnsi="Cambria Math"/>
+          <w:color w:val="000000" w:themeColor="text1"/>
+          <w:sz w:val="28"/>
+          <w:szCs w:val="28"/>
+        </w:rPr>
+        <w:t xml:space="preserve"> for q in question_list])</w:t>
       </w:r>
     </w:p>
     <w:p>
@@ -1959,18 +3055,23 @@
           <w:szCs w:val="28"/>
           <w:highlight w:val="green"/>
         </w:rPr>
-        <w:t>[q.question_text for q in question_list]</w:t>
-      </w:r>
-      <w:r>
-        <w:rPr>
-          <w:rFonts w:ascii="Cambria Math" w:hAnsi="Cambria Math"/>
+        <w:t>[</w:t>
+      </w:r>
+      <w:proofErr w:type="spellStart"/>
+      <w:proofErr w:type="gramStart"/>
+      <w:r>
+        <w:rPr>
+          <w:rFonts w:ascii="Cambria Math" w:hAnsi="Cambria Math"/>
+          <w:b/>
+          <w:bCs/>
           <w:color w:val="000000" w:themeColor="text1"/>
           <w:sz w:val="28"/>
           <w:szCs w:val="28"/>
           <w:highlight w:val="green"/>
         </w:rPr>
-        <w:t xml:space="preserve"> extracts the question_text from each </w:t>
-      </w:r>
+        <w:t>q.question</w:t>
+      </w:r>
+      <w:proofErr w:type="gramEnd"/>
       <w:r>
         <w:rPr>
           <w:rFonts w:ascii="Cambria Math" w:hAnsi="Cambria Math"/>
@@ -1981,6 +3082,63 @@
           <w:szCs w:val="28"/>
           <w:highlight w:val="green"/>
         </w:rPr>
+        <w:t>_text</w:t>
+      </w:r>
+      <w:proofErr w:type="spellEnd"/>
+      <w:r>
+        <w:rPr>
+          <w:rFonts w:ascii="Cambria Math" w:hAnsi="Cambria Math"/>
+          <w:b/>
+          <w:bCs/>
+          <w:color w:val="000000" w:themeColor="text1"/>
+          <w:sz w:val="28"/>
+          <w:szCs w:val="28"/>
+          <w:highlight w:val="green"/>
+        </w:rPr>
+        <w:t xml:space="preserve"> for q in question_list]</w:t>
+      </w:r>
+      <w:r>
+        <w:rPr>
+          <w:rFonts w:ascii="Cambria Math" w:hAnsi="Cambria Math"/>
+          <w:color w:val="000000" w:themeColor="text1"/>
+          <w:sz w:val="28"/>
+          <w:szCs w:val="28"/>
+          <w:highlight w:val="green"/>
+        </w:rPr>
+        <w:t xml:space="preserve"> extracts the </w:t>
+      </w:r>
+      <w:proofErr w:type="spellStart"/>
+      <w:r>
+        <w:rPr>
+          <w:rFonts w:ascii="Cambria Math" w:hAnsi="Cambria Math"/>
+          <w:color w:val="000000" w:themeColor="text1"/>
+          <w:sz w:val="28"/>
+          <w:szCs w:val="28"/>
+          <w:highlight w:val="green"/>
+        </w:rPr>
+        <w:t>question_text</w:t>
+      </w:r>
+      <w:proofErr w:type="spellEnd"/>
+      <w:r>
+        <w:rPr>
+          <w:rFonts w:ascii="Cambria Math" w:hAnsi="Cambria Math"/>
+          <w:color w:val="000000" w:themeColor="text1"/>
+          <w:sz w:val="28"/>
+          <w:szCs w:val="28"/>
+          <w:highlight w:val="green"/>
+        </w:rPr>
+        <w:t xml:space="preserve"> from each </w:t>
+      </w:r>
+      <w:r>
+        <w:rPr>
+          <w:rFonts w:ascii="Cambria Math" w:hAnsi="Cambria Math"/>
+          <w:b/>
+          <w:bCs/>
+          <w:color w:val="000000" w:themeColor="text1"/>
+          <w:sz w:val="28"/>
+          <w:szCs w:val="28"/>
+          <w:highlight w:val="green"/>
+        </w:rPr>
         <w:t>Question instance</w:t>
       </w:r>
       <w:r>
@@ -1991,7 +3149,29 @@
           <w:szCs w:val="28"/>
           <w:highlight w:val="green"/>
         </w:rPr>
-        <w:t xml:space="preserve"> in the QuerySet.</w:t>
+        <w:t xml:space="preserve"> in the </w:t>
+      </w:r>
+      <w:proofErr w:type="spellStart"/>
+      <w:r>
+        <w:rPr>
+          <w:rFonts w:ascii="Cambria Math" w:hAnsi="Cambria Math"/>
+          <w:color w:val="000000" w:themeColor="text1"/>
+          <w:sz w:val="28"/>
+          <w:szCs w:val="28"/>
+          <w:highlight w:val="green"/>
+        </w:rPr>
+        <w:t>QuerySet</w:t>
+      </w:r>
+      <w:proofErr w:type="spellEnd"/>
+      <w:r>
+        <w:rPr>
+          <w:rFonts w:ascii="Cambria Math" w:hAnsi="Cambria Math"/>
+          <w:color w:val="000000" w:themeColor="text1"/>
+          <w:sz w:val="28"/>
+          <w:szCs w:val="28"/>
+          <w:highlight w:val="green"/>
+        </w:rPr>
+        <w:t>.</w:t>
       </w:r>
     </w:p>
     <w:p>
@@ -2083,7 +3263,31 @@
           <w:sz w:val="28"/>
           <w:szCs w:val="28"/>
         </w:rPr>
-        <w:t>question_list is a QuerySet containing instances of the Question model</w:t>
+        <w:t xml:space="preserve">question_list is a </w:t>
+      </w:r>
+      <w:proofErr w:type="spellStart"/>
+      <w:r>
+        <w:rPr>
+          <w:rFonts w:ascii="Cambria Math" w:hAnsi="Cambria Math"/>
+          <w:b/>
+          <w:bCs/>
+          <w:color w:val="000000" w:themeColor="text1"/>
+          <w:sz w:val="28"/>
+          <w:szCs w:val="28"/>
+        </w:rPr>
+        <w:t>QuerySet</w:t>
+      </w:r>
+      <w:proofErr w:type="spellEnd"/>
+      <w:r>
+        <w:rPr>
+          <w:rFonts w:ascii="Cambria Math" w:hAnsi="Cambria Math"/>
+          <w:b/>
+          <w:bCs/>
+          <w:color w:val="000000" w:themeColor="text1"/>
+          <w:sz w:val="28"/>
+          <w:szCs w:val="28"/>
+        </w:rPr>
+        <w:t xml:space="preserve"> containing instances of the Question model</w:t>
       </w:r>
       <w:r>
         <w:rPr>
@@ -2115,39 +3319,59 @@
           <w:sz w:val="28"/>
           <w:szCs w:val="28"/>
         </w:rPr>
-        <w:t>After slicing, it still behaves like a QuerySet but limited to 5 instances.</w:t>
-      </w:r>
-    </w:p>
-    <w:p>
-      <w:pPr>
-        <w:rPr>
-          <w:rFonts w:ascii="Cambria Math" w:hAnsi="Cambria Math"/>
-          <w:color w:val="000000" w:themeColor="text1"/>
-          <w:sz w:val="28"/>
-          <w:szCs w:val="28"/>
-        </w:rPr>
-      </w:pPr>
-    </w:p>
-    <w:p>
-      <w:pPr>
-        <w:rPr>
-          <w:rFonts w:ascii="Cambria Math" w:hAnsi="Cambria Math"/>
-          <w:color w:val="000000" w:themeColor="text1"/>
-          <w:sz w:val="28"/>
-          <w:szCs w:val="28"/>
-        </w:rPr>
-      </w:pPr>
-    </w:p>
-    <w:p>
-      <w:pPr>
-        <w:rPr>
-          <w:rFonts w:ascii="Cambria Math" w:hAnsi="Cambria Math"/>
-          <w:color w:val="000000" w:themeColor="text1"/>
-          <w:sz w:val="28"/>
-          <w:szCs w:val="28"/>
-        </w:rPr>
-      </w:pPr>
-      <w:hyperlink r:id="rId9" w:anchor="raising-a-404-error" w:history="1">
+        <w:t xml:space="preserve">After slicing, it still behaves like a </w:t>
+      </w:r>
+      <w:proofErr w:type="spellStart"/>
+      <w:r>
+        <w:rPr>
+          <w:rFonts w:ascii="Cambria Math" w:hAnsi="Cambria Math"/>
+          <w:color w:val="000000" w:themeColor="text1"/>
+          <w:sz w:val="28"/>
+          <w:szCs w:val="28"/>
+        </w:rPr>
+        <w:t>QuerySet</w:t>
+      </w:r>
+      <w:proofErr w:type="spellEnd"/>
+      <w:r>
+        <w:rPr>
+          <w:rFonts w:ascii="Cambria Math" w:hAnsi="Cambria Math"/>
+          <w:color w:val="000000" w:themeColor="text1"/>
+          <w:sz w:val="28"/>
+          <w:szCs w:val="28"/>
+        </w:rPr>
+        <w:t xml:space="preserve"> but limited to 5 instances.</w:t>
+      </w:r>
+    </w:p>
+    <w:p>
+      <w:pPr>
+        <w:rPr>
+          <w:rFonts w:ascii="Cambria Math" w:hAnsi="Cambria Math"/>
+          <w:color w:val="000000" w:themeColor="text1"/>
+          <w:sz w:val="28"/>
+          <w:szCs w:val="28"/>
+        </w:rPr>
+      </w:pPr>
+    </w:p>
+    <w:p>
+      <w:pPr>
+        <w:rPr>
+          <w:rFonts w:ascii="Cambria Math" w:hAnsi="Cambria Math"/>
+          <w:color w:val="000000" w:themeColor="text1"/>
+          <w:sz w:val="28"/>
+          <w:szCs w:val="28"/>
+        </w:rPr>
+      </w:pPr>
+    </w:p>
+    <w:p>
+      <w:pPr>
+        <w:rPr>
+          <w:rFonts w:ascii="Cambria Math" w:hAnsi="Cambria Math"/>
+          <w:color w:val="000000" w:themeColor="text1"/>
+          <w:sz w:val="28"/>
+          <w:szCs w:val="28"/>
+        </w:rPr>
+      </w:pPr>
+      <w:hyperlink r:id="rId6" w:anchor="raising-a-404-error" w:history="1">
         <w:r>
           <w:rPr>
             <w:rStyle w:val="Hyperlink"/>
@@ -2222,18 +3446,19 @@
           <w:sz w:val="28"/>
           <w:szCs w:val="28"/>
         </w:rPr>
-        <w:t>def detail(request, question_id):</w:t>
-      </w:r>
-    </w:p>
-    <w:p>
-      <w:pPr>
+        <w:t xml:space="preserve">def </w:t>
+      </w:r>
+      <w:proofErr w:type="gramStart"/>
+      <w:r>
         <w:rPr>
           <w:rFonts w:ascii="Cambria Math" w:hAnsi="Cambria Math"/>
           <w:color w:val="7030A0"/>
           <w:sz w:val="28"/>
           <w:szCs w:val="28"/>
         </w:rPr>
-      </w:pPr>
+        <w:t>detail(</w:t>
+      </w:r>
+      <w:proofErr w:type="gramEnd"/>
       <w:r>
         <w:rPr>
           <w:rFonts w:ascii="Cambria Math" w:hAnsi="Cambria Math"/>
@@ -2241,6 +3466,45 @@
           <w:sz w:val="28"/>
           <w:szCs w:val="28"/>
         </w:rPr>
+        <w:t xml:space="preserve">request, </w:t>
+      </w:r>
+      <w:proofErr w:type="spellStart"/>
+      <w:r>
+        <w:rPr>
+          <w:rFonts w:ascii="Cambria Math" w:hAnsi="Cambria Math"/>
+          <w:color w:val="7030A0"/>
+          <w:sz w:val="28"/>
+          <w:szCs w:val="28"/>
+        </w:rPr>
+        <w:t>question_id</w:t>
+      </w:r>
+      <w:proofErr w:type="spellEnd"/>
+      <w:r>
+        <w:rPr>
+          <w:rFonts w:ascii="Cambria Math" w:hAnsi="Cambria Math"/>
+          <w:color w:val="7030A0"/>
+          <w:sz w:val="28"/>
+          <w:szCs w:val="28"/>
+        </w:rPr>
+        <w:t>):</w:t>
+      </w:r>
+    </w:p>
+    <w:p>
+      <w:pPr>
+        <w:rPr>
+          <w:rFonts w:ascii="Cambria Math" w:hAnsi="Cambria Math"/>
+          <w:color w:val="7030A0"/>
+          <w:sz w:val="28"/>
+          <w:szCs w:val="28"/>
+        </w:rPr>
+      </w:pPr>
+      <w:r>
+        <w:rPr>
+          <w:rFonts w:ascii="Cambria Math" w:hAnsi="Cambria Math"/>
+          <w:color w:val="7030A0"/>
+          <w:sz w:val="28"/>
+          <w:szCs w:val="28"/>
+        </w:rPr>
         <w:t xml:space="preserve">    try:</w:t>
       </w:r>
     </w:p>
@@ -2260,18 +3524,19 @@
           <w:sz w:val="28"/>
           <w:szCs w:val="28"/>
         </w:rPr>
-        <w:t xml:space="preserve">        question = Question.objects.get(pk=question_id)</w:t>
-      </w:r>
-    </w:p>
-    <w:p>
-      <w:pPr>
+        <w:t xml:space="preserve">        question = </w:t>
+      </w:r>
+      <w:proofErr w:type="spellStart"/>
+      <w:r>
         <w:rPr>
           <w:rFonts w:ascii="Cambria Math" w:hAnsi="Cambria Math"/>
           <w:color w:val="7030A0"/>
           <w:sz w:val="28"/>
           <w:szCs w:val="28"/>
         </w:rPr>
-      </w:pPr>
+        <w:t>Question.objects.get</w:t>
+      </w:r>
+      <w:proofErr w:type="spellEnd"/>
       <w:r>
         <w:rPr>
           <w:rFonts w:ascii="Cambria Math" w:hAnsi="Cambria Math"/>
@@ -2279,18 +3544,19 @@
           <w:sz w:val="28"/>
           <w:szCs w:val="28"/>
         </w:rPr>
-        <w:t xml:space="preserve">    except Question.DoesNotExist:</w:t>
-      </w:r>
-    </w:p>
-    <w:p>
-      <w:pPr>
+        <w:t>(pk=</w:t>
+      </w:r>
+      <w:proofErr w:type="spellStart"/>
+      <w:r>
         <w:rPr>
           <w:rFonts w:ascii="Cambria Math" w:hAnsi="Cambria Math"/>
           <w:color w:val="7030A0"/>
           <w:sz w:val="28"/>
           <w:szCs w:val="28"/>
         </w:rPr>
-      </w:pPr>
+        <w:t>question_id</w:t>
+      </w:r>
+      <w:proofErr w:type="spellEnd"/>
       <w:r>
         <w:rPr>
           <w:rFonts w:ascii="Cambria Math" w:hAnsi="Cambria Math"/>
@@ -2298,6 +3564,64 @@
           <w:sz w:val="28"/>
           <w:szCs w:val="28"/>
         </w:rPr>
+        <w:t>)</w:t>
+      </w:r>
+    </w:p>
+    <w:p>
+      <w:pPr>
+        <w:rPr>
+          <w:rFonts w:ascii="Cambria Math" w:hAnsi="Cambria Math"/>
+          <w:color w:val="7030A0"/>
+          <w:sz w:val="28"/>
+          <w:szCs w:val="28"/>
+        </w:rPr>
+      </w:pPr>
+      <w:r>
+        <w:rPr>
+          <w:rFonts w:ascii="Cambria Math" w:hAnsi="Cambria Math"/>
+          <w:color w:val="7030A0"/>
+          <w:sz w:val="28"/>
+          <w:szCs w:val="28"/>
+        </w:rPr>
+        <w:t xml:space="preserve">    except </w:t>
+      </w:r>
+      <w:proofErr w:type="spellStart"/>
+      <w:r>
+        <w:rPr>
+          <w:rFonts w:ascii="Cambria Math" w:hAnsi="Cambria Math"/>
+          <w:color w:val="7030A0"/>
+          <w:sz w:val="28"/>
+          <w:szCs w:val="28"/>
+        </w:rPr>
+        <w:t>Question.DoesNotExist</w:t>
+      </w:r>
+      <w:proofErr w:type="spellEnd"/>
+      <w:r>
+        <w:rPr>
+          <w:rFonts w:ascii="Cambria Math" w:hAnsi="Cambria Math"/>
+          <w:color w:val="7030A0"/>
+          <w:sz w:val="28"/>
+          <w:szCs w:val="28"/>
+        </w:rPr>
+        <w:t>:</w:t>
+      </w:r>
+    </w:p>
+    <w:p>
+      <w:pPr>
+        <w:rPr>
+          <w:rFonts w:ascii="Cambria Math" w:hAnsi="Cambria Math"/>
+          <w:color w:val="7030A0"/>
+          <w:sz w:val="28"/>
+          <w:szCs w:val="28"/>
+        </w:rPr>
+      </w:pPr>
+      <w:r>
+        <w:rPr>
+          <w:rFonts w:ascii="Cambria Math" w:hAnsi="Cambria Math"/>
+          <w:color w:val="7030A0"/>
+          <w:sz w:val="28"/>
+          <w:szCs w:val="28"/>
+        </w:rPr>
         <w:t xml:space="preserve">        raise Http404("Question does not exist")</w:t>
       </w:r>
     </w:p>
@@ -2317,7 +3641,27 @@
           <w:sz w:val="28"/>
           <w:szCs w:val="28"/>
         </w:rPr>
-        <w:t xml:space="preserve">    return render(request, "polls/detail.html", {"question": question})</w:t>
+        <w:t xml:space="preserve">    return </w:t>
+      </w:r>
+      <w:proofErr w:type="gramStart"/>
+      <w:r>
+        <w:rPr>
+          <w:rFonts w:ascii="Cambria Math" w:hAnsi="Cambria Math"/>
+          <w:color w:val="7030A0"/>
+          <w:sz w:val="28"/>
+          <w:szCs w:val="28"/>
+        </w:rPr>
+        <w:t>render(</w:t>
+      </w:r>
+      <w:proofErr w:type="gramEnd"/>
+      <w:r>
+        <w:rPr>
+          <w:rFonts w:ascii="Cambria Math" w:hAnsi="Cambria Math"/>
+          <w:color w:val="7030A0"/>
+          <w:sz w:val="28"/>
+          <w:szCs w:val="28"/>
+        </w:rPr>
+        <w:t>request, "polls/detail.html", {"question": question})</w:t>
       </w:r>
     </w:p>
     <w:p>
@@ -2394,7 +3738,47 @@
           <w:sz w:val="28"/>
           <w:szCs w:val="28"/>
         </w:rPr>
-        <w:t>question = Question.objects.get(pk=question_id)</w:t>
+        <w:t xml:space="preserve">question = </w:t>
+      </w:r>
+      <w:proofErr w:type="spellStart"/>
+      <w:r>
+        <w:rPr>
+          <w:rFonts w:ascii="Cambria Math" w:hAnsi="Cambria Math"/>
+          <w:color w:val="7030A0"/>
+          <w:sz w:val="28"/>
+          <w:szCs w:val="28"/>
+        </w:rPr>
+        <w:t>Question.objects.get</w:t>
+      </w:r>
+      <w:proofErr w:type="spellEnd"/>
+      <w:r>
+        <w:rPr>
+          <w:rFonts w:ascii="Cambria Math" w:hAnsi="Cambria Math"/>
+          <w:color w:val="7030A0"/>
+          <w:sz w:val="28"/>
+          <w:szCs w:val="28"/>
+        </w:rPr>
+        <w:t>(pk=</w:t>
+      </w:r>
+      <w:proofErr w:type="spellStart"/>
+      <w:r>
+        <w:rPr>
+          <w:rFonts w:ascii="Cambria Math" w:hAnsi="Cambria Math"/>
+          <w:color w:val="7030A0"/>
+          <w:sz w:val="28"/>
+          <w:szCs w:val="28"/>
+        </w:rPr>
+        <w:t>question_id</w:t>
+      </w:r>
+      <w:proofErr w:type="spellEnd"/>
+      <w:r>
+        <w:rPr>
+          <w:rFonts w:ascii="Cambria Math" w:hAnsi="Cambria Math"/>
+          <w:color w:val="7030A0"/>
+          <w:sz w:val="28"/>
+          <w:szCs w:val="28"/>
+        </w:rPr>
+        <w:t>)</w:t>
       </w:r>
     </w:p>
     <w:p>
@@ -2414,8 +3798,20 @@
           <w:szCs w:val="28"/>
           <w:highlight w:val="yellow"/>
         </w:rPr>
-        <w:t>This code tries to fetch a Question object from the database where the primary key (pk) matches question_id</w:t>
-      </w:r>
+        <w:t xml:space="preserve">This code tries to fetch a Question object from the database where the primary key (pk) matches </w:t>
+      </w:r>
+      <w:proofErr w:type="spellStart"/>
+      <w:r>
+        <w:rPr>
+          <w:rFonts w:ascii="Cambria Math" w:hAnsi="Cambria Math"/>
+          <w:color w:val="000000" w:themeColor="text1"/>
+          <w:sz w:val="28"/>
+          <w:szCs w:val="28"/>
+          <w:highlight w:val="yellow"/>
+        </w:rPr>
+        <w:t>question_id</w:t>
+      </w:r>
+      <w:proofErr w:type="spellEnd"/>
       <w:r>
         <w:rPr>
           <w:rFonts w:ascii="Cambria Math" w:hAnsi="Cambria Math"/>
@@ -2481,6 +3877,7 @@
         </w:rPr>
         <w:t xml:space="preserve">no Question is found with that pk, Django will raise a </w:t>
       </w:r>
+      <w:proofErr w:type="spellStart"/>
       <w:r>
         <w:rPr>
           <w:rFonts w:ascii="Cambria Math" w:hAnsi="Cambria Math"/>
@@ -2493,6 +3890,7 @@
         </w:rPr>
         <w:t>Question.DoesNotExist</w:t>
       </w:r>
+      <w:proofErr w:type="spellEnd"/>
       <w:r>
         <w:rPr>
           <w:rFonts w:ascii="Cambria Math" w:hAnsi="Cambria Math"/>
@@ -2556,7 +3954,31 @@
           <w:sz w:val="28"/>
           <w:szCs w:val="28"/>
         </w:rPr>
-        <w:t>except Question.DoesNotExist:</w:t>
+        <w:t xml:space="preserve">except </w:t>
+      </w:r>
+      <w:proofErr w:type="spellStart"/>
+      <w:r>
+        <w:rPr>
+          <w:rFonts w:ascii="Cambria Math" w:hAnsi="Cambria Math"/>
+          <w:b/>
+          <w:bCs/>
+          <w:color w:val="000000" w:themeColor="text1"/>
+          <w:sz w:val="28"/>
+          <w:szCs w:val="28"/>
+        </w:rPr>
+        <w:t>Question.DoesNotExist</w:t>
+      </w:r>
+      <w:proofErr w:type="spellEnd"/>
+      <w:r>
+        <w:rPr>
+          <w:rFonts w:ascii="Cambria Math" w:hAnsi="Cambria Math"/>
+          <w:b/>
+          <w:bCs/>
+          <w:color w:val="000000" w:themeColor="text1"/>
+          <w:sz w:val="28"/>
+          <w:szCs w:val="28"/>
+        </w:rPr>
+        <w:t>:</w:t>
       </w:r>
       <w:r>
         <w:rPr>
@@ -2577,6 +3999,7 @@
         </w:rPr>
         <w:t xml:space="preserve">This block catches the </w:t>
       </w:r>
+      <w:proofErr w:type="spellStart"/>
       <w:r>
         <w:rPr>
           <w:rFonts w:ascii="Cambria Math" w:hAnsi="Cambria Math"/>
@@ -2589,6 +4012,7 @@
         </w:rPr>
         <w:t>Question.DoesNotExist</w:t>
       </w:r>
+      <w:proofErr w:type="spellEnd"/>
       <w:r>
         <w:rPr>
           <w:rFonts w:ascii="Cambria Math" w:hAnsi="Cambria Math"/>
@@ -2832,7 +4256,29 @@
           <w:szCs w:val="28"/>
           <w:highlight w:val="yellow"/>
         </w:rPr>
-        <w:t xml:space="preserve"> exception with the message "Question does not exist". Django automatically displays a 404 error page to the user.</w:t>
+        <w:t xml:space="preserve"> exception with the message "Question does not exist". Django automatically displays a </w:t>
+      </w:r>
+      <w:proofErr w:type="gramStart"/>
+      <w:r>
+        <w:rPr>
+          <w:rFonts w:ascii="Cambria Math" w:hAnsi="Cambria Math"/>
+          <w:color w:val="000000" w:themeColor="text1"/>
+          <w:sz w:val="28"/>
+          <w:szCs w:val="28"/>
+          <w:highlight w:val="yellow"/>
+        </w:rPr>
+        <w:t>404 error</w:t>
+      </w:r>
+      <w:proofErr w:type="gramEnd"/>
+      <w:r>
+        <w:rPr>
+          <w:rFonts w:ascii="Cambria Math" w:hAnsi="Cambria Math"/>
+          <w:color w:val="000000" w:themeColor="text1"/>
+          <w:sz w:val="28"/>
+          <w:szCs w:val="28"/>
+          <w:highlight w:val="yellow"/>
+        </w:rPr>
+        <w:t xml:space="preserve"> page to the user.</w:t>
       </w:r>
     </w:p>
     <w:p>
@@ -2992,6 +4438,7 @@
         </w:rPr>
         <w:t xml:space="preserve">If the question doesn’t exist, a </w:t>
       </w:r>
+      <w:proofErr w:type="spellStart"/>
       <w:r>
         <w:rPr>
           <w:rFonts w:ascii="Cambria Math" w:hAnsi="Cambria Math"/>
@@ -3003,6 +4450,7 @@
         </w:rPr>
         <w:t>Question.DoesNotExist</w:t>
       </w:r>
+      <w:proofErr w:type="spellEnd"/>
       <w:r>
         <w:rPr>
           <w:rFonts w:ascii="Cambria Math" w:hAnsi="Cambria Math"/>
@@ -3131,7 +4579,31 @@
           <w:sz w:val="28"/>
           <w:szCs w:val="28"/>
         </w:rPr>
-        <w:t>Why Use try, except, and raise?</w:t>
+        <w:t xml:space="preserve">Why Use </w:t>
+      </w:r>
+      <w:proofErr w:type="gramStart"/>
+      <w:r>
+        <w:rPr>
+          <w:rFonts w:ascii="Cambria Math" w:hAnsi="Cambria Math"/>
+          <w:b/>
+          <w:bCs/>
+          <w:color w:val="000000" w:themeColor="text1"/>
+          <w:sz w:val="28"/>
+          <w:szCs w:val="28"/>
+        </w:rPr>
+        <w:t>try</w:t>
+      </w:r>
+      <w:proofErr w:type="gramEnd"/>
+      <w:r>
+        <w:rPr>
+          <w:rFonts w:ascii="Cambria Math" w:hAnsi="Cambria Math"/>
+          <w:b/>
+          <w:bCs/>
+          <w:color w:val="000000" w:themeColor="text1"/>
+          <w:sz w:val="28"/>
+          <w:szCs w:val="28"/>
+        </w:rPr>
+        <w:t>, except, and raise?</w:t>
       </w:r>
     </w:p>
     <w:p>
@@ -3368,37 +4840,40 @@
           <w:sz w:val="28"/>
           <w:szCs w:val="28"/>
         </w:rPr>
-        <w:t>from django.shortcuts import get_object_or_404</w:t>
-      </w:r>
-    </w:p>
-    <w:p>
-      <w:pPr>
+        <w:t xml:space="preserve">from </w:t>
+      </w:r>
+      <w:proofErr w:type="spellStart"/>
+      <w:proofErr w:type="gramStart"/>
+      <w:r>
         <w:rPr>
           <w:rFonts w:ascii="Cambria Math" w:hAnsi="Cambria Math"/>
           <w:color w:val="7030A0"/>
           <w:sz w:val="28"/>
           <w:szCs w:val="28"/>
         </w:rPr>
-      </w:pPr>
-    </w:p>
-    <w:p>
-      <w:pPr>
+        <w:t>django.shortcuts</w:t>
+      </w:r>
+      <w:proofErr w:type="spellEnd"/>
+      <w:proofErr w:type="gramEnd"/>
+      <w:r>
         <w:rPr>
           <w:rFonts w:ascii="Cambria Math" w:hAnsi="Cambria Math"/>
           <w:color w:val="7030A0"/>
           <w:sz w:val="28"/>
           <w:szCs w:val="28"/>
         </w:rPr>
-      </w:pPr>
-      <w:r>
+        <w:t xml:space="preserve"> import get_object_or_404</w:t>
+      </w:r>
+    </w:p>
+    <w:p>
+      <w:pPr>
         <w:rPr>
           <w:rFonts w:ascii="Cambria Math" w:hAnsi="Cambria Math"/>
           <w:color w:val="7030A0"/>
           <w:sz w:val="28"/>
           <w:szCs w:val="28"/>
         </w:rPr>
-        <w:t>def detail(request, question_id):</w:t>
-      </w:r>
+      </w:pPr>
     </w:p>
     <w:p>
       <w:pPr>
@@ -3416,6 +4891,65 @@
           <w:sz w:val="28"/>
           <w:szCs w:val="28"/>
         </w:rPr>
+        <w:t xml:space="preserve">def </w:t>
+      </w:r>
+      <w:proofErr w:type="gramStart"/>
+      <w:r>
+        <w:rPr>
+          <w:rFonts w:ascii="Cambria Math" w:hAnsi="Cambria Math"/>
+          <w:color w:val="7030A0"/>
+          <w:sz w:val="28"/>
+          <w:szCs w:val="28"/>
+        </w:rPr>
+        <w:t>detail(</w:t>
+      </w:r>
+      <w:proofErr w:type="gramEnd"/>
+      <w:r>
+        <w:rPr>
+          <w:rFonts w:ascii="Cambria Math" w:hAnsi="Cambria Math"/>
+          <w:color w:val="7030A0"/>
+          <w:sz w:val="28"/>
+          <w:szCs w:val="28"/>
+        </w:rPr>
+        <w:t xml:space="preserve">request, </w:t>
+      </w:r>
+      <w:proofErr w:type="spellStart"/>
+      <w:r>
+        <w:rPr>
+          <w:rFonts w:ascii="Cambria Math" w:hAnsi="Cambria Math"/>
+          <w:color w:val="7030A0"/>
+          <w:sz w:val="28"/>
+          <w:szCs w:val="28"/>
+        </w:rPr>
+        <w:t>question_id</w:t>
+      </w:r>
+      <w:proofErr w:type="spellEnd"/>
+      <w:r>
+        <w:rPr>
+          <w:rFonts w:ascii="Cambria Math" w:hAnsi="Cambria Math"/>
+          <w:color w:val="7030A0"/>
+          <w:sz w:val="28"/>
+          <w:szCs w:val="28"/>
+        </w:rPr>
+        <w:t>):</w:t>
+      </w:r>
+    </w:p>
+    <w:p>
+      <w:pPr>
+        <w:rPr>
+          <w:rFonts w:ascii="Cambria Math" w:hAnsi="Cambria Math"/>
+          <w:color w:val="7030A0"/>
+          <w:sz w:val="28"/>
+          <w:szCs w:val="28"/>
+        </w:rPr>
+      </w:pPr>
+      <w:r>
+        <w:rPr>
+          <w:rFonts w:ascii="Cambria Math" w:hAnsi="Cambria Math"/>
+          <w:color w:val="7030A0"/>
+          <w:sz w:val="28"/>
+          <w:szCs w:val="28"/>
+        </w:rPr>
         <w:t xml:space="preserve">    question = </w:t>
       </w:r>
       <w:r>
@@ -3426,73 +4960,128 @@
           <w:szCs w:val="28"/>
           <w:highlight w:val="lightGray"/>
         </w:rPr>
-        <w:t>get_object_or_404(Question, pk=question_id)</w:t>
-      </w:r>
-    </w:p>
-    <w:p>
-      <w:pPr>
+        <w:t>get_object_or_404(Question, pk=</w:t>
+      </w:r>
+      <w:proofErr w:type="spellStart"/>
+      <w:r>
         <w:rPr>
           <w:rFonts w:ascii="Cambria Math" w:hAnsi="Cambria Math"/>
           <w:color w:val="7030A0"/>
           <w:sz w:val="28"/>
           <w:szCs w:val="28"/>
-        </w:rPr>
-      </w:pPr>
+          <w:highlight w:val="lightGray"/>
+        </w:rPr>
+        <w:t>question_id</w:t>
+      </w:r>
+      <w:proofErr w:type="spellEnd"/>
       <w:r>
         <w:rPr>
           <w:rFonts w:ascii="Cambria Math" w:hAnsi="Cambria Math"/>
           <w:color w:val="7030A0"/>
           <w:sz w:val="28"/>
           <w:szCs w:val="28"/>
-        </w:rPr>
-        <w:t xml:space="preserve">    return render(request, "polls/detail.html", {"question": question})</w:t>
-      </w:r>
-    </w:p>
-    <w:p>
-      <w:pPr>
-        <w:rPr>
-          <w:rFonts w:ascii="Cambria Math" w:hAnsi="Cambria Math"/>
-          <w:color w:val="000000" w:themeColor="text1"/>
-          <w:sz w:val="28"/>
-          <w:szCs w:val="28"/>
-        </w:rPr>
-      </w:pPr>
-    </w:p>
-    <w:p>
-      <w:pPr>
-        <w:rPr>
-          <w:rFonts w:ascii="Cambria Math" w:hAnsi="Cambria Math"/>
-          <w:b/>
-          <w:bCs/>
-          <w:color w:val="000000" w:themeColor="text1"/>
-          <w:sz w:val="28"/>
-          <w:szCs w:val="28"/>
-        </w:rPr>
-      </w:pPr>
-      <w:r>
-        <w:rPr>
-          <w:rFonts w:ascii="Cambria Math" w:hAnsi="Cambria Math"/>
-          <w:b/>
-          <w:bCs/>
-          <w:color w:val="000000" w:themeColor="text1"/>
-          <w:sz w:val="28"/>
-          <w:szCs w:val="28"/>
-        </w:rPr>
-        <w:t>Shortcut : get_object_or_404()</w:t>
-      </w:r>
-    </w:p>
-    <w:p>
-      <w:pPr>
-        <w:rPr>
-          <w:rFonts w:ascii="Cambria Math" w:hAnsi="Cambria Math"/>
-          <w:color w:val="000000" w:themeColor="text1"/>
-          <w:sz w:val="28"/>
-          <w:szCs w:val="28"/>
-        </w:rPr>
-      </w:pPr>
-    </w:p>
-    <w:p>
-      <w:hyperlink r:id="rId10" w:anchor="a-shortcut-get-object-or-404" w:history="1">
+          <w:highlight w:val="lightGray"/>
+        </w:rPr>
+        <w:t>)</w:t>
+      </w:r>
+    </w:p>
+    <w:p>
+      <w:pPr>
+        <w:rPr>
+          <w:rFonts w:ascii="Cambria Math" w:hAnsi="Cambria Math"/>
+          <w:color w:val="7030A0"/>
+          <w:sz w:val="28"/>
+          <w:szCs w:val="28"/>
+        </w:rPr>
+      </w:pPr>
+      <w:r>
+        <w:rPr>
+          <w:rFonts w:ascii="Cambria Math" w:hAnsi="Cambria Math"/>
+          <w:color w:val="7030A0"/>
+          <w:sz w:val="28"/>
+          <w:szCs w:val="28"/>
+        </w:rPr>
+        <w:t xml:space="preserve">    return </w:t>
+      </w:r>
+      <w:proofErr w:type="gramStart"/>
+      <w:r>
+        <w:rPr>
+          <w:rFonts w:ascii="Cambria Math" w:hAnsi="Cambria Math"/>
+          <w:color w:val="7030A0"/>
+          <w:sz w:val="28"/>
+          <w:szCs w:val="28"/>
+        </w:rPr>
+        <w:t>render(</w:t>
+      </w:r>
+      <w:proofErr w:type="gramEnd"/>
+      <w:r>
+        <w:rPr>
+          <w:rFonts w:ascii="Cambria Math" w:hAnsi="Cambria Math"/>
+          <w:color w:val="7030A0"/>
+          <w:sz w:val="28"/>
+          <w:szCs w:val="28"/>
+        </w:rPr>
+        <w:t>request, "polls/detail.html", {"question": question})</w:t>
+      </w:r>
+    </w:p>
+    <w:p>
+      <w:pPr>
+        <w:rPr>
+          <w:rFonts w:ascii="Cambria Math" w:hAnsi="Cambria Math"/>
+          <w:color w:val="000000" w:themeColor="text1"/>
+          <w:sz w:val="28"/>
+          <w:szCs w:val="28"/>
+        </w:rPr>
+      </w:pPr>
+    </w:p>
+    <w:p>
+      <w:pPr>
+        <w:rPr>
+          <w:rFonts w:ascii="Cambria Math" w:hAnsi="Cambria Math"/>
+          <w:b/>
+          <w:bCs/>
+          <w:color w:val="000000" w:themeColor="text1"/>
+          <w:sz w:val="28"/>
+          <w:szCs w:val="28"/>
+        </w:rPr>
+      </w:pPr>
+      <w:proofErr w:type="gramStart"/>
+      <w:r>
+        <w:rPr>
+          <w:rFonts w:ascii="Cambria Math" w:hAnsi="Cambria Math"/>
+          <w:b/>
+          <w:bCs/>
+          <w:color w:val="000000" w:themeColor="text1"/>
+          <w:sz w:val="28"/>
+          <w:szCs w:val="28"/>
+        </w:rPr>
+        <w:t>Shortcut :</w:t>
+      </w:r>
+      <w:proofErr w:type="gramEnd"/>
+      <w:r>
+        <w:rPr>
+          <w:rFonts w:ascii="Cambria Math" w:hAnsi="Cambria Math"/>
+          <w:b/>
+          <w:bCs/>
+          <w:color w:val="000000" w:themeColor="text1"/>
+          <w:sz w:val="28"/>
+          <w:szCs w:val="28"/>
+        </w:rPr>
+        <w:t xml:space="preserve"> get_object_or_404()</w:t>
+      </w:r>
+    </w:p>
+    <w:p>
+      <w:pPr>
+        <w:rPr>
+          <w:rFonts w:ascii="Cambria Math" w:hAnsi="Cambria Math"/>
+          <w:color w:val="000000" w:themeColor="text1"/>
+          <w:sz w:val="28"/>
+          <w:szCs w:val="28"/>
+        </w:rPr>
+      </w:pPr>
+    </w:p>
+    <w:p>
+      <w:hyperlink r:id="rId7" w:anchor="a-shortcut-get-object-or-404" w:history="1">
         <w:r>
           <w:rPr>
             <w:rStyle w:val="Hyperlink"/>
@@ -3531,83 +5120,196 @@
           <w:sz w:val="28"/>
           <w:szCs w:val="28"/>
         </w:rPr>
-        <w:t>from django.shortcuts import get_object_or_404, render</w:t>
-      </w:r>
-    </w:p>
-    <w:p>
-      <w:pPr>
-        <w:rPr>
-          <w:rFonts w:ascii="Cambria Math" w:hAnsi="Cambria Math"/>
-          <w:color w:val="2E74B5" w:themeColor="accent5" w:themeShade="BF"/>
-          <w:sz w:val="28"/>
-          <w:szCs w:val="28"/>
-        </w:rPr>
-      </w:pPr>
-      <w:r>
-        <w:rPr>
-          <w:rFonts w:ascii="Cambria Math" w:hAnsi="Cambria Math"/>
-          <w:color w:val="2E74B5" w:themeColor="accent5" w:themeShade="BF"/>
-          <w:sz w:val="28"/>
-          <w:szCs w:val="28"/>
-        </w:rPr>
-        <w:t>from .models import Question</w:t>
-      </w:r>
-    </w:p>
-    <w:p>
-      <w:pPr>
-        <w:rPr>
-          <w:rFonts w:ascii="Cambria Math" w:hAnsi="Cambria Math"/>
-          <w:color w:val="2E74B5" w:themeColor="accent5" w:themeShade="BF"/>
-          <w:sz w:val="28"/>
-          <w:szCs w:val="28"/>
-        </w:rPr>
-      </w:pPr>
-      <w:r>
-        <w:rPr>
-          <w:rFonts w:ascii="Cambria Math" w:hAnsi="Cambria Math"/>
-          <w:color w:val="2E74B5" w:themeColor="accent5" w:themeShade="BF"/>
-          <w:sz w:val="28"/>
-          <w:szCs w:val="28"/>
-        </w:rPr>
-        <w:t>def detail(request, question_id):</w:t>
-      </w:r>
-    </w:p>
-    <w:p>
-      <w:pPr>
-        <w:rPr>
-          <w:rFonts w:ascii="Cambria Math" w:hAnsi="Cambria Math"/>
-          <w:color w:val="2E74B5" w:themeColor="accent5" w:themeShade="BF"/>
-          <w:sz w:val="28"/>
-          <w:szCs w:val="28"/>
-        </w:rPr>
-      </w:pPr>
-      <w:r>
-        <w:rPr>
-          <w:rFonts w:ascii="Cambria Math" w:hAnsi="Cambria Math"/>
-          <w:color w:val="2E74B5" w:themeColor="accent5" w:themeShade="BF"/>
-          <w:sz w:val="28"/>
-          <w:szCs w:val="28"/>
-        </w:rPr>
-        <w:t xml:space="preserve">    question = get_object_or_404(Question, pk=question_id)</w:t>
-      </w:r>
-    </w:p>
-    <w:p>
-      <w:pPr>
-        <w:rPr>
-          <w:rFonts w:ascii="Cambria Math" w:hAnsi="Cambria Math"/>
-          <w:color w:val="2E74B5" w:themeColor="accent5" w:themeShade="BF"/>
-          <w:sz w:val="28"/>
-          <w:szCs w:val="28"/>
-        </w:rPr>
-      </w:pPr>
-      <w:r>
-        <w:rPr>
-          <w:rFonts w:ascii="Cambria Math" w:hAnsi="Cambria Math"/>
-          <w:color w:val="2E74B5" w:themeColor="accent5" w:themeShade="BF"/>
-          <w:sz w:val="28"/>
-          <w:szCs w:val="28"/>
-        </w:rPr>
-        <w:t xml:space="preserve">    return render(request, "polls/detail.html", {"question": question})</w:t>
+        <w:t xml:space="preserve">from </w:t>
+      </w:r>
+      <w:proofErr w:type="spellStart"/>
+      <w:proofErr w:type="gramStart"/>
+      <w:r>
+        <w:rPr>
+          <w:rFonts w:ascii="Cambria Math" w:hAnsi="Cambria Math"/>
+          <w:color w:val="2E74B5" w:themeColor="accent5" w:themeShade="BF"/>
+          <w:sz w:val="28"/>
+          <w:szCs w:val="28"/>
+        </w:rPr>
+        <w:t>django.shortcuts</w:t>
+      </w:r>
+      <w:proofErr w:type="spellEnd"/>
+      <w:proofErr w:type="gramEnd"/>
+      <w:r>
+        <w:rPr>
+          <w:rFonts w:ascii="Cambria Math" w:hAnsi="Cambria Math"/>
+          <w:color w:val="2E74B5" w:themeColor="accent5" w:themeShade="BF"/>
+          <w:sz w:val="28"/>
+          <w:szCs w:val="28"/>
+        </w:rPr>
+        <w:t xml:space="preserve"> import get_object_or_404, render</w:t>
+      </w:r>
+    </w:p>
+    <w:p>
+      <w:pPr>
+        <w:rPr>
+          <w:rFonts w:ascii="Cambria Math" w:hAnsi="Cambria Math"/>
+          <w:color w:val="2E74B5" w:themeColor="accent5" w:themeShade="BF"/>
+          <w:sz w:val="28"/>
+          <w:szCs w:val="28"/>
+        </w:rPr>
+      </w:pPr>
+      <w:proofErr w:type="gramStart"/>
+      <w:r>
+        <w:rPr>
+          <w:rFonts w:ascii="Cambria Math" w:hAnsi="Cambria Math"/>
+          <w:color w:val="2E74B5" w:themeColor="accent5" w:themeShade="BF"/>
+          <w:sz w:val="28"/>
+          <w:szCs w:val="28"/>
+        </w:rPr>
+        <w:t>from .models</w:t>
+      </w:r>
+      <w:proofErr w:type="gramEnd"/>
+      <w:r>
+        <w:rPr>
+          <w:rFonts w:ascii="Cambria Math" w:hAnsi="Cambria Math"/>
+          <w:color w:val="2E74B5" w:themeColor="accent5" w:themeShade="BF"/>
+          <w:sz w:val="28"/>
+          <w:szCs w:val="28"/>
+        </w:rPr>
+        <w:t xml:space="preserve"> import Question</w:t>
+      </w:r>
+    </w:p>
+    <w:p>
+      <w:pPr>
+        <w:rPr>
+          <w:rFonts w:ascii="Cambria Math" w:hAnsi="Cambria Math"/>
+          <w:color w:val="2E74B5" w:themeColor="accent5" w:themeShade="BF"/>
+          <w:sz w:val="28"/>
+          <w:szCs w:val="28"/>
+        </w:rPr>
+      </w:pPr>
+      <w:r>
+        <w:rPr>
+          <w:rFonts w:ascii="Cambria Math" w:hAnsi="Cambria Math"/>
+          <w:color w:val="2E74B5" w:themeColor="accent5" w:themeShade="BF"/>
+          <w:sz w:val="28"/>
+          <w:szCs w:val="28"/>
+        </w:rPr>
+        <w:t xml:space="preserve">def </w:t>
+      </w:r>
+      <w:proofErr w:type="gramStart"/>
+      <w:r>
+        <w:rPr>
+          <w:rFonts w:ascii="Cambria Math" w:hAnsi="Cambria Math"/>
+          <w:color w:val="2E74B5" w:themeColor="accent5" w:themeShade="BF"/>
+          <w:sz w:val="28"/>
+          <w:szCs w:val="28"/>
+        </w:rPr>
+        <w:t>detail(</w:t>
+      </w:r>
+      <w:proofErr w:type="gramEnd"/>
+      <w:r>
+        <w:rPr>
+          <w:rFonts w:ascii="Cambria Math" w:hAnsi="Cambria Math"/>
+          <w:color w:val="2E74B5" w:themeColor="accent5" w:themeShade="BF"/>
+          <w:sz w:val="28"/>
+          <w:szCs w:val="28"/>
+        </w:rPr>
+        <w:t xml:space="preserve">request, </w:t>
+      </w:r>
+      <w:proofErr w:type="spellStart"/>
+      <w:r>
+        <w:rPr>
+          <w:rFonts w:ascii="Cambria Math" w:hAnsi="Cambria Math"/>
+          <w:color w:val="2E74B5" w:themeColor="accent5" w:themeShade="BF"/>
+          <w:sz w:val="28"/>
+          <w:szCs w:val="28"/>
+        </w:rPr>
+        <w:t>question_id</w:t>
+      </w:r>
+      <w:proofErr w:type="spellEnd"/>
+      <w:r>
+        <w:rPr>
+          <w:rFonts w:ascii="Cambria Math" w:hAnsi="Cambria Math"/>
+          <w:color w:val="2E74B5" w:themeColor="accent5" w:themeShade="BF"/>
+          <w:sz w:val="28"/>
+          <w:szCs w:val="28"/>
+        </w:rPr>
+        <w:t>):</w:t>
+      </w:r>
+    </w:p>
+    <w:p>
+      <w:pPr>
+        <w:rPr>
+          <w:rFonts w:ascii="Cambria Math" w:hAnsi="Cambria Math"/>
+          <w:color w:val="2E74B5" w:themeColor="accent5" w:themeShade="BF"/>
+          <w:sz w:val="28"/>
+          <w:szCs w:val="28"/>
+        </w:rPr>
+      </w:pPr>
+      <w:r>
+        <w:rPr>
+          <w:rFonts w:ascii="Cambria Math" w:hAnsi="Cambria Math"/>
+          <w:color w:val="2E74B5" w:themeColor="accent5" w:themeShade="BF"/>
+          <w:sz w:val="28"/>
+          <w:szCs w:val="28"/>
+        </w:rPr>
+        <w:t xml:space="preserve">    question = get_object_or_404(Question, pk=</w:t>
+      </w:r>
+      <w:proofErr w:type="spellStart"/>
+      <w:r>
+        <w:rPr>
+          <w:rFonts w:ascii="Cambria Math" w:hAnsi="Cambria Math"/>
+          <w:color w:val="2E74B5" w:themeColor="accent5" w:themeShade="BF"/>
+          <w:sz w:val="28"/>
+          <w:szCs w:val="28"/>
+        </w:rPr>
+        <w:t>question_id</w:t>
+      </w:r>
+      <w:proofErr w:type="spellEnd"/>
+      <w:r>
+        <w:rPr>
+          <w:rFonts w:ascii="Cambria Math" w:hAnsi="Cambria Math"/>
+          <w:color w:val="2E74B5" w:themeColor="accent5" w:themeShade="BF"/>
+          <w:sz w:val="28"/>
+          <w:szCs w:val="28"/>
+        </w:rPr>
+        <w:t>)</w:t>
+      </w:r>
+    </w:p>
+    <w:p>
+      <w:pPr>
+        <w:rPr>
+          <w:rFonts w:ascii="Cambria Math" w:hAnsi="Cambria Math"/>
+          <w:color w:val="2E74B5" w:themeColor="accent5" w:themeShade="BF"/>
+          <w:sz w:val="28"/>
+          <w:szCs w:val="28"/>
+        </w:rPr>
+      </w:pPr>
+      <w:r>
+        <w:rPr>
+          <w:rFonts w:ascii="Cambria Math" w:hAnsi="Cambria Math"/>
+          <w:color w:val="2E74B5" w:themeColor="accent5" w:themeShade="BF"/>
+          <w:sz w:val="28"/>
+          <w:szCs w:val="28"/>
+        </w:rPr>
+        <w:t xml:space="preserve">    return </w:t>
+      </w:r>
+      <w:proofErr w:type="gramStart"/>
+      <w:r>
+        <w:rPr>
+          <w:rFonts w:ascii="Cambria Math" w:hAnsi="Cambria Math"/>
+          <w:color w:val="2E74B5" w:themeColor="accent5" w:themeShade="BF"/>
+          <w:sz w:val="28"/>
+          <w:szCs w:val="28"/>
+        </w:rPr>
+        <w:t>render(</w:t>
+      </w:r>
+      <w:proofErr w:type="gramEnd"/>
+      <w:r>
+        <w:rPr>
+          <w:rFonts w:ascii="Cambria Math" w:hAnsi="Cambria Math"/>
+          <w:color w:val="2E74B5" w:themeColor="accent5" w:themeShade="BF"/>
+          <w:sz w:val="28"/>
+          <w:szCs w:val="28"/>
+        </w:rPr>
+        <w:t>request, "polls/detail.html", {"question": question})</w:t>
       </w:r>
     </w:p>
     <w:p>
@@ -3647,7 +5349,7 @@
         </w:rPr>
         <w:t>The </w:t>
       </w:r>
-      <w:hyperlink r:id="rId11" w:anchor="django.shortcuts.get_object_or_404" w:tooltip="django.shortcuts.get_object_or_404" w:history="1">
+      <w:hyperlink r:id="rId8" w:anchor="django.shortcuts.get_object_or_404" w:tooltip="django.shortcuts.get_object_or_404" w:history="1">
         <w:r>
           <w:rPr>
             <w:rStyle w:val="Hyperlink"/>
@@ -3670,7 +5372,7 @@
         </w:rPr>
         <w:t> function takes a Django model as its first argument and an arbitrary number of keyword arguments, which it passes to the </w:t>
       </w:r>
-      <w:hyperlink r:id="rId12" w:anchor="django.db.models.query.QuerySet.get" w:tooltip="django.db.models.query.QuerySet.get" w:history="1">
+      <w:hyperlink r:id="rId9" w:anchor="django.db.models.query.QuerySet.get" w:tooltip="django.db.models.query.QuerySet.get" w:history="1">
         <w:r>
           <w:rPr>
             <w:rStyle w:val="Hyperlink"/>
@@ -3693,7 +5395,7 @@
         </w:rPr>
         <w:t> function of the model’s manager. It raises </w:t>
       </w:r>
-      <w:hyperlink r:id="rId13" w:anchor="django.http.Http404" w:tooltip="django.http.Http404" w:history="1">
+      <w:hyperlink r:id="rId10" w:anchor="django.http.Http404" w:tooltip="django.http.Http404" w:history="1">
         <w:r>
           <w:rPr>
             <w:rStyle w:val="Hyperlink"/>
@@ -6197,6 +7899,7 @@
   <w:style w:type="character" w:default="1" w:styleId="DefaultParagraphFont">
     <w:name w:val="Default Paragraph Font"/>
     <w:uiPriority w:val="1"/>
+    <w:semiHidden/>
     <w:unhideWhenUsed/>
   </w:style>
   <w:style w:type="table" w:default="1" w:styleId="TableNormal">

--- a/DJANGO/NOTES/Day7-views, rendering list from database.docx
+++ b/DJANGO/NOTES/Day7-views, rendering list from database.docx
@@ -506,14 +506,25 @@
         <w:t>pub_date</w:t>
       </w:r>
       <w:proofErr w:type="spellEnd"/>
-      <w:r>
-        <w:rPr>
-          <w:rFonts w:ascii="Cambria Math" w:hAnsi="Cambria Math"/>
-          <w:color w:val="2E74B5" w:themeColor="accent5" w:themeShade="BF"/>
-          <w:sz w:val="28"/>
-          <w:szCs w:val="28"/>
-        </w:rPr>
-        <w:t>")[:5]</w:t>
+      <w:proofErr w:type="gramStart"/>
+      <w:r>
+        <w:rPr>
+          <w:rFonts w:ascii="Cambria Math" w:hAnsi="Cambria Math"/>
+          <w:color w:val="2E74B5" w:themeColor="accent5" w:themeShade="BF"/>
+          <w:sz w:val="28"/>
+          <w:szCs w:val="28"/>
+        </w:rPr>
+        <w:t>")[</w:t>
+      </w:r>
+      <w:proofErr w:type="gramEnd"/>
+      <w:r>
+        <w:rPr>
+          <w:rFonts w:ascii="Cambria Math" w:hAnsi="Cambria Math"/>
+          <w:color w:val="2E74B5" w:themeColor="accent5" w:themeShade="BF"/>
+          <w:sz w:val="28"/>
+          <w:szCs w:val="28"/>
+        </w:rPr>
+        <w:t>:5]</w:t>
       </w:r>
     </w:p>
     <w:p>
@@ -592,172 +603,634 @@
           <w:szCs w:val="28"/>
         </w:rPr>
         <w:t>([</w:t>
-      </w:r>
-      <w:proofErr w:type="spellStart"/>
-      <w:r>
-        <w:rPr>
-          <w:rFonts w:ascii="Cambria Math" w:hAnsi="Cambria Math"/>
-          <w:color w:val="2E74B5" w:themeColor="accent5" w:themeShade="BF"/>
-          <w:sz w:val="28"/>
-          <w:szCs w:val="28"/>
-        </w:rPr>
-        <w:t>q.question_text</w:t>
-      </w:r>
-      <w:proofErr w:type="spellEnd"/>
-      <w:r>
-        <w:rPr>
-          <w:rFonts w:ascii="Cambria Math" w:hAnsi="Cambria Math"/>
-          <w:color w:val="2E74B5" w:themeColor="accent5" w:themeShade="BF"/>
-          <w:sz w:val="28"/>
-          <w:szCs w:val="28"/>
-        </w:rPr>
-        <w:t xml:space="preserve"> for q in </w:t>
-      </w:r>
-      <w:proofErr w:type="spellStart"/>
-      <w:r>
-        <w:rPr>
-          <w:rFonts w:ascii="Cambria Math" w:hAnsi="Cambria Math"/>
-          <w:color w:val="2E74B5" w:themeColor="accent5" w:themeShade="BF"/>
-          <w:sz w:val="28"/>
-          <w:szCs w:val="28"/>
-        </w:rPr>
-        <w:t>latest_question_list</w:t>
-      </w:r>
-      <w:proofErr w:type="spellEnd"/>
-      <w:r>
-        <w:rPr>
-          <w:rFonts w:ascii="Cambria Math" w:hAnsi="Cambria Math"/>
-          <w:color w:val="2E74B5" w:themeColor="accent5" w:themeShade="BF"/>
-          <w:sz w:val="28"/>
-          <w:szCs w:val="28"/>
-        </w:rPr>
-        <w:t>])</w:t>
-      </w:r>
-    </w:p>
-    <w:p>
-      <w:pPr>
-        <w:rPr>
-          <w:rFonts w:ascii="Cambria Math" w:hAnsi="Cambria Math"/>
-          <w:color w:val="2E74B5" w:themeColor="accent5" w:themeShade="BF"/>
-          <w:sz w:val="28"/>
-          <w:szCs w:val="28"/>
-        </w:rPr>
-      </w:pPr>
-      <w:r>
-        <w:rPr>
-          <w:rFonts w:ascii="Cambria Math" w:hAnsi="Cambria Math"/>
-          <w:color w:val="2E74B5" w:themeColor="accent5" w:themeShade="BF"/>
-          <w:sz w:val="28"/>
-          <w:szCs w:val="28"/>
-        </w:rPr>
-        <w:t xml:space="preserve">    return </w:t>
-      </w:r>
-      <w:proofErr w:type="spellStart"/>
-      <w:r>
-        <w:rPr>
-          <w:rFonts w:ascii="Cambria Math" w:hAnsi="Cambria Math"/>
-          <w:color w:val="2E74B5" w:themeColor="accent5" w:themeShade="BF"/>
-          <w:sz w:val="28"/>
-          <w:szCs w:val="28"/>
-        </w:rPr>
-        <w:t>HttpResponse</w:t>
-      </w:r>
-      <w:proofErr w:type="spellEnd"/>
-      <w:r>
-        <w:rPr>
-          <w:rFonts w:ascii="Cambria Math" w:hAnsi="Cambria Math"/>
-          <w:color w:val="2E74B5" w:themeColor="accent5" w:themeShade="BF"/>
-          <w:sz w:val="28"/>
-          <w:szCs w:val="28"/>
-        </w:rPr>
-        <w:t>(output)</w:t>
-      </w:r>
-    </w:p>
-    <w:p>
-      <w:pPr>
-        <w:rPr>
-          <w:rFonts w:ascii="Cambria Math" w:hAnsi="Cambria Math"/>
-          <w:color w:val="2E74B5" w:themeColor="accent5" w:themeShade="BF"/>
-          <w:sz w:val="28"/>
-          <w:szCs w:val="28"/>
-        </w:rPr>
-      </w:pPr>
-    </w:p>
-    <w:p>
-      <w:pPr>
-        <w:rPr>
-          <w:rFonts w:ascii="Cambria Math" w:hAnsi="Cambria Math"/>
-          <w:color w:val="2E74B5" w:themeColor="accent5" w:themeShade="BF"/>
-          <w:sz w:val="28"/>
-          <w:szCs w:val="28"/>
-        </w:rPr>
-      </w:pPr>
-    </w:p>
-    <w:p>
-      <w:pPr>
-        <w:rPr>
-          <w:rFonts w:ascii="Cambria Math" w:hAnsi="Cambria Math"/>
-          <w:color w:val="2E74B5" w:themeColor="accent5" w:themeShade="BF"/>
-          <w:sz w:val="28"/>
-          <w:szCs w:val="28"/>
-        </w:rPr>
-      </w:pPr>
-      <w:r>
-        <w:rPr>
-          <w:rFonts w:ascii="Cambria Math" w:hAnsi="Cambria Math"/>
-          <w:color w:val="2E74B5" w:themeColor="accent5" w:themeShade="BF"/>
-          <w:sz w:val="28"/>
-          <w:szCs w:val="28"/>
-        </w:rPr>
-        <w:t># Leave the rest of the views (detail, results, vote) unchanged</w:t>
-      </w:r>
-    </w:p>
-    <w:p>
-      <w:pPr>
-        <w:rPr>
-          <w:rFonts w:ascii="Cambria Math" w:hAnsi="Cambria Math"/>
-          <w:color w:val="FF0000"/>
-          <w:sz w:val="28"/>
-          <w:szCs w:val="28"/>
-        </w:rPr>
-      </w:pPr>
-      <w:r>
-        <w:rPr>
-          <w:rFonts w:ascii="Cambria Math" w:hAnsi="Cambria Math"/>
-          <w:color w:val="FF0000"/>
-          <w:sz w:val="28"/>
-          <w:szCs w:val="28"/>
-        </w:rPr>
-        <w:lastRenderedPageBreak/>
-        <w:t>YOU;</w:t>
-      </w:r>
-    </w:p>
-    <w:p>
-      <w:pPr>
-        <w:rPr>
-          <w:rFonts w:ascii="Cambria Math" w:hAnsi="Cambria Math"/>
-          <w:color w:val="FF0000"/>
-          <w:sz w:val="28"/>
-          <w:szCs w:val="28"/>
-        </w:rPr>
-      </w:pPr>
-      <w:r>
-        <w:rPr>
-          <w:rFonts w:ascii="Cambria Math" w:hAnsi="Cambria Math"/>
-          <w:color w:val="FF0000"/>
-          <w:sz w:val="28"/>
-          <w:szCs w:val="28"/>
-        </w:rPr>
-        <w:t xml:space="preserve">question_list = </w:t>
       </w:r>
       <w:proofErr w:type="spellStart"/>
       <w:proofErr w:type="gramStart"/>
       <w:r>
         <w:rPr>
           <w:rFonts w:ascii="Cambria Math" w:hAnsi="Cambria Math"/>
-          <w:color w:val="FF0000"/>
-          <w:sz w:val="28"/>
-          <w:szCs w:val="28"/>
+          <w:color w:val="2E74B5" w:themeColor="accent5" w:themeShade="BF"/>
+          <w:sz w:val="28"/>
+          <w:szCs w:val="28"/>
+        </w:rPr>
+        <w:t>q.question</w:t>
+      </w:r>
+      <w:proofErr w:type="gramEnd"/>
+      <w:r>
+        <w:rPr>
+          <w:rFonts w:ascii="Cambria Math" w:hAnsi="Cambria Math"/>
+          <w:color w:val="2E74B5" w:themeColor="accent5" w:themeShade="BF"/>
+          <w:sz w:val="28"/>
+          <w:szCs w:val="28"/>
+        </w:rPr>
+        <w:t>_text</w:t>
+      </w:r>
+      <w:proofErr w:type="spellEnd"/>
+      <w:r>
+        <w:rPr>
+          <w:rFonts w:ascii="Cambria Math" w:hAnsi="Cambria Math"/>
+          <w:color w:val="2E74B5" w:themeColor="accent5" w:themeShade="BF"/>
+          <w:sz w:val="28"/>
+          <w:szCs w:val="28"/>
+        </w:rPr>
+        <w:t xml:space="preserve"> for q in </w:t>
+      </w:r>
+      <w:proofErr w:type="spellStart"/>
+      <w:r>
+        <w:rPr>
+          <w:rFonts w:ascii="Cambria Math" w:hAnsi="Cambria Math"/>
+          <w:color w:val="2E74B5" w:themeColor="accent5" w:themeShade="BF"/>
+          <w:sz w:val="28"/>
+          <w:szCs w:val="28"/>
+        </w:rPr>
+        <w:t>latest_question_list</w:t>
+      </w:r>
+      <w:proofErr w:type="spellEnd"/>
+      <w:r>
+        <w:rPr>
+          <w:rFonts w:ascii="Cambria Math" w:hAnsi="Cambria Math"/>
+          <w:color w:val="2E74B5" w:themeColor="accent5" w:themeShade="BF"/>
+          <w:sz w:val="28"/>
+          <w:szCs w:val="28"/>
+        </w:rPr>
+        <w:t>])</w:t>
+      </w:r>
+    </w:p>
+    <w:p>
+      <w:pPr>
+        <w:rPr>
+          <w:rFonts w:ascii="Cambria Math" w:hAnsi="Cambria Math"/>
+          <w:color w:val="2E74B5" w:themeColor="accent5" w:themeShade="BF"/>
+          <w:sz w:val="28"/>
+          <w:szCs w:val="28"/>
+        </w:rPr>
+      </w:pPr>
+      <w:r>
+        <w:rPr>
+          <w:rFonts w:ascii="Cambria Math" w:hAnsi="Cambria Math"/>
+          <w:color w:val="2E74B5" w:themeColor="accent5" w:themeShade="BF"/>
+          <w:sz w:val="28"/>
+          <w:szCs w:val="28"/>
+        </w:rPr>
+        <w:t xml:space="preserve">    return </w:t>
+      </w:r>
+      <w:proofErr w:type="spellStart"/>
+      <w:r>
+        <w:rPr>
+          <w:rFonts w:ascii="Cambria Math" w:hAnsi="Cambria Math"/>
+          <w:color w:val="2E74B5" w:themeColor="accent5" w:themeShade="BF"/>
+          <w:sz w:val="28"/>
+          <w:szCs w:val="28"/>
+        </w:rPr>
+        <w:t>HttpResponse</w:t>
+      </w:r>
+      <w:proofErr w:type="spellEnd"/>
+      <w:r>
+        <w:rPr>
+          <w:rFonts w:ascii="Cambria Math" w:hAnsi="Cambria Math"/>
+          <w:color w:val="2E74B5" w:themeColor="accent5" w:themeShade="BF"/>
+          <w:sz w:val="28"/>
+          <w:szCs w:val="28"/>
+        </w:rPr>
+        <w:t>(output)</w:t>
+      </w:r>
+    </w:p>
+    <w:p>
+      <w:pPr>
+        <w:rPr>
+          <w:rFonts w:ascii="Cambria Math" w:hAnsi="Cambria Math"/>
+          <w:i/>
+          <w:iCs/>
+          <w:color w:val="FF0000"/>
+          <w:sz w:val="24"/>
+          <w:szCs w:val="24"/>
+        </w:rPr>
+      </w:pPr>
+      <w:r>
+        <w:rPr>
+          <w:rFonts w:ascii="Cambria Math" w:hAnsi="Cambria Math"/>
+          <w:i/>
+          <w:iCs/>
+          <w:color w:val="FF0000"/>
+          <w:sz w:val="24"/>
+          <w:szCs w:val="24"/>
+        </w:rPr>
+        <w:t>**</w:t>
+      </w:r>
+      <w:proofErr w:type="spellStart"/>
+      <w:proofErr w:type="gramStart"/>
+      <w:r>
+        <w:rPr>
+          <w:rFonts w:ascii="Cambria Math" w:hAnsi="Cambria Math"/>
+          <w:i/>
+          <w:iCs/>
+          <w:color w:val="FF0000"/>
+          <w:sz w:val="24"/>
+          <w:szCs w:val="24"/>
+        </w:rPr>
+        <w:t>HttpResponse</w:t>
+      </w:r>
+      <w:proofErr w:type="spellEnd"/>
+      <w:r>
+        <w:rPr>
+          <w:rFonts w:ascii="Cambria Math" w:hAnsi="Cambria Math"/>
+          <w:i/>
+          <w:iCs/>
+          <w:color w:val="FF0000"/>
+          <w:sz w:val="24"/>
+          <w:szCs w:val="24"/>
+        </w:rPr>
+        <w:t>(</w:t>
+      </w:r>
+      <w:proofErr w:type="gramEnd"/>
+      <w:r>
+        <w:rPr>
+          <w:rFonts w:ascii="Cambria Math" w:hAnsi="Cambria Math"/>
+          <w:i/>
+          <w:iCs/>
+          <w:color w:val="FF0000"/>
+          <w:sz w:val="24"/>
+          <w:szCs w:val="24"/>
+        </w:rPr>
+        <w:t xml:space="preserve">) constructor </w:t>
+      </w:r>
+      <w:proofErr w:type="gramStart"/>
+      <w:r>
+        <w:rPr>
+          <w:rFonts w:ascii="Cambria Math" w:hAnsi="Cambria Math"/>
+          <w:i/>
+          <w:iCs/>
+          <w:color w:val="FF0000"/>
+          <w:sz w:val="24"/>
+          <w:szCs w:val="24"/>
+        </w:rPr>
+        <w:t xml:space="preserve">of  </w:t>
+      </w:r>
+      <w:proofErr w:type="spellStart"/>
+      <w:r>
+        <w:rPr>
+          <w:rFonts w:ascii="Cambria Math" w:hAnsi="Cambria Math"/>
+          <w:i/>
+          <w:iCs/>
+          <w:color w:val="FF0000"/>
+          <w:sz w:val="24"/>
+          <w:szCs w:val="24"/>
+        </w:rPr>
+        <w:t>HttpResponse</w:t>
+      </w:r>
+      <w:proofErr w:type="spellEnd"/>
+      <w:proofErr w:type="gramEnd"/>
+      <w:r>
+        <w:rPr>
+          <w:rFonts w:ascii="Cambria Math" w:hAnsi="Cambria Math"/>
+          <w:i/>
+          <w:iCs/>
+          <w:color w:val="FF0000"/>
+          <w:sz w:val="24"/>
+          <w:szCs w:val="24"/>
+        </w:rPr>
+        <w:t xml:space="preserve"> object.</w:t>
+      </w:r>
+    </w:p>
+    <w:p>
+      <w:pPr>
+        <w:rPr>
+          <w:rFonts w:ascii="Cambria Math" w:hAnsi="Cambria Math"/>
+          <w:color w:val="2E74B5" w:themeColor="accent5" w:themeShade="BF"/>
+          <w:sz w:val="28"/>
+          <w:szCs w:val="28"/>
+        </w:rPr>
+      </w:pPr>
+    </w:p>
+    <w:p>
+      <w:pPr>
+        <w:rPr>
+          <w:rFonts w:ascii="Cambria Math" w:hAnsi="Cambria Math"/>
+          <w:color w:val="2E74B5" w:themeColor="accent5" w:themeShade="BF"/>
+          <w:sz w:val="28"/>
+          <w:szCs w:val="28"/>
+        </w:rPr>
+      </w:pPr>
+      <w:r>
+        <w:rPr>
+          <w:rFonts w:ascii="Cambria Math" w:hAnsi="Cambria Math"/>
+          <w:color w:val="2E74B5" w:themeColor="accent5" w:themeShade="BF"/>
+          <w:sz w:val="28"/>
+          <w:szCs w:val="28"/>
+        </w:rPr>
+        <w:t># Leave the rest of the views (detail, results, vote) unchanged</w:t>
+      </w:r>
+    </w:p>
+    <w:p>
+      <w:pPr>
+        <w:rPr>
+          <w:rFonts w:ascii="Cambria Math" w:hAnsi="Cambria Math"/>
+          <w:color w:val="000000" w:themeColor="text1"/>
+          <w:sz w:val="28"/>
+          <w:szCs w:val="28"/>
+        </w:rPr>
+      </w:pPr>
+      <w:r>
+        <w:rPr>
+          <w:rFonts w:ascii="Cambria Math" w:hAnsi="Cambria Math"/>
+          <w:color w:val="000000" w:themeColor="text1"/>
+          <w:sz w:val="28"/>
+          <w:szCs w:val="28"/>
+        </w:rPr>
+        <w:lastRenderedPageBreak/>
+        <w:t>There’s a problem here, though: the page’s design is hard-coded in the view</w:t>
+      </w:r>
+      <w:r>
+        <w:rPr>
+          <w:rFonts w:ascii="Cambria Math" w:hAnsi="Cambria Math"/>
+          <w:color w:val="000000" w:themeColor="text1"/>
+          <w:sz w:val="28"/>
+          <w:szCs w:val="28"/>
+        </w:rPr>
+        <w:t>.</w:t>
+      </w:r>
+      <w:r>
+        <w:rPr>
+          <w:rFonts w:ascii="Roboto" w:hAnsi="Roboto"/>
+          <w:color w:val="000000" w:themeColor="text1"/>
+          <w:sz w:val="21"/>
+          <w:szCs w:val="21"/>
+          <w:shd w:val="clear" w:color="auto" w:fill="FFFFFF"/>
+        </w:rPr>
+        <w:t xml:space="preserve"> </w:t>
+      </w:r>
+      <w:r>
+        <w:rPr>
+          <w:rFonts w:ascii="Cambria Math" w:hAnsi="Cambria Math"/>
+          <w:color w:val="000000" w:themeColor="text1"/>
+          <w:sz w:val="28"/>
+          <w:szCs w:val="28"/>
+        </w:rPr>
+        <w:t> If you want to change the way the page looks, you’ll have to edit this Python code.</w:t>
+      </w:r>
+    </w:p>
+    <w:p>
+      <w:pPr>
+        <w:rPr>
+          <w:rFonts w:ascii="Cambria Math" w:hAnsi="Cambria Math"/>
+          <w:color w:val="000000" w:themeColor="text1"/>
+          <w:sz w:val="28"/>
+          <w:szCs w:val="28"/>
+        </w:rPr>
+      </w:pPr>
+      <w:r>
+        <w:rPr>
+          <w:rFonts w:ascii="Cambria Math" w:hAnsi="Cambria Math"/>
+          <w:color w:val="000000" w:themeColor="text1"/>
+          <w:sz w:val="28"/>
+          <w:szCs w:val="28"/>
+        </w:rPr>
+        <w:t xml:space="preserve">Here, hard-coded view means </w:t>
+      </w:r>
+      <w:proofErr w:type="spellStart"/>
+      <w:r>
+        <w:rPr>
+          <w:rFonts w:ascii="Cambria Math" w:hAnsi="Cambria Math"/>
+          <w:color w:val="000000" w:themeColor="text1"/>
+          <w:sz w:val="28"/>
+          <w:szCs w:val="28"/>
+        </w:rPr>
+        <w:t>HttpResponse</w:t>
+      </w:r>
+      <w:proofErr w:type="spellEnd"/>
+      <w:r>
+        <w:rPr>
+          <w:rFonts w:ascii="Cambria Math" w:hAnsi="Cambria Math"/>
+          <w:color w:val="000000" w:themeColor="text1"/>
+          <w:sz w:val="28"/>
+          <w:szCs w:val="28"/>
+        </w:rPr>
+        <w:t xml:space="preserve"> </w:t>
+      </w:r>
+      <w:proofErr w:type="gramStart"/>
+      <w:r>
+        <w:rPr>
+          <w:rFonts w:ascii="Cambria Math" w:hAnsi="Cambria Math"/>
+          <w:color w:val="000000" w:themeColor="text1"/>
+          <w:sz w:val="28"/>
+          <w:szCs w:val="28"/>
+        </w:rPr>
+        <w:t>object  is</w:t>
+      </w:r>
+      <w:proofErr w:type="gramEnd"/>
+      <w:r>
+        <w:rPr>
+          <w:rFonts w:ascii="Cambria Math" w:hAnsi="Cambria Math"/>
+          <w:color w:val="000000" w:themeColor="text1"/>
+          <w:sz w:val="28"/>
+          <w:szCs w:val="28"/>
+        </w:rPr>
+        <w:t xml:space="preserve"> created using </w:t>
+      </w:r>
+      <w:proofErr w:type="spellStart"/>
+      <w:r>
+        <w:rPr>
+          <w:rFonts w:ascii="Cambria Math" w:hAnsi="Cambria Math"/>
+          <w:color w:val="000000" w:themeColor="text1"/>
+          <w:sz w:val="28"/>
+          <w:szCs w:val="28"/>
+        </w:rPr>
+        <w:t>HttpResponse</w:t>
+      </w:r>
+      <w:proofErr w:type="spellEnd"/>
+      <w:r>
+        <w:rPr>
+          <w:rFonts w:ascii="Cambria Math" w:hAnsi="Cambria Math"/>
+          <w:color w:val="000000" w:themeColor="text1"/>
+          <w:sz w:val="28"/>
+          <w:szCs w:val="28"/>
+        </w:rPr>
+        <w:t xml:space="preserve"> without combining with template or structure. </w:t>
+      </w:r>
+    </w:p>
+    <w:p>
+      <w:pPr>
+        <w:rPr>
+          <w:rFonts w:ascii="Cambria Math" w:hAnsi="Cambria Math"/>
+          <w:color w:val="000000" w:themeColor="text1"/>
+          <w:sz w:val="28"/>
+          <w:szCs w:val="28"/>
+        </w:rPr>
+      </w:pPr>
+      <w:r>
+        <w:rPr>
+          <w:rFonts w:ascii="Cambria Math" w:hAnsi="Cambria Math"/>
+          <w:color w:val="000000" w:themeColor="text1"/>
+          <w:sz w:val="28"/>
+          <w:szCs w:val="28"/>
+        </w:rPr>
+        <w:br/>
+        <w:t xml:space="preserve">But we can Django template </w:t>
+      </w:r>
+      <w:r>
+        <w:rPr>
+          <w:rFonts w:ascii="Cambria Math" w:hAnsi="Cambria Math"/>
+          <w:color w:val="000000" w:themeColor="text1"/>
+          <w:sz w:val="28"/>
+          <w:szCs w:val="28"/>
+        </w:rPr>
+        <w:t xml:space="preserve">system </w:t>
+      </w:r>
+      <w:r>
+        <w:rPr>
+          <w:rFonts w:ascii="Cambria Math" w:hAnsi="Cambria Math"/>
+          <w:color w:val="000000" w:themeColor="text1"/>
+          <w:sz w:val="28"/>
+          <w:szCs w:val="28"/>
+        </w:rPr>
+        <w:t>(</w:t>
+      </w:r>
+      <w:r>
+        <w:rPr>
+          <w:rFonts w:ascii="Cambria Math" w:hAnsi="Cambria Math"/>
+          <w:color w:val="000000" w:themeColor="text1"/>
+          <w:sz w:val="28"/>
+          <w:szCs w:val="28"/>
+        </w:rPr>
+        <w:t xml:space="preserve">templates which we can edit to change our page design) </w:t>
+      </w:r>
+      <w:r>
+        <w:rPr>
+          <w:rFonts w:ascii="Cambria Math" w:hAnsi="Cambria Math"/>
+          <w:color w:val="000000" w:themeColor="text1"/>
+          <w:sz w:val="28"/>
+          <w:szCs w:val="28"/>
+        </w:rPr>
+        <w:br/>
+      </w:r>
+      <w:r>
+        <w:rPr>
+          <w:rFonts w:ascii="Cambria Math" w:hAnsi="Cambria Math"/>
+          <w:color w:val="000000" w:themeColor="text1"/>
+          <w:sz w:val="28"/>
+          <w:szCs w:val="28"/>
+        </w:rPr>
+        <w:t>So let’s use Django’s template system to separate the design from Python by creating a template that the view can use.</w:t>
+      </w:r>
+    </w:p>
+    <w:p>
+      <w:pPr>
+        <w:rPr>
+          <w:rFonts w:ascii="Cambria Math" w:hAnsi="Cambria Math"/>
+          <w:color w:val="2E74B5" w:themeColor="accent5" w:themeShade="BF"/>
+          <w:sz w:val="24"/>
+          <w:szCs w:val="24"/>
+        </w:rPr>
+      </w:pPr>
+      <w:r>
+        <w:rPr>
+          <w:rFonts w:ascii="Cambria Math" w:hAnsi="Cambria Math"/>
+          <w:color w:val="2E74B5" w:themeColor="accent5" w:themeShade="BF"/>
+          <w:sz w:val="24"/>
+          <w:szCs w:val="24"/>
+        </w:rPr>
+        <w:t xml:space="preserve">from </w:t>
+      </w:r>
+      <w:proofErr w:type="spellStart"/>
+      <w:proofErr w:type="gramStart"/>
+      <w:r>
+        <w:rPr>
+          <w:rFonts w:ascii="Cambria Math" w:hAnsi="Cambria Math"/>
+          <w:color w:val="2E74B5" w:themeColor="accent5" w:themeShade="BF"/>
+          <w:sz w:val="24"/>
+          <w:szCs w:val="24"/>
+        </w:rPr>
+        <w:t>django.http</w:t>
+      </w:r>
+      <w:proofErr w:type="spellEnd"/>
+      <w:proofErr w:type="gramEnd"/>
+      <w:r>
+        <w:rPr>
+          <w:rFonts w:ascii="Cambria Math" w:hAnsi="Cambria Math"/>
+          <w:color w:val="2E74B5" w:themeColor="accent5" w:themeShade="BF"/>
+          <w:sz w:val="24"/>
+          <w:szCs w:val="24"/>
+        </w:rPr>
+        <w:t xml:space="preserve"> import </w:t>
+      </w:r>
+      <w:proofErr w:type="spellStart"/>
+      <w:r>
+        <w:rPr>
+          <w:rFonts w:ascii="Cambria Math" w:hAnsi="Cambria Math"/>
+          <w:color w:val="2E74B5" w:themeColor="accent5" w:themeShade="BF"/>
+          <w:sz w:val="24"/>
+          <w:szCs w:val="24"/>
+        </w:rPr>
+        <w:t>HttpResponse</w:t>
+      </w:r>
+      <w:proofErr w:type="spellEnd"/>
+    </w:p>
+    <w:p>
+      <w:pPr>
+        <w:rPr>
+          <w:rFonts w:ascii="Cambria Math" w:hAnsi="Cambria Math"/>
+          <w:color w:val="2E74B5" w:themeColor="accent5" w:themeShade="BF"/>
+          <w:sz w:val="24"/>
+          <w:szCs w:val="24"/>
+        </w:rPr>
+      </w:pPr>
+      <w:r>
+        <w:rPr>
+          <w:rFonts w:ascii="Cambria Math" w:hAnsi="Cambria Math"/>
+          <w:color w:val="2E74B5" w:themeColor="accent5" w:themeShade="BF"/>
+          <w:sz w:val="24"/>
+          <w:szCs w:val="24"/>
+        </w:rPr>
+        <w:t xml:space="preserve">from </w:t>
+      </w:r>
+      <w:proofErr w:type="spellStart"/>
+      <w:proofErr w:type="gramStart"/>
+      <w:r>
+        <w:rPr>
+          <w:rFonts w:ascii="Cambria Math" w:hAnsi="Cambria Math"/>
+          <w:color w:val="2E74B5" w:themeColor="accent5" w:themeShade="BF"/>
+          <w:sz w:val="24"/>
+          <w:szCs w:val="24"/>
+        </w:rPr>
+        <w:t>django.template</w:t>
+      </w:r>
+      <w:proofErr w:type="spellEnd"/>
+      <w:proofErr w:type="gramEnd"/>
+      <w:r>
+        <w:rPr>
+          <w:rFonts w:ascii="Cambria Math" w:hAnsi="Cambria Math"/>
+          <w:color w:val="2E74B5" w:themeColor="accent5" w:themeShade="BF"/>
+          <w:sz w:val="24"/>
+          <w:szCs w:val="24"/>
+        </w:rPr>
+        <w:t xml:space="preserve"> import loader</w:t>
+      </w:r>
+    </w:p>
+    <w:p>
+      <w:pPr>
+        <w:rPr>
+          <w:rFonts w:ascii="Cambria Math" w:hAnsi="Cambria Math"/>
+          <w:color w:val="2E74B5" w:themeColor="accent5" w:themeShade="BF"/>
+          <w:sz w:val="24"/>
+          <w:szCs w:val="24"/>
+        </w:rPr>
+      </w:pPr>
+    </w:p>
+    <w:p>
+      <w:pPr>
+        <w:rPr>
+          <w:rFonts w:ascii="Cambria Math" w:hAnsi="Cambria Math"/>
+          <w:color w:val="2E74B5" w:themeColor="accent5" w:themeShade="BF"/>
+          <w:sz w:val="24"/>
+          <w:szCs w:val="24"/>
+        </w:rPr>
+      </w:pPr>
+      <w:proofErr w:type="gramStart"/>
+      <w:r>
+        <w:rPr>
+          <w:rFonts w:ascii="Cambria Math" w:hAnsi="Cambria Math"/>
+          <w:color w:val="2E74B5" w:themeColor="accent5" w:themeShade="BF"/>
+          <w:sz w:val="24"/>
+          <w:szCs w:val="24"/>
+        </w:rPr>
+        <w:t>from .models</w:t>
+      </w:r>
+      <w:proofErr w:type="gramEnd"/>
+      <w:r>
+        <w:rPr>
+          <w:rFonts w:ascii="Cambria Math" w:hAnsi="Cambria Math"/>
+          <w:color w:val="2E74B5" w:themeColor="accent5" w:themeShade="BF"/>
+          <w:sz w:val="24"/>
+          <w:szCs w:val="24"/>
+        </w:rPr>
+        <w:t xml:space="preserve"> import Question</w:t>
+      </w:r>
+    </w:p>
+    <w:p>
+      <w:pPr>
+        <w:rPr>
+          <w:rFonts w:ascii="Cambria Math" w:hAnsi="Cambria Math"/>
+          <w:color w:val="2E74B5" w:themeColor="accent5" w:themeShade="BF"/>
+          <w:sz w:val="24"/>
+          <w:szCs w:val="24"/>
+        </w:rPr>
+      </w:pPr>
+    </w:p>
+    <w:p>
+      <w:pPr>
+        <w:rPr>
+          <w:rFonts w:ascii="Cambria Math" w:hAnsi="Cambria Math"/>
+          <w:color w:val="2E74B5" w:themeColor="accent5" w:themeShade="BF"/>
+          <w:sz w:val="24"/>
+          <w:szCs w:val="24"/>
+        </w:rPr>
+      </w:pPr>
+    </w:p>
+    <w:p>
+      <w:pPr>
+        <w:rPr>
+          <w:rFonts w:ascii="Cambria Math" w:hAnsi="Cambria Math"/>
+          <w:color w:val="2E74B5" w:themeColor="accent5" w:themeShade="BF"/>
+          <w:sz w:val="24"/>
+          <w:szCs w:val="24"/>
+        </w:rPr>
+      </w:pPr>
+      <w:r>
+        <w:rPr>
+          <w:rFonts w:ascii="Cambria Math" w:hAnsi="Cambria Math"/>
+          <w:color w:val="2E74B5" w:themeColor="accent5" w:themeShade="BF"/>
+          <w:sz w:val="24"/>
+          <w:szCs w:val="24"/>
+        </w:rPr>
+        <w:t>def index(request):</w:t>
+      </w:r>
+    </w:p>
+    <w:p>
+      <w:pPr>
+        <w:rPr>
+          <w:rFonts w:ascii="Cambria Math" w:hAnsi="Cambria Math"/>
+          <w:color w:val="2E74B5" w:themeColor="accent5" w:themeShade="BF"/>
+          <w:sz w:val="24"/>
+          <w:szCs w:val="24"/>
+        </w:rPr>
+      </w:pPr>
+      <w:r>
+        <w:rPr>
+          <w:rFonts w:ascii="Cambria Math" w:hAnsi="Cambria Math"/>
+          <w:color w:val="2E74B5" w:themeColor="accent5" w:themeShade="BF"/>
+          <w:sz w:val="24"/>
+          <w:szCs w:val="24"/>
+        </w:rPr>
+        <w:t xml:space="preserve">    </w:t>
+      </w:r>
+      <w:proofErr w:type="spellStart"/>
+      <w:r>
+        <w:rPr>
+          <w:rFonts w:ascii="Cambria Math" w:hAnsi="Cambria Math"/>
+          <w:color w:val="2E74B5" w:themeColor="accent5" w:themeShade="BF"/>
+          <w:sz w:val="24"/>
+          <w:szCs w:val="24"/>
+        </w:rPr>
+        <w:t>latest_question_list</w:t>
+      </w:r>
+      <w:proofErr w:type="spellEnd"/>
+      <w:r>
+        <w:rPr>
+          <w:rFonts w:ascii="Cambria Math" w:hAnsi="Cambria Math"/>
+          <w:color w:val="2E74B5" w:themeColor="accent5" w:themeShade="BF"/>
+          <w:sz w:val="24"/>
+          <w:szCs w:val="24"/>
+        </w:rPr>
+        <w:t xml:space="preserve"> = </w:t>
+      </w:r>
+      <w:proofErr w:type="spellStart"/>
+      <w:proofErr w:type="gramStart"/>
+      <w:r>
+        <w:rPr>
+          <w:rFonts w:ascii="Cambria Math" w:hAnsi="Cambria Math"/>
+          <w:color w:val="2E74B5" w:themeColor="accent5" w:themeShade="BF"/>
+          <w:sz w:val="24"/>
+          <w:szCs w:val="24"/>
         </w:rPr>
         <w:t>Question.objects.order</w:t>
       </w:r>
@@ -765,9 +1238,9 @@
       <w:r>
         <w:rPr>
           <w:rFonts w:ascii="Cambria Math" w:hAnsi="Cambria Math"/>
-          <w:color w:val="FF0000"/>
-          <w:sz w:val="28"/>
-          <w:szCs w:val="28"/>
+          <w:color w:val="2E74B5" w:themeColor="accent5" w:themeShade="BF"/>
+          <w:sz w:val="24"/>
+          <w:szCs w:val="24"/>
         </w:rPr>
         <w:t>_by</w:t>
       </w:r>
@@ -775,9 +1248,9 @@
       <w:r>
         <w:rPr>
           <w:rFonts w:ascii="Cambria Math" w:hAnsi="Cambria Math"/>
-          <w:color w:val="FF0000"/>
-          <w:sz w:val="28"/>
-          <w:szCs w:val="28"/>
+          <w:color w:val="2E74B5" w:themeColor="accent5" w:themeShade="BF"/>
+          <w:sz w:val="24"/>
+          <w:szCs w:val="24"/>
         </w:rPr>
         <w:t>("-</w:t>
       </w:r>
@@ -785,49 +1258,207 @@
       <w:r>
         <w:rPr>
           <w:rFonts w:ascii="Cambria Math" w:hAnsi="Cambria Math"/>
-          <w:color w:val="FF0000"/>
-          <w:sz w:val="28"/>
-          <w:szCs w:val="28"/>
+          <w:color w:val="2E74B5" w:themeColor="accent5" w:themeShade="BF"/>
+          <w:sz w:val="24"/>
+          <w:szCs w:val="24"/>
         </w:rPr>
         <w:t>pub_date</w:t>
       </w:r>
       <w:proofErr w:type="spellEnd"/>
-      <w:r>
-        <w:rPr>
-          <w:rFonts w:ascii="Cambria Math" w:hAnsi="Cambria Math"/>
-          <w:color w:val="FF0000"/>
-          <w:sz w:val="28"/>
-          <w:szCs w:val="28"/>
-        </w:rPr>
-        <w:t>")[:5] output = "| ".join([</w:t>
+      <w:proofErr w:type="gramStart"/>
+      <w:r>
+        <w:rPr>
+          <w:rFonts w:ascii="Cambria Math" w:hAnsi="Cambria Math"/>
+          <w:color w:val="2E74B5" w:themeColor="accent5" w:themeShade="BF"/>
+          <w:sz w:val="24"/>
+          <w:szCs w:val="24"/>
+        </w:rPr>
+        <w:t>")[</w:t>
+      </w:r>
+      <w:proofErr w:type="gramEnd"/>
+      <w:r>
+        <w:rPr>
+          <w:rFonts w:ascii="Cambria Math" w:hAnsi="Cambria Math"/>
+          <w:color w:val="2E74B5" w:themeColor="accent5" w:themeShade="BF"/>
+          <w:sz w:val="24"/>
+          <w:szCs w:val="24"/>
+        </w:rPr>
+        <w:t>:5]</w:t>
+      </w:r>
+    </w:p>
+    <w:p>
+      <w:pPr>
+        <w:rPr>
+          <w:rFonts w:ascii="Cambria Math" w:hAnsi="Cambria Math"/>
+          <w:color w:val="2E74B5" w:themeColor="accent5" w:themeShade="BF"/>
+          <w:sz w:val="24"/>
+          <w:szCs w:val="24"/>
+        </w:rPr>
+      </w:pPr>
+      <w:r>
+        <w:rPr>
+          <w:rFonts w:ascii="Cambria Math" w:hAnsi="Cambria Math"/>
+          <w:color w:val="2E74B5" w:themeColor="accent5" w:themeShade="BF"/>
+          <w:sz w:val="24"/>
+          <w:szCs w:val="24"/>
+        </w:rPr>
+        <w:t xml:space="preserve">    template = </w:t>
       </w:r>
       <w:proofErr w:type="spellStart"/>
       <w:r>
         <w:rPr>
           <w:rFonts w:ascii="Cambria Math" w:hAnsi="Cambria Math"/>
-          <w:color w:val="FF0000"/>
-          <w:sz w:val="28"/>
-          <w:szCs w:val="28"/>
-        </w:rPr>
-        <w:t>q.question_text</w:t>
+          <w:color w:val="2E74B5" w:themeColor="accent5" w:themeShade="BF"/>
+          <w:sz w:val="24"/>
+          <w:szCs w:val="24"/>
+        </w:rPr>
+        <w:t>loader.get_template</w:t>
       </w:r>
       <w:proofErr w:type="spellEnd"/>
       <w:r>
         <w:rPr>
           <w:rFonts w:ascii="Cambria Math" w:hAnsi="Cambria Math"/>
-          <w:color w:val="FF0000"/>
-          <w:sz w:val="28"/>
-          <w:szCs w:val="28"/>
-        </w:rPr>
-        <w:t xml:space="preserve"> for q in question_list]) return </w:t>
+          <w:color w:val="2E74B5" w:themeColor="accent5" w:themeShade="BF"/>
+          <w:sz w:val="24"/>
+          <w:szCs w:val="24"/>
+        </w:rPr>
+        <w:t>("polls/index.html")</w:t>
+      </w:r>
+    </w:p>
+    <w:p>
+      <w:pPr>
+        <w:rPr>
+          <w:rFonts w:ascii="Cambria Math" w:hAnsi="Cambria Math"/>
+          <w:color w:val="2E74B5" w:themeColor="accent5" w:themeShade="BF"/>
+          <w:sz w:val="24"/>
+          <w:szCs w:val="24"/>
+        </w:rPr>
+      </w:pPr>
+      <w:r>
+        <w:rPr>
+          <w:rFonts w:ascii="Cambria Math" w:hAnsi="Cambria Math"/>
+          <w:color w:val="2E74B5" w:themeColor="accent5" w:themeShade="BF"/>
+          <w:sz w:val="24"/>
+          <w:szCs w:val="24"/>
+        </w:rPr>
+        <w:t xml:space="preserve">    context = {</w:t>
+      </w:r>
+    </w:p>
+    <w:p>
+      <w:pPr>
+        <w:rPr>
+          <w:rFonts w:ascii="Cambria Math" w:hAnsi="Cambria Math"/>
+          <w:color w:val="2E74B5" w:themeColor="accent5" w:themeShade="BF"/>
+          <w:sz w:val="24"/>
+          <w:szCs w:val="24"/>
+        </w:rPr>
+      </w:pPr>
+      <w:r>
+        <w:rPr>
+          <w:rFonts w:ascii="Cambria Math" w:hAnsi="Cambria Math"/>
+          <w:color w:val="2E74B5" w:themeColor="accent5" w:themeShade="BF"/>
+          <w:sz w:val="24"/>
+          <w:szCs w:val="24"/>
+        </w:rPr>
+        <w:t xml:space="preserve">        "</w:t>
       </w:r>
       <w:proofErr w:type="spellStart"/>
-      <w:r>
-        <w:rPr>
-          <w:rFonts w:ascii="Cambria Math" w:hAnsi="Cambria Math"/>
-          <w:color w:val="FF0000"/>
-          <w:sz w:val="28"/>
-          <w:szCs w:val="28"/>
+      <w:proofErr w:type="gramStart"/>
+      <w:r>
+        <w:rPr>
+          <w:rFonts w:ascii="Cambria Math" w:hAnsi="Cambria Math"/>
+          <w:color w:val="2E74B5" w:themeColor="accent5" w:themeShade="BF"/>
+          <w:sz w:val="24"/>
+          <w:szCs w:val="24"/>
+        </w:rPr>
+        <w:t>latest</w:t>
+      </w:r>
+      <w:proofErr w:type="gramEnd"/>
+      <w:r>
+        <w:rPr>
+          <w:rFonts w:ascii="Cambria Math" w:hAnsi="Cambria Math"/>
+          <w:color w:val="2E74B5" w:themeColor="accent5" w:themeShade="BF"/>
+          <w:sz w:val="24"/>
+          <w:szCs w:val="24"/>
+        </w:rPr>
+        <w:t>_question_list</w:t>
+      </w:r>
+      <w:proofErr w:type="spellEnd"/>
+      <w:r>
+        <w:rPr>
+          <w:rFonts w:ascii="Cambria Math" w:hAnsi="Cambria Math"/>
+          <w:color w:val="2E74B5" w:themeColor="accent5" w:themeShade="BF"/>
+          <w:sz w:val="24"/>
+          <w:szCs w:val="24"/>
+        </w:rPr>
+        <w:t xml:space="preserve">": </w:t>
+      </w:r>
+      <w:proofErr w:type="spellStart"/>
+      <w:r>
+        <w:rPr>
+          <w:rFonts w:ascii="Cambria Math" w:hAnsi="Cambria Math"/>
+          <w:color w:val="2E74B5" w:themeColor="accent5" w:themeShade="BF"/>
+          <w:sz w:val="24"/>
+          <w:szCs w:val="24"/>
+        </w:rPr>
+        <w:t>latest_question_list</w:t>
+      </w:r>
+      <w:proofErr w:type="spellEnd"/>
+      <w:r>
+        <w:rPr>
+          <w:rFonts w:ascii="Cambria Math" w:hAnsi="Cambria Math"/>
+          <w:color w:val="2E74B5" w:themeColor="accent5" w:themeShade="BF"/>
+          <w:sz w:val="24"/>
+          <w:szCs w:val="24"/>
+        </w:rPr>
+        <w:t>,</w:t>
+      </w:r>
+    </w:p>
+    <w:p>
+      <w:pPr>
+        <w:rPr>
+          <w:rFonts w:ascii="Cambria Math" w:hAnsi="Cambria Math"/>
+          <w:color w:val="2E74B5" w:themeColor="accent5" w:themeShade="BF"/>
+          <w:sz w:val="24"/>
+          <w:szCs w:val="24"/>
+        </w:rPr>
+      </w:pPr>
+      <w:r>
+        <w:rPr>
+          <w:rFonts w:ascii="Cambria Math" w:hAnsi="Cambria Math"/>
+          <w:color w:val="2E74B5" w:themeColor="accent5" w:themeShade="BF"/>
+          <w:sz w:val="24"/>
+          <w:szCs w:val="24"/>
+        </w:rPr>
+        <w:t xml:space="preserve">    }</w:t>
+      </w:r>
+    </w:p>
+    <w:p>
+      <w:pPr>
+        <w:rPr>
+          <w:rFonts w:ascii="Cambria Math" w:hAnsi="Cambria Math"/>
+          <w:color w:val="2E74B5" w:themeColor="accent5" w:themeShade="BF"/>
+          <w:sz w:val="24"/>
+          <w:szCs w:val="24"/>
+        </w:rPr>
+      </w:pPr>
+      <w:r>
+        <w:rPr>
+          <w:rFonts w:ascii="Cambria Math" w:hAnsi="Cambria Math"/>
+          <w:color w:val="2E74B5" w:themeColor="accent5" w:themeShade="BF"/>
+          <w:sz w:val="24"/>
+          <w:szCs w:val="24"/>
+        </w:rPr>
+        <w:t xml:space="preserve">    return </w:t>
+      </w:r>
+      <w:proofErr w:type="spellStart"/>
+      <w:proofErr w:type="gramStart"/>
+      <w:r>
+        <w:rPr>
+          <w:rFonts w:ascii="Cambria Math" w:hAnsi="Cambria Math"/>
+          <w:color w:val="2E74B5" w:themeColor="accent5" w:themeShade="BF"/>
+          <w:sz w:val="24"/>
+          <w:szCs w:val="24"/>
         </w:rPr>
         <w:t>HttpResponse</w:t>
       </w:r>
@@ -835,247 +1466,583 @@
       <w:r>
         <w:rPr>
           <w:rFonts w:ascii="Cambria Math" w:hAnsi="Cambria Math"/>
-          <w:color w:val="FF0000"/>
-          <w:sz w:val="28"/>
-          <w:szCs w:val="28"/>
-        </w:rPr>
-        <w:t>(output) here, what is question_list actually ?</w:t>
-      </w:r>
-    </w:p>
-    <w:p>
-      <w:pPr>
+          <w:color w:val="2E74B5" w:themeColor="accent5" w:themeShade="BF"/>
+          <w:sz w:val="24"/>
+          <w:szCs w:val="24"/>
+        </w:rPr>
+        <w:t>(</w:t>
+      </w:r>
+      <w:proofErr w:type="spellStart"/>
+      <w:r>
+        <w:rPr>
+          <w:rFonts w:ascii="Cambria Math" w:hAnsi="Cambria Math"/>
+          <w:color w:val="2E74B5" w:themeColor="accent5" w:themeShade="BF"/>
+          <w:sz w:val="24"/>
+          <w:szCs w:val="24"/>
+        </w:rPr>
+        <w:t>template.render</w:t>
+      </w:r>
+      <w:proofErr w:type="spellEnd"/>
+      <w:proofErr w:type="gramEnd"/>
+      <w:r>
+        <w:rPr>
+          <w:rFonts w:ascii="Cambria Math" w:hAnsi="Cambria Math"/>
+          <w:color w:val="2E74B5" w:themeColor="accent5" w:themeShade="BF"/>
+          <w:sz w:val="24"/>
+          <w:szCs w:val="24"/>
+        </w:rPr>
+        <w:t>(context, request))</w:t>
+      </w:r>
+    </w:p>
+    <w:p>
+      <w:pPr>
+        <w:rPr>
+          <w:rFonts w:ascii="Cambria Math" w:hAnsi="Cambria Math"/>
+          <w:color w:val="2E74B5" w:themeColor="accent5" w:themeShade="BF"/>
+          <w:sz w:val="24"/>
+          <w:szCs w:val="24"/>
+        </w:rPr>
+      </w:pPr>
+    </w:p>
+    <w:p>
+      <w:pPr>
+        <w:rPr>
+          <w:rFonts w:ascii="Cambria Math" w:hAnsi="Cambria Math"/>
+          <w:color w:val="000000" w:themeColor="text1"/>
+          <w:sz w:val="28"/>
+          <w:szCs w:val="28"/>
+        </w:rPr>
+      </w:pPr>
+      <w:r>
+        <w:rPr>
+          <w:rFonts w:ascii="Cambria Math" w:hAnsi="Cambria Math"/>
+          <w:color w:val="000000" w:themeColor="text1"/>
+          <w:sz w:val="28"/>
+          <w:szCs w:val="28"/>
+        </w:rPr>
+        <w:t>Here, we use Loader to load the template and render function to map that template with request and context dictionary.</w:t>
+      </w:r>
+    </w:p>
+    <w:p>
+      <w:pPr>
+        <w:rPr>
+          <w:rFonts w:ascii="Cambria Math" w:hAnsi="Cambria Math"/>
+          <w:color w:val="FF0000"/>
+          <w:sz w:val="28"/>
+          <w:szCs w:val="28"/>
+        </w:rPr>
+      </w:pPr>
+      <w:r>
+        <w:rPr>
+          <w:rFonts w:ascii="Cambria Math" w:hAnsi="Cambria Math"/>
+          <w:color w:val="FF0000"/>
+          <w:sz w:val="28"/>
+          <w:szCs w:val="28"/>
+        </w:rPr>
+        <w:t xml:space="preserve">The </w:t>
+      </w:r>
+      <w:r>
         <w:rPr>
           <w:rFonts w:ascii="Cambria Math" w:hAnsi="Cambria Math"/>
           <w:b/>
           <w:bCs/>
-          <w:color w:val="000000" w:themeColor="text1"/>
-          <w:sz w:val="28"/>
-          <w:szCs w:val="28"/>
-        </w:rPr>
-      </w:pPr>
+          <w:color w:val="FF0000"/>
+          <w:sz w:val="28"/>
+          <w:szCs w:val="28"/>
+        </w:rPr>
+        <w:t xml:space="preserve">loader </w:t>
+      </w:r>
       <w:r>
         <w:rPr>
           <w:rFonts w:ascii="Cambria Math" w:hAnsi="Cambria Math"/>
           <w:b/>
           <w:bCs/>
-          <w:color w:val="000000" w:themeColor="text1"/>
-          <w:sz w:val="28"/>
-          <w:szCs w:val="28"/>
-        </w:rPr>
-        <w:t>ChatGPT said:</w:t>
-      </w:r>
-    </w:p>
-    <w:p>
-      <w:pPr>
-        <w:rPr>
-          <w:rFonts w:ascii="Cambria Math" w:hAnsi="Cambria Math"/>
-          <w:color w:val="000000" w:themeColor="text1"/>
-          <w:sz w:val="28"/>
-          <w:szCs w:val="28"/>
-        </w:rPr>
-      </w:pPr>
-      <w:r>
-        <w:rPr>
-          <w:rFonts w:ascii="Cambria Math" w:hAnsi="Cambria Math"/>
-          <w:color w:val="000000" w:themeColor="text1"/>
-          <w:sz w:val="28"/>
-          <w:szCs w:val="28"/>
-        </w:rPr>
-        <w:t>In this code</w:t>
-      </w:r>
-      <w:r>
-        <w:rPr>
-          <w:rFonts w:ascii="Cambria Math" w:hAnsi="Cambria Math"/>
-          <w:color w:val="000000" w:themeColor="text1"/>
-          <w:sz w:val="28"/>
-          <w:szCs w:val="28"/>
-          <w:highlight w:val="green"/>
-        </w:rPr>
-        <w:t xml:space="preserve">, </w:t>
+          <w:color w:val="FF0000"/>
+          <w:sz w:val="28"/>
+          <w:szCs w:val="28"/>
+          <w:highlight w:val="yellow"/>
+        </w:rPr>
+        <w:t>module</w:t>
+      </w:r>
+      <w:r>
+        <w:rPr>
+          <w:rFonts w:ascii="Cambria Math" w:hAnsi="Cambria Math"/>
+          <w:color w:val="FF0000"/>
+          <w:sz w:val="28"/>
+          <w:szCs w:val="28"/>
+        </w:rPr>
+        <w:t xml:space="preserve"> in Django provides functions, including </w:t>
       </w:r>
       <w:r>
         <w:rPr>
           <w:rFonts w:ascii="Cambria Math" w:hAnsi="Cambria Math"/>
           <w:b/>
           <w:bCs/>
-          <w:color w:val="000000" w:themeColor="text1"/>
-          <w:sz w:val="28"/>
-          <w:szCs w:val="28"/>
-          <w:highlight w:val="green"/>
-        </w:rPr>
-        <w:t>question_list</w:t>
-      </w:r>
-      <w:r>
-        <w:rPr>
-          <w:rFonts w:ascii="Cambria Math" w:hAnsi="Cambria Math"/>
-          <w:color w:val="000000" w:themeColor="text1"/>
-          <w:sz w:val="28"/>
-          <w:szCs w:val="28"/>
-          <w:highlight w:val="green"/>
-        </w:rPr>
-        <w:t xml:space="preserve"> is a </w:t>
-      </w:r>
+          <w:color w:val="FF0000"/>
+          <w:sz w:val="28"/>
+          <w:szCs w:val="28"/>
+        </w:rPr>
+        <w:t>get_</w:t>
+      </w:r>
+      <w:proofErr w:type="gramStart"/>
       <w:r>
         <w:rPr>
           <w:rFonts w:ascii="Cambria Math" w:hAnsi="Cambria Math"/>
           <w:b/>
           <w:bCs/>
-          <w:color w:val="000000" w:themeColor="text1"/>
-          <w:sz w:val="28"/>
-          <w:szCs w:val="28"/>
-          <w:highlight w:val="green"/>
-        </w:rPr>
-        <w:t xml:space="preserve">Django </w:t>
-      </w:r>
-      <w:proofErr w:type="spellStart"/>
+          <w:color w:val="FF0000"/>
+          <w:sz w:val="28"/>
+          <w:szCs w:val="28"/>
+        </w:rPr>
+        <w:t>template(</w:t>
+      </w:r>
+      <w:proofErr w:type="gramEnd"/>
       <w:r>
         <w:rPr>
           <w:rFonts w:ascii="Cambria Math" w:hAnsi="Cambria Math"/>
           <w:b/>
           <w:bCs/>
-          <w:color w:val="000000" w:themeColor="text1"/>
-          <w:sz w:val="28"/>
-          <w:szCs w:val="28"/>
-          <w:highlight w:val="green"/>
-        </w:rPr>
-        <w:t>QuerySet</w:t>
-      </w:r>
-      <w:proofErr w:type="spellEnd"/>
+          <w:color w:val="FF0000"/>
+          <w:sz w:val="28"/>
+          <w:szCs w:val="28"/>
+        </w:rPr>
+        <w:t>)</w:t>
+      </w:r>
+      <w:r>
+        <w:rPr>
+          <w:rFonts w:ascii="Cambria Math" w:hAnsi="Cambria Math"/>
+          <w:color w:val="FF0000"/>
+          <w:sz w:val="28"/>
+          <w:szCs w:val="28"/>
+        </w:rPr>
+        <w:t>, to locate and load template files. The get_</w:t>
+      </w:r>
+      <w:proofErr w:type="gramStart"/>
+      <w:r>
+        <w:rPr>
+          <w:rFonts w:ascii="Cambria Math" w:hAnsi="Cambria Math"/>
+          <w:color w:val="FF0000"/>
+          <w:sz w:val="28"/>
+          <w:szCs w:val="28"/>
+        </w:rPr>
+        <w:t>template(</w:t>
+      </w:r>
+      <w:proofErr w:type="gramEnd"/>
+      <w:r>
+        <w:rPr>
+          <w:rFonts w:ascii="Cambria Math" w:hAnsi="Cambria Math"/>
+          <w:color w:val="FF0000"/>
+          <w:sz w:val="28"/>
+          <w:szCs w:val="28"/>
+        </w:rPr>
+        <w:t xml:space="preserve">) function reads the HTML content and parses it using the template engine, returning a </w:t>
+      </w:r>
       <w:r>
         <w:rPr>
           <w:rFonts w:ascii="Cambria Math" w:hAnsi="Cambria Math"/>
           <w:b/>
           <w:bCs/>
-          <w:color w:val="000000" w:themeColor="text1"/>
-          <w:sz w:val="28"/>
-          <w:szCs w:val="28"/>
-          <w:highlight w:val="green"/>
-        </w:rPr>
-        <w:t xml:space="preserve"> slice</w:t>
-      </w:r>
-      <w:r>
-        <w:rPr>
-          <w:rFonts w:ascii="Cambria Math" w:hAnsi="Cambria Math"/>
-          <w:color w:val="000000" w:themeColor="text1"/>
-          <w:sz w:val="28"/>
-          <w:szCs w:val="28"/>
-        </w:rPr>
-        <w:t xml:space="preserve"> that contains </w:t>
-      </w:r>
+          <w:color w:val="FF0000"/>
+          <w:sz w:val="28"/>
+          <w:szCs w:val="28"/>
+        </w:rPr>
+        <w:t>Template object</w:t>
+      </w:r>
+      <w:r>
+        <w:rPr>
+          <w:rFonts w:ascii="Cambria Math" w:hAnsi="Cambria Math"/>
+          <w:color w:val="FF0000"/>
+          <w:sz w:val="28"/>
+          <w:szCs w:val="28"/>
+        </w:rPr>
+        <w:t xml:space="preserve">. This Template object has a </w:t>
+      </w:r>
+      <w:proofErr w:type="gramStart"/>
       <w:r>
         <w:rPr>
           <w:rFonts w:ascii="Cambria Math" w:hAnsi="Cambria Math"/>
           <w:b/>
           <w:bCs/>
-          <w:color w:val="000000" w:themeColor="text1"/>
-          <w:sz w:val="28"/>
-          <w:szCs w:val="28"/>
-        </w:rPr>
-        <w:t>the first 5 Question objects</w:t>
-      </w:r>
-      <w:r>
-        <w:rPr>
-          <w:rFonts w:ascii="Cambria Math" w:hAnsi="Cambria Math"/>
-          <w:color w:val="000000" w:themeColor="text1"/>
-          <w:sz w:val="28"/>
-          <w:szCs w:val="28"/>
-        </w:rPr>
-        <w:t xml:space="preserve">, ordered by </w:t>
-      </w:r>
-      <w:proofErr w:type="spellStart"/>
-      <w:r>
-        <w:rPr>
-          <w:rFonts w:ascii="Cambria Math" w:hAnsi="Cambria Math"/>
-          <w:color w:val="000000" w:themeColor="text1"/>
-          <w:sz w:val="28"/>
-          <w:szCs w:val="28"/>
-        </w:rPr>
-        <w:t>pub_date</w:t>
-      </w:r>
-      <w:proofErr w:type="spellEnd"/>
-      <w:r>
-        <w:rPr>
-          <w:rFonts w:ascii="Cambria Math" w:hAnsi="Cambria Math"/>
-          <w:color w:val="000000" w:themeColor="text1"/>
-          <w:sz w:val="28"/>
-          <w:szCs w:val="28"/>
-        </w:rPr>
-        <w:t xml:space="preserve"> in descending order.</w:t>
-      </w:r>
-    </w:p>
-    <w:p>
-      <w:pPr>
-        <w:rPr>
-          <w:rFonts w:ascii="Cambria Math" w:hAnsi="Cambria Math"/>
-          <w:color w:val="000000" w:themeColor="text1"/>
-          <w:sz w:val="28"/>
-          <w:szCs w:val="28"/>
-        </w:rPr>
-      </w:pPr>
-      <w:r>
-        <w:rPr>
-          <w:rFonts w:ascii="Cambria Math" w:hAnsi="Cambria Math"/>
-          <w:color w:val="000000" w:themeColor="text1"/>
-          <w:sz w:val="28"/>
-          <w:szCs w:val="28"/>
-        </w:rPr>
-        <w:pict w14:anchorId="65CDFEF0">
-          <v:rect id="_x0000_i1025" style="width:0;height:1.5pt" o:hralign="center" o:hrstd="t" o:hr="t" fillcolor="#a0a0a0" stroked="f"/>
-        </w:pict>
-      </w:r>
-    </w:p>
-    <w:p>
-      <w:pPr>
+          <w:color w:val="FF0000"/>
+          <w:sz w:val="28"/>
+          <w:szCs w:val="28"/>
+        </w:rPr>
+        <w:t>render(</w:t>
+      </w:r>
+      <w:proofErr w:type="gramEnd"/>
+      <w:r>
         <w:rPr>
           <w:rFonts w:ascii="Cambria Math" w:hAnsi="Cambria Math"/>
           <w:b/>
           <w:bCs/>
-          <w:color w:val="000000" w:themeColor="text1"/>
-          <w:sz w:val="28"/>
-          <w:szCs w:val="28"/>
-        </w:rPr>
-      </w:pPr>
+          <w:color w:val="FF0000"/>
+          <w:sz w:val="28"/>
+          <w:szCs w:val="28"/>
+        </w:rPr>
+        <w:t>) method</w:t>
+      </w:r>
+      <w:r>
+        <w:rPr>
+          <w:rFonts w:ascii="Cambria Math" w:hAnsi="Cambria Math"/>
+          <w:color w:val="FF0000"/>
+          <w:sz w:val="28"/>
+          <w:szCs w:val="28"/>
+        </w:rPr>
+        <w:t xml:space="preserve">. It's this </w:t>
+      </w:r>
+      <w:proofErr w:type="gramStart"/>
+      <w:r>
+        <w:rPr>
+          <w:rFonts w:ascii="Cambria Math" w:hAnsi="Cambria Math"/>
+          <w:color w:val="FF0000"/>
+          <w:sz w:val="28"/>
+          <w:szCs w:val="28"/>
+        </w:rPr>
+        <w:t>render(</w:t>
+      </w:r>
+      <w:proofErr w:type="gramEnd"/>
+      <w:r>
+        <w:rPr>
+          <w:rFonts w:ascii="Cambria Math" w:hAnsi="Cambria Math"/>
+          <w:color w:val="FF0000"/>
+          <w:sz w:val="28"/>
+          <w:szCs w:val="28"/>
+        </w:rPr>
+        <w:t xml:space="preserve">) method that </w:t>
+      </w:r>
+      <w:r>
+        <w:rPr>
+          <w:rFonts w:ascii="Cambria Math" w:hAnsi="Cambria Math"/>
+          <w:color w:val="FF0000"/>
+          <w:sz w:val="28"/>
+          <w:szCs w:val="28"/>
+        </w:rPr>
+        <w:lastRenderedPageBreak/>
+        <w:t xml:space="preserve">takes the </w:t>
+      </w:r>
       <w:r>
         <w:rPr>
           <w:rFonts w:ascii="Cambria Math" w:hAnsi="Cambria Math"/>
           <w:b/>
           <w:bCs/>
-          <w:color w:val="000000" w:themeColor="text1"/>
-          <w:sz w:val="28"/>
-          <w:szCs w:val="28"/>
-        </w:rPr>
-        <w:t>Detailed Breakdown:</w:t>
-      </w:r>
-    </w:p>
-    <w:p>
-      <w:pPr>
-        <w:rPr>
-          <w:rFonts w:ascii="Cambria Math" w:hAnsi="Cambria Math"/>
-          <w:color w:val="2E74B5" w:themeColor="accent5" w:themeShade="BF"/>
-          <w:sz w:val="28"/>
-          <w:szCs w:val="28"/>
-        </w:rPr>
-      </w:pPr>
-      <w:r>
-        <w:rPr>
-          <w:rFonts w:ascii="Cambria Math" w:hAnsi="Cambria Math"/>
-          <w:color w:val="2E74B5" w:themeColor="accent5" w:themeShade="BF"/>
-          <w:sz w:val="28"/>
-          <w:szCs w:val="28"/>
-        </w:rPr>
-        <w:t xml:space="preserve">question_list = </w:t>
+          <w:color w:val="FF0000"/>
+          <w:sz w:val="28"/>
+          <w:szCs w:val="28"/>
+        </w:rPr>
+        <w:t>context dictionary</w:t>
+      </w:r>
+      <w:r>
+        <w:rPr>
+          <w:rFonts w:ascii="Cambria Math" w:hAnsi="Cambria Math"/>
+          <w:color w:val="FF0000"/>
+          <w:sz w:val="28"/>
+          <w:szCs w:val="28"/>
+        </w:rPr>
+        <w:t xml:space="preserve"> and the </w:t>
+      </w:r>
+      <w:r>
+        <w:rPr>
+          <w:rFonts w:ascii="Cambria Math" w:hAnsi="Cambria Math"/>
+          <w:b/>
+          <w:bCs/>
+          <w:color w:val="FF0000"/>
+          <w:sz w:val="28"/>
+          <w:szCs w:val="28"/>
+        </w:rPr>
+        <w:t>request object</w:t>
+      </w:r>
+      <w:r>
+        <w:rPr>
+          <w:rFonts w:ascii="Cambria Math" w:hAnsi="Cambria Math"/>
+          <w:color w:val="FF0000"/>
+          <w:sz w:val="28"/>
+          <w:szCs w:val="28"/>
+        </w:rPr>
+        <w:t xml:space="preserve"> (and the template's internal structure) to generate the final rendered HTML string.</w:t>
+      </w:r>
+    </w:p>
+    <w:p>
+      <w:pPr>
+        <w:rPr>
+          <w:rFonts w:ascii="Cambria Math" w:hAnsi="Cambria Math"/>
+          <w:color w:val="FF0000"/>
+          <w:sz w:val="28"/>
+          <w:szCs w:val="28"/>
+        </w:rPr>
+      </w:pPr>
+    </w:p>
+    <w:p>
+      <w:pPr>
+        <w:jc w:val="center"/>
+        <w:rPr>
+          <w:rFonts w:ascii="Cambria Math" w:hAnsi="Cambria Math"/>
+          <w:b/>
+          <w:bCs/>
+          <w:color w:val="000000" w:themeColor="text1"/>
+          <w:sz w:val="36"/>
+          <w:szCs w:val="36"/>
+        </w:rPr>
+      </w:pPr>
+      <w:r>
+        <w:rPr>
+          <w:rFonts w:ascii="Cambria Math" w:hAnsi="Cambria Math"/>
+          <w:b/>
+          <w:bCs/>
+          <w:color w:val="000000" w:themeColor="text1"/>
+          <w:sz w:val="36"/>
+          <w:szCs w:val="36"/>
+        </w:rPr>
+        <w:t>A shortcut: </w:t>
+      </w:r>
+      <w:hyperlink r:id="rId6" w:anchor="django.shortcuts.render" w:tooltip="django.shortcuts.render" w:history="1">
+        <w:r>
+          <w:rPr>
+            <w:rStyle w:val="Hyperlink"/>
+            <w:rFonts w:ascii="Cambria Math" w:hAnsi="Cambria Math"/>
+            <w:b/>
+            <w:bCs/>
+            <w:sz w:val="36"/>
+            <w:szCs w:val="36"/>
+          </w:rPr>
+          <w:t>render()</w:t>
+        </w:r>
+      </w:hyperlink>
+      <w:hyperlink r:id="rId7" w:anchor="a-shortcut-render" w:tooltip="Link to this heading" w:history="1">
+        <w:r>
+          <w:rPr>
+            <w:rStyle w:val="Hyperlink"/>
+            <w:rFonts w:ascii="Cambria Math" w:hAnsi="Cambria Math"/>
+            <w:b/>
+            <w:bCs/>
+            <w:sz w:val="36"/>
+            <w:szCs w:val="36"/>
+          </w:rPr>
+          <w:t>¶</w:t>
+        </w:r>
+      </w:hyperlink>
+    </w:p>
+    <w:p>
+      <w:pPr>
+        <w:rPr>
+          <w:rFonts w:ascii="Cambria Math" w:hAnsi="Cambria Math"/>
+          <w:color w:val="000000" w:themeColor="text1"/>
+          <w:sz w:val="28"/>
+          <w:szCs w:val="28"/>
+        </w:rPr>
+      </w:pPr>
+      <w:r>
+        <w:rPr>
+          <w:rFonts w:ascii="Cambria Math" w:hAnsi="Cambria Math"/>
+          <w:color w:val="000000" w:themeColor="text1"/>
+          <w:sz w:val="28"/>
+          <w:szCs w:val="28"/>
+        </w:rPr>
+        <w:t>It’s a very common idiom to load a template, fill a context and return an </w:t>
+      </w:r>
+      <w:proofErr w:type="spellStart"/>
+      <w:r>
+        <w:rPr>
+          <w:rFonts w:ascii="Cambria Math" w:hAnsi="Cambria Math"/>
+          <w:color w:val="000000" w:themeColor="text1"/>
+          <w:sz w:val="28"/>
+          <w:szCs w:val="28"/>
+        </w:rPr>
+        <w:fldChar w:fldCharType="begin"/>
+      </w:r>
+      <w:r>
+        <w:rPr>
+          <w:rFonts w:ascii="Cambria Math" w:hAnsi="Cambria Math"/>
+          <w:color w:val="000000" w:themeColor="text1"/>
+          <w:sz w:val="28"/>
+          <w:szCs w:val="28"/>
+        </w:rPr>
+        <w:instrText>HYPERLINK "https://docs.djangoproject.com/en/5.1/ref/request-response/" \l "django.http.HttpResponse" \o "django.http.HttpResponse"</w:instrText>
+      </w:r>
+      <w:r>
+        <w:rPr>
+          <w:rFonts w:ascii="Cambria Math" w:hAnsi="Cambria Math"/>
+          <w:color w:val="000000" w:themeColor="text1"/>
+          <w:sz w:val="28"/>
+          <w:szCs w:val="28"/>
+        </w:rPr>
+      </w:r>
+      <w:r>
+        <w:rPr>
+          <w:rFonts w:ascii="Cambria Math" w:hAnsi="Cambria Math"/>
+          <w:color w:val="000000" w:themeColor="text1"/>
+          <w:sz w:val="28"/>
+          <w:szCs w:val="28"/>
+        </w:rPr>
+        <w:fldChar w:fldCharType="separate"/>
+      </w:r>
+      <w:r>
+        <w:rPr>
+          <w:rStyle w:val="Hyperlink"/>
+          <w:rFonts w:ascii="Cambria Math" w:hAnsi="Cambria Math"/>
+          <w:b/>
+          <w:bCs/>
+          <w:sz w:val="28"/>
+          <w:szCs w:val="28"/>
+        </w:rPr>
+        <w:t>HttpResponse</w:t>
+      </w:r>
+      <w:proofErr w:type="spellEnd"/>
+      <w:r>
+        <w:rPr>
+          <w:rFonts w:ascii="Cambria Math" w:hAnsi="Cambria Math"/>
+          <w:color w:val="000000" w:themeColor="text1"/>
+          <w:sz w:val="28"/>
+          <w:szCs w:val="28"/>
+        </w:rPr>
+        <w:fldChar w:fldCharType="end"/>
+      </w:r>
+      <w:r>
+        <w:rPr>
+          <w:rFonts w:ascii="Cambria Math" w:hAnsi="Cambria Math"/>
+          <w:color w:val="000000" w:themeColor="text1"/>
+          <w:sz w:val="28"/>
+          <w:szCs w:val="28"/>
+        </w:rPr>
+        <w:t> object with the result of the rendered template.</w:t>
+      </w:r>
+    </w:p>
+    <w:p>
+      <w:pPr>
+        <w:rPr>
+          <w:rFonts w:ascii="Cambria Math" w:hAnsi="Cambria Math"/>
+          <w:color w:val="000000" w:themeColor="text1"/>
+          <w:sz w:val="28"/>
+          <w:szCs w:val="28"/>
+        </w:rPr>
+      </w:pPr>
+      <w:r>
+        <w:rPr>
+          <w:rFonts w:ascii="Cambria Math" w:hAnsi="Cambria Math"/>
+          <w:color w:val="000000" w:themeColor="text1"/>
+          <w:sz w:val="28"/>
+          <w:szCs w:val="28"/>
+          <w:highlight w:val="yellow"/>
+        </w:rPr>
+        <w:t>Django provides a shortcut</w:t>
+      </w:r>
+      <w:r>
+        <w:rPr>
+          <w:rFonts w:ascii="Cambria Math" w:hAnsi="Cambria Math"/>
+          <w:color w:val="000000" w:themeColor="text1"/>
+          <w:sz w:val="28"/>
+          <w:szCs w:val="28"/>
+        </w:rPr>
+        <w:t>. Here’s the full </w:t>
+      </w:r>
+      <w:proofErr w:type="gramStart"/>
+      <w:r>
+        <w:rPr>
+          <w:rFonts w:ascii="Cambria Math" w:hAnsi="Cambria Math"/>
+          <w:b/>
+          <w:bCs/>
+          <w:color w:val="000000" w:themeColor="text1"/>
+          <w:sz w:val="28"/>
+          <w:szCs w:val="28"/>
+        </w:rPr>
+        <w:t>index(</w:t>
+      </w:r>
+      <w:proofErr w:type="gramEnd"/>
+      <w:r>
+        <w:rPr>
+          <w:rFonts w:ascii="Cambria Math" w:hAnsi="Cambria Math"/>
+          <w:b/>
+          <w:bCs/>
+          <w:color w:val="000000" w:themeColor="text1"/>
+          <w:sz w:val="28"/>
+          <w:szCs w:val="28"/>
+        </w:rPr>
+        <w:t>)</w:t>
+      </w:r>
+      <w:r>
+        <w:rPr>
+          <w:rFonts w:ascii="Cambria Math" w:hAnsi="Cambria Math"/>
+          <w:color w:val="000000" w:themeColor="text1"/>
+          <w:sz w:val="28"/>
+          <w:szCs w:val="28"/>
+        </w:rPr>
+        <w:t> view, rewritten:</w:t>
+      </w:r>
+    </w:p>
+    <w:p>
+      <w:pPr>
+        <w:rPr>
+          <w:rFonts w:ascii="Cambria Math" w:hAnsi="Cambria Math"/>
+          <w:color w:val="000000" w:themeColor="text1"/>
+          <w:sz w:val="28"/>
+          <w:szCs w:val="28"/>
+        </w:rPr>
+      </w:pPr>
+      <w:r>
+        <w:rPr>
+          <w:rFonts w:ascii="Cambria Math" w:hAnsi="Cambria Math"/>
+          <w:color w:val="000000" w:themeColor="text1"/>
+          <w:sz w:val="28"/>
+          <w:szCs w:val="28"/>
+        </w:rPr>
+        <w:t>polls/views.py</w:t>
+      </w:r>
+      <w:hyperlink r:id="rId8" w:anchor="id7" w:tooltip="Link to this code" w:history="1">
+        <w:r>
+          <w:rPr>
+            <w:rStyle w:val="Hyperlink"/>
+            <w:rFonts w:ascii="Cambria Math" w:hAnsi="Cambria Math"/>
+            <w:b/>
+            <w:bCs/>
+            <w:sz w:val="28"/>
+            <w:szCs w:val="28"/>
+          </w:rPr>
+          <w:t>¶</w:t>
+        </w:r>
+      </w:hyperlink>
+    </w:p>
+    <w:p>
+      <w:pPr>
+        <w:rPr>
+          <w:rFonts w:ascii="Cambria Math" w:hAnsi="Cambria Math"/>
+          <w:color w:val="2E74B5" w:themeColor="accent5" w:themeShade="BF"/>
+          <w:sz w:val="28"/>
+          <w:szCs w:val="28"/>
+        </w:rPr>
+      </w:pPr>
+      <w:r>
+        <w:rPr>
+          <w:rFonts w:ascii="Cambria Math" w:hAnsi="Cambria Math"/>
+          <w:b/>
+          <w:bCs/>
+          <w:color w:val="2E74B5" w:themeColor="accent5" w:themeShade="BF"/>
+          <w:sz w:val="28"/>
+          <w:szCs w:val="28"/>
+        </w:rPr>
+        <w:t>from</w:t>
+      </w:r>
+      <w:r>
+        <w:rPr>
+          <w:rFonts w:ascii="Cambria Math" w:hAnsi="Cambria Math"/>
+          <w:color w:val="2E74B5" w:themeColor="accent5" w:themeShade="BF"/>
+          <w:sz w:val="28"/>
+          <w:szCs w:val="28"/>
+        </w:rPr>
+        <w:t xml:space="preserve"> </w:t>
       </w:r>
       <w:proofErr w:type="spellStart"/>
       <w:proofErr w:type="gramStart"/>
       <w:r>
         <w:rPr>
           <w:rFonts w:ascii="Cambria Math" w:hAnsi="Cambria Math"/>
-          <w:color w:val="2E74B5" w:themeColor="accent5" w:themeShade="BF"/>
-          <w:sz w:val="28"/>
-          <w:szCs w:val="28"/>
-        </w:rPr>
-        <w:t>Question.objects.order</w:t>
-      </w:r>
+          <w:b/>
+          <w:bCs/>
+          <w:color w:val="2E74B5" w:themeColor="accent5" w:themeShade="BF"/>
+          <w:sz w:val="28"/>
+          <w:szCs w:val="28"/>
+        </w:rPr>
+        <w:t>django.shortcuts</w:t>
+      </w:r>
+      <w:proofErr w:type="spellEnd"/>
       <w:proofErr w:type="gramEnd"/>
       <w:r>
         <w:rPr>
@@ -1084,7 +2051,168 @@
           <w:sz w:val="28"/>
           <w:szCs w:val="28"/>
         </w:rPr>
-        <w:t>_by</w:t>
+        <w:t xml:space="preserve"> </w:t>
+      </w:r>
+      <w:r>
+        <w:rPr>
+          <w:rFonts w:ascii="Cambria Math" w:hAnsi="Cambria Math"/>
+          <w:b/>
+          <w:bCs/>
+          <w:color w:val="2E74B5" w:themeColor="accent5" w:themeShade="BF"/>
+          <w:sz w:val="28"/>
+          <w:szCs w:val="28"/>
+        </w:rPr>
+        <w:t>import</w:t>
+      </w:r>
+      <w:r>
+        <w:rPr>
+          <w:rFonts w:ascii="Cambria Math" w:hAnsi="Cambria Math"/>
+          <w:color w:val="2E74B5" w:themeColor="accent5" w:themeShade="BF"/>
+          <w:sz w:val="28"/>
+          <w:szCs w:val="28"/>
+        </w:rPr>
+        <w:t xml:space="preserve"> render</w:t>
+      </w:r>
+    </w:p>
+    <w:p>
+      <w:pPr>
+        <w:rPr>
+          <w:rFonts w:ascii="Cambria Math" w:hAnsi="Cambria Math"/>
+          <w:color w:val="2E74B5" w:themeColor="accent5" w:themeShade="BF"/>
+          <w:sz w:val="28"/>
+          <w:szCs w:val="28"/>
+        </w:rPr>
+      </w:pPr>
+      <w:proofErr w:type="gramStart"/>
+      <w:r>
+        <w:rPr>
+          <w:rFonts w:ascii="Cambria Math" w:hAnsi="Cambria Math"/>
+          <w:b/>
+          <w:bCs/>
+          <w:color w:val="2E74B5" w:themeColor="accent5" w:themeShade="BF"/>
+          <w:sz w:val="28"/>
+          <w:szCs w:val="28"/>
+        </w:rPr>
+        <w:t>from</w:t>
+      </w:r>
+      <w:r>
+        <w:rPr>
+          <w:rFonts w:ascii="Cambria Math" w:hAnsi="Cambria Math"/>
+          <w:color w:val="2E74B5" w:themeColor="accent5" w:themeShade="BF"/>
+          <w:sz w:val="28"/>
+          <w:szCs w:val="28"/>
+        </w:rPr>
+        <w:t xml:space="preserve"> </w:t>
+      </w:r>
+      <w:r>
+        <w:rPr>
+          <w:rFonts w:ascii="Cambria Math" w:hAnsi="Cambria Math"/>
+          <w:b/>
+          <w:bCs/>
+          <w:color w:val="2E74B5" w:themeColor="accent5" w:themeShade="BF"/>
+          <w:sz w:val="28"/>
+          <w:szCs w:val="28"/>
+        </w:rPr>
+        <w:t>.models</w:t>
+      </w:r>
+      <w:proofErr w:type="gramEnd"/>
+      <w:r>
+        <w:rPr>
+          <w:rFonts w:ascii="Cambria Math" w:hAnsi="Cambria Math"/>
+          <w:color w:val="2E74B5" w:themeColor="accent5" w:themeShade="BF"/>
+          <w:sz w:val="28"/>
+          <w:szCs w:val="28"/>
+        </w:rPr>
+        <w:t xml:space="preserve"> </w:t>
+      </w:r>
+      <w:r>
+        <w:rPr>
+          <w:rFonts w:ascii="Cambria Math" w:hAnsi="Cambria Math"/>
+          <w:b/>
+          <w:bCs/>
+          <w:color w:val="2E74B5" w:themeColor="accent5" w:themeShade="BF"/>
+          <w:sz w:val="28"/>
+          <w:szCs w:val="28"/>
+        </w:rPr>
+        <w:t>import</w:t>
+      </w:r>
+      <w:r>
+        <w:rPr>
+          <w:rFonts w:ascii="Cambria Math" w:hAnsi="Cambria Math"/>
+          <w:color w:val="2E74B5" w:themeColor="accent5" w:themeShade="BF"/>
+          <w:sz w:val="28"/>
+          <w:szCs w:val="28"/>
+        </w:rPr>
+        <w:t xml:space="preserve"> Question</w:t>
+      </w:r>
+    </w:p>
+    <w:p>
+      <w:pPr>
+        <w:rPr>
+          <w:rFonts w:ascii="Cambria Math" w:hAnsi="Cambria Math"/>
+          <w:color w:val="2E74B5" w:themeColor="accent5" w:themeShade="BF"/>
+          <w:sz w:val="28"/>
+          <w:szCs w:val="28"/>
+        </w:rPr>
+      </w:pPr>
+    </w:p>
+    <w:p>
+      <w:pPr>
+        <w:rPr>
+          <w:rFonts w:ascii="Cambria Math" w:hAnsi="Cambria Math"/>
+          <w:color w:val="2E74B5" w:themeColor="accent5" w:themeShade="BF"/>
+          <w:sz w:val="28"/>
+          <w:szCs w:val="28"/>
+        </w:rPr>
+      </w:pPr>
+      <w:r>
+        <w:rPr>
+          <w:rFonts w:ascii="Cambria Math" w:hAnsi="Cambria Math"/>
+          <w:b/>
+          <w:bCs/>
+          <w:color w:val="2E74B5" w:themeColor="accent5" w:themeShade="BF"/>
+          <w:sz w:val="28"/>
+          <w:szCs w:val="28"/>
+        </w:rPr>
+        <w:t>def</w:t>
+      </w:r>
+      <w:r>
+        <w:rPr>
+          <w:rFonts w:ascii="Cambria Math" w:hAnsi="Cambria Math"/>
+          <w:color w:val="2E74B5" w:themeColor="accent5" w:themeShade="BF"/>
+          <w:sz w:val="28"/>
+          <w:szCs w:val="28"/>
+        </w:rPr>
+        <w:t xml:space="preserve"> index(request):</w:t>
+      </w:r>
+    </w:p>
+    <w:p>
+      <w:pPr>
+        <w:rPr>
+          <w:rFonts w:ascii="Cambria Math" w:hAnsi="Cambria Math"/>
+          <w:color w:val="2E74B5" w:themeColor="accent5" w:themeShade="BF"/>
+          <w:sz w:val="28"/>
+          <w:szCs w:val="28"/>
+        </w:rPr>
+      </w:pPr>
+      <w:r>
+        <w:rPr>
+          <w:rFonts w:ascii="Cambria Math" w:hAnsi="Cambria Math"/>
+          <w:color w:val="2E74B5" w:themeColor="accent5" w:themeShade="BF"/>
+          <w:sz w:val="28"/>
+          <w:szCs w:val="28"/>
+        </w:rPr>
+        <w:t xml:space="preserve">    </w:t>
+      </w:r>
+      <w:proofErr w:type="spellStart"/>
+      <w:r>
+        <w:rPr>
+          <w:rFonts w:ascii="Cambria Math" w:hAnsi="Cambria Math"/>
+          <w:color w:val="2E74B5" w:themeColor="accent5" w:themeShade="BF"/>
+          <w:sz w:val="28"/>
+          <w:szCs w:val="28"/>
+        </w:rPr>
+        <w:t>latest_question_list</w:t>
       </w:r>
       <w:proofErr w:type="spellEnd"/>
       <w:r>
@@ -1094,1261 +2222,608 @@
           <w:sz w:val="28"/>
           <w:szCs w:val="28"/>
         </w:rPr>
-        <w:t>("-</w:t>
-      </w:r>
-      <w:proofErr w:type="spellStart"/>
-      <w:r>
-        <w:rPr>
-          <w:rFonts w:ascii="Cambria Math" w:hAnsi="Cambria Math"/>
-          <w:color w:val="2E74B5" w:themeColor="accent5" w:themeShade="BF"/>
-          <w:sz w:val="28"/>
-          <w:szCs w:val="28"/>
-        </w:rPr>
-        <w:t>pub_date</w:t>
-      </w:r>
-      <w:proofErr w:type="spellEnd"/>
-      <w:r>
-        <w:rPr>
-          <w:rFonts w:ascii="Cambria Math" w:hAnsi="Cambria Math"/>
-          <w:color w:val="2E74B5" w:themeColor="accent5" w:themeShade="BF"/>
-          <w:sz w:val="28"/>
-          <w:szCs w:val="28"/>
-        </w:rPr>
-        <w:t>")[:5]</w:t>
-      </w:r>
-    </w:p>
-    <w:p>
-      <w:pPr>
-        <w:numPr>
-          <w:ilvl w:val="0"/>
-          <w:numId w:val="2"/>
-        </w:numPr>
-        <w:rPr>
-          <w:rFonts w:ascii="Cambria Math" w:hAnsi="Cambria Math"/>
-          <w:color w:val="000000" w:themeColor="text1"/>
-          <w:sz w:val="28"/>
-          <w:szCs w:val="28"/>
-        </w:rPr>
-      </w:pPr>
+        <w:t xml:space="preserve"> = </w:t>
+      </w:r>
       <w:proofErr w:type="spellStart"/>
       <w:proofErr w:type="gramStart"/>
       <w:r>
         <w:rPr>
           <w:rFonts w:ascii="Cambria Math" w:hAnsi="Cambria Math"/>
+          <w:color w:val="2E74B5" w:themeColor="accent5" w:themeShade="BF"/>
+          <w:sz w:val="28"/>
+          <w:szCs w:val="28"/>
+        </w:rPr>
+        <w:t>Question.objects.order</w:t>
+      </w:r>
+      <w:proofErr w:type="gramEnd"/>
+      <w:r>
+        <w:rPr>
+          <w:rFonts w:ascii="Cambria Math" w:hAnsi="Cambria Math"/>
+          <w:color w:val="2E74B5" w:themeColor="accent5" w:themeShade="BF"/>
+          <w:sz w:val="28"/>
+          <w:szCs w:val="28"/>
+        </w:rPr>
+        <w:t>_by</w:t>
+      </w:r>
+      <w:proofErr w:type="spellEnd"/>
+      <w:r>
+        <w:rPr>
+          <w:rFonts w:ascii="Cambria Math" w:hAnsi="Cambria Math"/>
+          <w:color w:val="2E74B5" w:themeColor="accent5" w:themeShade="BF"/>
+          <w:sz w:val="28"/>
+          <w:szCs w:val="28"/>
+        </w:rPr>
+        <w:t>("-</w:t>
+      </w:r>
+      <w:proofErr w:type="spellStart"/>
+      <w:r>
+        <w:rPr>
+          <w:rFonts w:ascii="Cambria Math" w:hAnsi="Cambria Math"/>
+          <w:color w:val="2E74B5" w:themeColor="accent5" w:themeShade="BF"/>
+          <w:sz w:val="28"/>
+          <w:szCs w:val="28"/>
+        </w:rPr>
+        <w:t>pub_date</w:t>
+      </w:r>
+      <w:proofErr w:type="spellEnd"/>
+      <w:proofErr w:type="gramStart"/>
+      <w:r>
+        <w:rPr>
+          <w:rFonts w:ascii="Cambria Math" w:hAnsi="Cambria Math"/>
+          <w:color w:val="2E74B5" w:themeColor="accent5" w:themeShade="BF"/>
+          <w:sz w:val="28"/>
+          <w:szCs w:val="28"/>
+        </w:rPr>
+        <w:t>")[</w:t>
+      </w:r>
+      <w:proofErr w:type="gramEnd"/>
+      <w:r>
+        <w:rPr>
+          <w:rFonts w:ascii="Cambria Math" w:hAnsi="Cambria Math"/>
+          <w:color w:val="2E74B5" w:themeColor="accent5" w:themeShade="BF"/>
+          <w:sz w:val="28"/>
+          <w:szCs w:val="28"/>
+        </w:rPr>
+        <w:t>:5]</w:t>
+      </w:r>
+    </w:p>
+    <w:p>
+      <w:pPr>
+        <w:rPr>
+          <w:rFonts w:ascii="Cambria Math" w:hAnsi="Cambria Math"/>
+          <w:color w:val="2E74B5" w:themeColor="accent5" w:themeShade="BF"/>
+          <w:sz w:val="28"/>
+          <w:szCs w:val="28"/>
+        </w:rPr>
+      </w:pPr>
+      <w:r>
+        <w:rPr>
+          <w:rFonts w:ascii="Cambria Math" w:hAnsi="Cambria Math"/>
+          <w:color w:val="2E74B5" w:themeColor="accent5" w:themeShade="BF"/>
+          <w:sz w:val="28"/>
+          <w:szCs w:val="28"/>
+        </w:rPr>
+        <w:t xml:space="preserve">    context = {"</w:t>
+      </w:r>
+      <w:proofErr w:type="spellStart"/>
+      <w:r>
+        <w:rPr>
+          <w:rFonts w:ascii="Cambria Math" w:hAnsi="Cambria Math"/>
+          <w:color w:val="2E74B5" w:themeColor="accent5" w:themeShade="BF"/>
+          <w:sz w:val="28"/>
+          <w:szCs w:val="28"/>
+        </w:rPr>
+        <w:t>latest_question_list</w:t>
+      </w:r>
+      <w:proofErr w:type="spellEnd"/>
+      <w:r>
+        <w:rPr>
+          <w:rFonts w:ascii="Cambria Math" w:hAnsi="Cambria Math"/>
+          <w:color w:val="2E74B5" w:themeColor="accent5" w:themeShade="BF"/>
+          <w:sz w:val="28"/>
+          <w:szCs w:val="28"/>
+        </w:rPr>
+        <w:t xml:space="preserve">": </w:t>
+      </w:r>
+      <w:proofErr w:type="spellStart"/>
+      <w:r>
+        <w:rPr>
+          <w:rFonts w:ascii="Cambria Math" w:hAnsi="Cambria Math"/>
+          <w:color w:val="2E74B5" w:themeColor="accent5" w:themeShade="BF"/>
+          <w:sz w:val="28"/>
+          <w:szCs w:val="28"/>
+        </w:rPr>
+        <w:t>latest_question_list</w:t>
+      </w:r>
+      <w:proofErr w:type="spellEnd"/>
+      <w:r>
+        <w:rPr>
+          <w:rFonts w:ascii="Cambria Math" w:hAnsi="Cambria Math"/>
+          <w:color w:val="2E74B5" w:themeColor="accent5" w:themeShade="BF"/>
+          <w:sz w:val="28"/>
+          <w:szCs w:val="28"/>
+        </w:rPr>
+        <w:t>}</w:t>
+      </w:r>
+    </w:p>
+    <w:p>
+      <w:pPr>
+        <w:rPr>
+          <w:rFonts w:ascii="Cambria Math" w:hAnsi="Cambria Math"/>
+          <w:color w:val="2E74B5" w:themeColor="accent5" w:themeShade="BF"/>
+          <w:sz w:val="28"/>
+          <w:szCs w:val="28"/>
+        </w:rPr>
+      </w:pPr>
+      <w:r>
+        <w:rPr>
+          <w:rFonts w:ascii="Cambria Math" w:hAnsi="Cambria Math"/>
+          <w:color w:val="2E74B5" w:themeColor="accent5" w:themeShade="BF"/>
+          <w:sz w:val="28"/>
+          <w:szCs w:val="28"/>
+        </w:rPr>
+        <w:t xml:space="preserve">    </w:t>
+      </w:r>
+      <w:r>
+        <w:rPr>
+          <w:rFonts w:ascii="Cambria Math" w:hAnsi="Cambria Math"/>
           <w:b/>
           <w:bCs/>
-          <w:color w:val="000000" w:themeColor="text1"/>
-          <w:sz w:val="28"/>
-          <w:szCs w:val="28"/>
-        </w:rPr>
-        <w:t>Question.objects.order</w:t>
+          <w:color w:val="2E74B5" w:themeColor="accent5" w:themeShade="BF"/>
+          <w:sz w:val="28"/>
+          <w:szCs w:val="28"/>
+        </w:rPr>
+        <w:t>return</w:t>
+      </w:r>
+      <w:r>
+        <w:rPr>
+          <w:rFonts w:ascii="Cambria Math" w:hAnsi="Cambria Math"/>
+          <w:color w:val="2E74B5" w:themeColor="accent5" w:themeShade="BF"/>
+          <w:sz w:val="28"/>
+          <w:szCs w:val="28"/>
+        </w:rPr>
+        <w:t xml:space="preserve"> </w:t>
+      </w:r>
+      <w:proofErr w:type="gramStart"/>
+      <w:r>
+        <w:rPr>
+          <w:rFonts w:ascii="Cambria Math" w:hAnsi="Cambria Math"/>
+          <w:color w:val="2E74B5" w:themeColor="accent5" w:themeShade="BF"/>
+          <w:sz w:val="28"/>
+          <w:szCs w:val="28"/>
+        </w:rPr>
+        <w:t>render(</w:t>
       </w:r>
       <w:proofErr w:type="gramEnd"/>
+      <w:r>
+        <w:rPr>
+          <w:rFonts w:ascii="Cambria Math" w:hAnsi="Cambria Math"/>
+          <w:color w:val="2E74B5" w:themeColor="accent5" w:themeShade="BF"/>
+          <w:sz w:val="28"/>
+          <w:szCs w:val="28"/>
+        </w:rPr>
+        <w:t>request, "polls/index.html", context)</w:t>
+      </w:r>
+    </w:p>
+    <w:p>
+      <w:pPr>
+        <w:rPr>
+          <w:rFonts w:ascii="Cambria Math" w:hAnsi="Cambria Math"/>
+          <w:color w:val="000000" w:themeColor="text1"/>
+          <w:sz w:val="28"/>
+          <w:szCs w:val="28"/>
+        </w:rPr>
+      </w:pPr>
+    </w:p>
+    <w:p>
+      <w:pPr>
+        <w:rPr>
+          <w:rFonts w:ascii="Cambria Math" w:hAnsi="Cambria Math"/>
+          <w:color w:val="FF0000"/>
+          <w:sz w:val="28"/>
+          <w:szCs w:val="28"/>
+        </w:rPr>
+      </w:pPr>
       <w:r>
         <w:rPr>
           <w:rFonts w:ascii="Cambria Math" w:hAnsi="Cambria Math"/>
           <w:b/>
           <w:bCs/>
-          <w:color w:val="000000" w:themeColor="text1"/>
-          <w:sz w:val="28"/>
-          <w:szCs w:val="28"/>
-        </w:rPr>
-        <w:t>_by</w:t>
-      </w:r>
-      <w:proofErr w:type="spellEnd"/>
+          <w:color w:val="FF0000"/>
+          <w:sz w:val="28"/>
+          <w:szCs w:val="28"/>
+        </w:rPr>
+        <w:t xml:space="preserve">The </w:t>
+      </w:r>
+      <w:proofErr w:type="gramStart"/>
       <w:r>
         <w:rPr>
           <w:rFonts w:ascii="Cambria Math" w:hAnsi="Cambria Math"/>
           <w:b/>
           <w:bCs/>
-          <w:color w:val="000000" w:themeColor="text1"/>
-          <w:sz w:val="28"/>
-          <w:szCs w:val="28"/>
-        </w:rPr>
-        <w:t>("-</w:t>
-      </w:r>
-      <w:proofErr w:type="spellStart"/>
+          <w:color w:val="FF0000"/>
+          <w:sz w:val="28"/>
+          <w:szCs w:val="28"/>
+        </w:rPr>
+        <w:t>render(</w:t>
+      </w:r>
+      <w:proofErr w:type="gramEnd"/>
       <w:r>
         <w:rPr>
           <w:rFonts w:ascii="Cambria Math" w:hAnsi="Cambria Math"/>
           <w:b/>
           <w:bCs/>
-          <w:color w:val="000000" w:themeColor="text1"/>
-          <w:sz w:val="28"/>
-          <w:szCs w:val="28"/>
-        </w:rPr>
-        <w:t>pub_date</w:t>
-      </w:r>
-      <w:proofErr w:type="spellEnd"/>
+          <w:color w:val="FF0000"/>
+          <w:sz w:val="28"/>
+          <w:szCs w:val="28"/>
+        </w:rPr>
+        <w:t xml:space="preserve">) shortcut function (from </w:t>
+      </w:r>
+      <w:proofErr w:type="spellStart"/>
+      <w:proofErr w:type="gramStart"/>
       <w:r>
         <w:rPr>
           <w:rFonts w:ascii="Cambria Math" w:hAnsi="Cambria Math"/>
           <w:b/>
           <w:bCs/>
-          <w:color w:val="000000" w:themeColor="text1"/>
-          <w:sz w:val="28"/>
-          <w:szCs w:val="28"/>
-        </w:rPr>
-        <w:t>")</w:t>
-      </w:r>
-      <w:r>
-        <w:rPr>
-          <w:rFonts w:ascii="Cambria Math" w:hAnsi="Cambria Math"/>
-          <w:color w:val="000000" w:themeColor="text1"/>
-          <w:sz w:val="28"/>
-          <w:szCs w:val="28"/>
-        </w:rPr>
-        <w:t xml:space="preserve">: This creates a </w:t>
-      </w:r>
-      <w:proofErr w:type="spellStart"/>
+          <w:color w:val="FF0000"/>
+          <w:sz w:val="28"/>
+          <w:szCs w:val="28"/>
+        </w:rPr>
+        <w:t>django.shortcuts</w:t>
+      </w:r>
+      <w:proofErr w:type="spellEnd"/>
+      <w:proofErr w:type="gramEnd"/>
       <w:r>
         <w:rPr>
           <w:rFonts w:ascii="Cambria Math" w:hAnsi="Cambria Math"/>
           <w:b/>
           <w:bCs/>
-          <w:color w:val="000000" w:themeColor="text1"/>
-          <w:sz w:val="28"/>
-          <w:szCs w:val="28"/>
-        </w:rPr>
-        <w:t>QuerySet</w:t>
-      </w:r>
-      <w:proofErr w:type="spellEnd"/>
-      <w:r>
-        <w:rPr>
-          <w:rFonts w:ascii="Cambria Math" w:hAnsi="Cambria Math"/>
-          <w:color w:val="000000" w:themeColor="text1"/>
-          <w:sz w:val="28"/>
-          <w:szCs w:val="28"/>
-        </w:rPr>
-        <w:t xml:space="preserve"> of all Question objects, ordered by the </w:t>
-      </w:r>
-      <w:proofErr w:type="spellStart"/>
-      <w:r>
-        <w:rPr>
-          <w:rFonts w:ascii="Cambria Math" w:hAnsi="Cambria Math"/>
-          <w:color w:val="000000" w:themeColor="text1"/>
-          <w:sz w:val="28"/>
-          <w:szCs w:val="28"/>
-        </w:rPr>
-        <w:t>pub_date</w:t>
-      </w:r>
-      <w:proofErr w:type="spellEnd"/>
-      <w:r>
-        <w:rPr>
-          <w:rFonts w:ascii="Cambria Math" w:hAnsi="Cambria Math"/>
-          <w:color w:val="000000" w:themeColor="text1"/>
-          <w:sz w:val="28"/>
-          <w:szCs w:val="28"/>
-        </w:rPr>
-        <w:t xml:space="preserve"> field in descending order (latest first).</w:t>
-      </w:r>
-    </w:p>
-    <w:p>
-      <w:pPr>
-        <w:numPr>
-          <w:ilvl w:val="0"/>
-          <w:numId w:val="2"/>
-        </w:numPr>
-        <w:rPr>
-          <w:rFonts w:ascii="Cambria Math" w:hAnsi="Cambria Math"/>
-          <w:color w:val="000000" w:themeColor="text1"/>
-          <w:sz w:val="28"/>
-          <w:szCs w:val="28"/>
-        </w:rPr>
-      </w:pPr>
+          <w:color w:val="FF0000"/>
+          <w:sz w:val="28"/>
+          <w:szCs w:val="28"/>
+        </w:rPr>
+        <w:t>) also performs the loading process internally.</w:t>
+      </w:r>
+      <w:r>
+        <w:rPr>
+          <w:rFonts w:ascii="Cambria Math" w:hAnsi="Cambria Math"/>
+          <w:color w:val="FF0000"/>
+          <w:sz w:val="28"/>
+          <w:szCs w:val="28"/>
+        </w:rPr>
+        <w:t xml:space="preserve"> </w:t>
+      </w:r>
+    </w:p>
+    <w:p>
+      <w:pPr>
+        <w:rPr>
+          <w:rFonts w:ascii="Cambria Math" w:hAnsi="Cambria Math"/>
+          <w:color w:val="FF0000"/>
+          <w:sz w:val="28"/>
+          <w:szCs w:val="28"/>
+        </w:rPr>
+      </w:pPr>
+      <w:r>
+        <w:rPr>
+          <w:rFonts w:ascii="Cambria Math" w:hAnsi="Cambria Math"/>
+          <w:color w:val="FF0000"/>
+          <w:sz w:val="28"/>
+          <w:szCs w:val="28"/>
+        </w:rPr>
+        <w:t xml:space="preserve">When you use </w:t>
+      </w:r>
+      <w:proofErr w:type="gramStart"/>
+      <w:r>
+        <w:rPr>
+          <w:rFonts w:ascii="Cambria Math" w:hAnsi="Cambria Math"/>
+          <w:color w:val="FF0000"/>
+          <w:sz w:val="28"/>
+          <w:szCs w:val="28"/>
+        </w:rPr>
+        <w:t>render(</w:t>
+      </w:r>
+      <w:proofErr w:type="gramEnd"/>
+      <w:r>
+        <w:rPr>
+          <w:rFonts w:ascii="Cambria Math" w:hAnsi="Cambria Math"/>
+          <w:color w:val="FF0000"/>
+          <w:sz w:val="28"/>
+          <w:szCs w:val="28"/>
+        </w:rPr>
+        <w:t>request,</w:t>
+      </w:r>
+      <w:r>
+        <w:rPr>
+          <w:rFonts w:ascii="Cambria Math" w:hAnsi="Cambria Math"/>
+          <w:color w:val="FF0000"/>
+          <w:sz w:val="28"/>
+          <w:szCs w:val="28"/>
+        </w:rPr>
+        <w:t xml:space="preserve"> </w:t>
+      </w:r>
+      <w:r>
+        <w:rPr>
+          <w:rFonts w:ascii="Cambria Math" w:hAnsi="Cambria Math"/>
+          <w:color w:val="FF0000"/>
+          <w:sz w:val="28"/>
+          <w:szCs w:val="28"/>
+        </w:rPr>
+        <w:t xml:space="preserve">"template_name.html", context), this function internally calls the loader to get the Template object and then calls its </w:t>
+      </w:r>
+      <w:proofErr w:type="gramStart"/>
+      <w:r>
+        <w:rPr>
+          <w:rFonts w:ascii="Cambria Math" w:hAnsi="Cambria Math"/>
+          <w:color w:val="FF0000"/>
+          <w:sz w:val="28"/>
+          <w:szCs w:val="28"/>
+        </w:rPr>
+        <w:t>render(</w:t>
+      </w:r>
+      <w:proofErr w:type="gramEnd"/>
+      <w:r>
+        <w:rPr>
+          <w:rFonts w:ascii="Cambria Math" w:hAnsi="Cambria Math"/>
+          <w:color w:val="FF0000"/>
+          <w:sz w:val="28"/>
+          <w:szCs w:val="28"/>
+        </w:rPr>
+        <w:t>) method.</w:t>
+      </w:r>
+    </w:p>
+    <w:p>
+      <w:pPr>
+        <w:rPr>
+          <w:rFonts w:ascii="Cambria Math" w:hAnsi="Cambria Math"/>
+          <w:color w:val="FF0000"/>
+          <w:sz w:val="28"/>
+          <w:szCs w:val="28"/>
+        </w:rPr>
+      </w:pPr>
+      <w:r>
+        <w:rPr>
+          <w:rFonts w:ascii="Cambria Math" w:hAnsi="Cambria Math"/>
+          <w:color w:val="FF0000"/>
+          <w:sz w:val="28"/>
+          <w:szCs w:val="28"/>
+        </w:rPr>
+        <w:t xml:space="preserve">The </w:t>
+      </w:r>
+      <w:proofErr w:type="gramStart"/>
       <w:r>
         <w:rPr>
           <w:rFonts w:ascii="Cambria Math" w:hAnsi="Cambria Math"/>
           <w:b/>
           <w:bCs/>
-          <w:color w:val="000000" w:themeColor="text1"/>
-          <w:sz w:val="28"/>
-          <w:szCs w:val="28"/>
-        </w:rPr>
-        <w:t>[:5]</w:t>
-      </w:r>
-      <w:r>
-        <w:rPr>
-          <w:rFonts w:ascii="Cambria Math" w:hAnsi="Cambria Math"/>
-          <w:color w:val="000000" w:themeColor="text1"/>
-          <w:sz w:val="28"/>
-          <w:szCs w:val="28"/>
-        </w:rPr>
-        <w:t xml:space="preserve">: Slices the </w:t>
-      </w:r>
-      <w:proofErr w:type="spellStart"/>
-      <w:r>
-        <w:rPr>
-          <w:rFonts w:ascii="Cambria Math" w:hAnsi="Cambria Math"/>
-          <w:color w:val="000000" w:themeColor="text1"/>
-          <w:sz w:val="28"/>
-          <w:szCs w:val="28"/>
-        </w:rPr>
-        <w:t>QuerySet</w:t>
-      </w:r>
-      <w:proofErr w:type="spellEnd"/>
-      <w:r>
-        <w:rPr>
-          <w:rFonts w:ascii="Cambria Math" w:hAnsi="Cambria Math"/>
-          <w:color w:val="000000" w:themeColor="text1"/>
-          <w:sz w:val="28"/>
-          <w:szCs w:val="28"/>
-        </w:rPr>
-        <w:t xml:space="preserve"> to get the </w:t>
-      </w:r>
+          <w:color w:val="FF0000"/>
+          <w:sz w:val="28"/>
+          <w:szCs w:val="28"/>
+        </w:rPr>
+        <w:t>render(</w:t>
+      </w:r>
+      <w:proofErr w:type="gramEnd"/>
       <w:r>
         <w:rPr>
           <w:rFonts w:ascii="Cambria Math" w:hAnsi="Cambria Math"/>
           <w:b/>
           <w:bCs/>
-          <w:color w:val="000000" w:themeColor="text1"/>
-          <w:sz w:val="28"/>
-          <w:szCs w:val="28"/>
-        </w:rPr>
-        <w:t>first 5 items</w:t>
-      </w:r>
-      <w:r>
-        <w:rPr>
-          <w:rFonts w:ascii="Cambria Math" w:hAnsi="Cambria Math"/>
-          <w:color w:val="000000" w:themeColor="text1"/>
-          <w:sz w:val="28"/>
-          <w:szCs w:val="28"/>
-        </w:rPr>
-        <w:t xml:space="preserve"> (similar to slicing a Python list).</w:t>
-      </w:r>
-    </w:p>
-    <w:p>
-      <w:pPr>
-        <w:numPr>
-          <w:ilvl w:val="0"/>
-          <w:numId w:val="2"/>
-        </w:numPr>
-        <w:rPr>
-          <w:rFonts w:ascii="Cambria Math" w:hAnsi="Cambria Math"/>
-          <w:color w:val="000000" w:themeColor="text1"/>
-          <w:sz w:val="28"/>
-          <w:szCs w:val="28"/>
-          <w:highlight w:val="green"/>
-        </w:rPr>
-      </w:pPr>
-      <w:r>
-        <w:rPr>
-          <w:rFonts w:ascii="Cambria Math" w:hAnsi="Cambria Math"/>
-          <w:b/>
-          <w:bCs/>
-          <w:color w:val="000000" w:themeColor="text1"/>
-          <w:sz w:val="28"/>
-          <w:szCs w:val="28"/>
-        </w:rPr>
-        <w:t>question_list</w:t>
-      </w:r>
-      <w:r>
-        <w:rPr>
-          <w:rFonts w:ascii="Cambria Math" w:hAnsi="Cambria Math"/>
-          <w:color w:val="000000" w:themeColor="text1"/>
-          <w:sz w:val="28"/>
-          <w:szCs w:val="28"/>
-        </w:rPr>
-        <w:t xml:space="preserve">: A </w:t>
-      </w:r>
-      <w:proofErr w:type="spellStart"/>
-      <w:r>
-        <w:rPr>
-          <w:rFonts w:ascii="Cambria Math" w:hAnsi="Cambria Math"/>
-          <w:b/>
-          <w:bCs/>
-          <w:color w:val="000000" w:themeColor="text1"/>
-          <w:sz w:val="28"/>
-          <w:szCs w:val="28"/>
-          <w:highlight w:val="green"/>
-        </w:rPr>
-        <w:t>QuerySet</w:t>
-      </w:r>
-      <w:proofErr w:type="spellEnd"/>
-      <w:r>
-        <w:rPr>
-          <w:rFonts w:ascii="Cambria Math" w:hAnsi="Cambria Math"/>
-          <w:b/>
-          <w:bCs/>
-          <w:color w:val="000000" w:themeColor="text1"/>
-          <w:sz w:val="28"/>
-          <w:szCs w:val="28"/>
-          <w:highlight w:val="green"/>
-        </w:rPr>
-        <w:t>-like object</w:t>
-      </w:r>
-      <w:r>
-        <w:rPr>
-          <w:rFonts w:ascii="Cambria Math" w:hAnsi="Cambria Math"/>
-          <w:color w:val="000000" w:themeColor="text1"/>
-          <w:sz w:val="28"/>
-          <w:szCs w:val="28"/>
-          <w:highlight w:val="green"/>
-        </w:rPr>
-        <w:t>, but limited to 5 Question objects.</w:t>
-      </w:r>
-    </w:p>
-    <w:p>
-      <w:pPr>
-        <w:rPr>
-          <w:rFonts w:ascii="Cambria Math" w:hAnsi="Cambria Math"/>
-          <w:color w:val="000000" w:themeColor="text1"/>
-          <w:sz w:val="28"/>
-          <w:szCs w:val="28"/>
-        </w:rPr>
-      </w:pPr>
-      <w:r>
-        <w:rPr>
-          <w:rFonts w:ascii="Cambria Math" w:hAnsi="Cambria Math"/>
-          <w:color w:val="000000" w:themeColor="text1"/>
-          <w:sz w:val="28"/>
-          <w:szCs w:val="28"/>
-        </w:rPr>
-        <w:t xml:space="preserve">While it looks like a Python list, it's technically a </w:t>
-      </w:r>
-      <w:proofErr w:type="spellStart"/>
-      <w:r>
-        <w:rPr>
-          <w:rFonts w:ascii="Cambria Math" w:hAnsi="Cambria Math"/>
-          <w:b/>
-          <w:bCs/>
-          <w:color w:val="000000" w:themeColor="text1"/>
-          <w:sz w:val="28"/>
-          <w:szCs w:val="28"/>
-        </w:rPr>
-        <w:t>QuerySet</w:t>
-      </w:r>
-      <w:proofErr w:type="spellEnd"/>
-      <w:r>
-        <w:rPr>
-          <w:rFonts w:ascii="Cambria Math" w:hAnsi="Cambria Math"/>
-          <w:b/>
-          <w:bCs/>
-          <w:color w:val="000000" w:themeColor="text1"/>
-          <w:sz w:val="28"/>
-          <w:szCs w:val="28"/>
-        </w:rPr>
-        <w:t xml:space="preserve"> slice</w:t>
-      </w:r>
-      <w:r>
-        <w:rPr>
-          <w:rFonts w:ascii="Cambria Math" w:hAnsi="Cambria Math"/>
-          <w:color w:val="000000" w:themeColor="text1"/>
-          <w:sz w:val="28"/>
-          <w:szCs w:val="28"/>
-        </w:rPr>
-        <w:t>, which behaves like a list in many ways but is still lazily evaluated by Django.</w:t>
-      </w:r>
-    </w:p>
-    <w:p>
-      <w:pPr>
-        <w:rPr>
-          <w:rFonts w:ascii="Cambria Math" w:hAnsi="Cambria Math"/>
-          <w:color w:val="000000" w:themeColor="text1"/>
-          <w:sz w:val="28"/>
-          <w:szCs w:val="28"/>
-        </w:rPr>
-      </w:pPr>
-      <w:r>
-        <w:rPr>
-          <w:rFonts w:ascii="Cambria Math" w:hAnsi="Cambria Math"/>
-          <w:color w:val="000000" w:themeColor="text1"/>
-          <w:sz w:val="28"/>
-          <w:szCs w:val="28"/>
-        </w:rPr>
-        <w:pict w14:anchorId="4311B6AF">
-          <v:rect id="_x0000_i1026" style="width:0;height:1.5pt" o:hralign="center" o:hrstd="t" o:hr="t" fillcolor="#a0a0a0" stroked="f"/>
-        </w:pict>
-      </w:r>
-    </w:p>
-    <w:p>
-      <w:pPr>
-        <w:rPr>
-          <w:rFonts w:ascii="Cambria Math" w:hAnsi="Cambria Math"/>
-          <w:b/>
-          <w:bCs/>
-          <w:color w:val="000000" w:themeColor="text1"/>
-          <w:sz w:val="28"/>
-          <w:szCs w:val="28"/>
-        </w:rPr>
-      </w:pPr>
-      <w:r>
-        <w:rPr>
-          <w:rFonts w:ascii="Cambria Math" w:hAnsi="Cambria Math"/>
-          <w:b/>
-          <w:bCs/>
-          <w:color w:val="000000" w:themeColor="text1"/>
-          <w:sz w:val="28"/>
-          <w:szCs w:val="28"/>
-        </w:rPr>
-        <w:t>Explanation of the Code:</w:t>
-      </w:r>
-    </w:p>
-    <w:p>
-      <w:pPr>
-        <w:rPr>
-          <w:rFonts w:ascii="Cambria Math" w:hAnsi="Cambria Math"/>
-          <w:color w:val="000000" w:themeColor="text1"/>
-          <w:sz w:val="28"/>
-          <w:szCs w:val="28"/>
-        </w:rPr>
-      </w:pPr>
-      <w:r>
-        <w:rPr>
-          <w:rFonts w:ascii="Cambria Math" w:hAnsi="Cambria Math"/>
-          <w:color w:val="000000" w:themeColor="text1"/>
-          <w:sz w:val="28"/>
-          <w:szCs w:val="28"/>
-        </w:rPr>
-        <w:t>python</w:t>
-      </w:r>
-    </w:p>
-    <w:p>
-      <w:pPr>
-        <w:rPr>
-          <w:rFonts w:ascii="Cambria Math" w:hAnsi="Cambria Math"/>
-          <w:color w:val="000000" w:themeColor="text1"/>
-          <w:sz w:val="28"/>
-          <w:szCs w:val="28"/>
-        </w:rPr>
-      </w:pPr>
-      <w:proofErr w:type="spellStart"/>
-      <w:r>
-        <w:rPr>
-          <w:rFonts w:ascii="Cambria Math" w:hAnsi="Cambria Math"/>
-          <w:color w:val="000000" w:themeColor="text1"/>
-          <w:sz w:val="28"/>
-          <w:szCs w:val="28"/>
-        </w:rPr>
-        <w:t>CopyEdit</w:t>
-      </w:r>
-      <w:proofErr w:type="spellEnd"/>
-    </w:p>
-    <w:p>
-      <w:pPr>
-        <w:rPr>
-          <w:rFonts w:ascii="Cambria Math" w:hAnsi="Cambria Math"/>
-          <w:color w:val="000000" w:themeColor="text1"/>
-          <w:sz w:val="28"/>
-          <w:szCs w:val="28"/>
-        </w:rPr>
-      </w:pPr>
-      <w:r>
-        <w:rPr>
-          <w:rFonts w:ascii="Cambria Math" w:hAnsi="Cambria Math"/>
-          <w:color w:val="000000" w:themeColor="text1"/>
-          <w:sz w:val="28"/>
-          <w:szCs w:val="28"/>
-        </w:rPr>
-        <w:t xml:space="preserve">output = "| </w:t>
-      </w:r>
-      <w:proofErr w:type="gramStart"/>
-      <w:r>
-        <w:rPr>
-          <w:rFonts w:ascii="Cambria Math" w:hAnsi="Cambria Math"/>
-          <w:color w:val="000000" w:themeColor="text1"/>
-          <w:sz w:val="28"/>
-          <w:szCs w:val="28"/>
-        </w:rPr>
-        <w:t>".join</w:t>
-      </w:r>
-      <w:proofErr w:type="gramEnd"/>
-      <w:r>
-        <w:rPr>
-          <w:rFonts w:ascii="Cambria Math" w:hAnsi="Cambria Math"/>
-          <w:color w:val="000000" w:themeColor="text1"/>
-          <w:sz w:val="28"/>
-          <w:szCs w:val="28"/>
-        </w:rPr>
-        <w:t>([</w:t>
-      </w:r>
-      <w:proofErr w:type="spellStart"/>
-      <w:r>
-        <w:rPr>
-          <w:rFonts w:ascii="Cambria Math" w:hAnsi="Cambria Math"/>
-          <w:color w:val="000000" w:themeColor="text1"/>
-          <w:sz w:val="28"/>
-          <w:szCs w:val="28"/>
-        </w:rPr>
-        <w:t>q.question_text</w:t>
-      </w:r>
-      <w:proofErr w:type="spellEnd"/>
-      <w:r>
-        <w:rPr>
-          <w:rFonts w:ascii="Cambria Math" w:hAnsi="Cambria Math"/>
-          <w:color w:val="000000" w:themeColor="text1"/>
-          <w:sz w:val="28"/>
-          <w:szCs w:val="28"/>
-        </w:rPr>
-        <w:t xml:space="preserve"> for q in question_list])</w:t>
-      </w:r>
-    </w:p>
-    <w:p>
-      <w:pPr>
-        <w:numPr>
-          <w:ilvl w:val="0"/>
-          <w:numId w:val="3"/>
-        </w:numPr>
-        <w:rPr>
-          <w:rFonts w:ascii="Cambria Math" w:hAnsi="Cambria Math"/>
-          <w:color w:val="000000" w:themeColor="text1"/>
-          <w:sz w:val="28"/>
-          <w:szCs w:val="28"/>
-          <w:highlight w:val="green"/>
-        </w:rPr>
-      </w:pPr>
-      <w:r>
-        <w:rPr>
-          <w:rFonts w:ascii="Cambria Math" w:hAnsi="Cambria Math"/>
-          <w:color w:val="000000" w:themeColor="text1"/>
-          <w:sz w:val="28"/>
-          <w:szCs w:val="28"/>
-          <w:highlight w:val="green"/>
-        </w:rPr>
-        <w:t xml:space="preserve">This </w:t>
-      </w:r>
-      <w:r>
-        <w:rPr>
-          <w:rFonts w:ascii="Cambria Math" w:hAnsi="Cambria Math"/>
-          <w:b/>
-          <w:bCs/>
-          <w:color w:val="000000" w:themeColor="text1"/>
-          <w:sz w:val="28"/>
-          <w:szCs w:val="28"/>
-          <w:highlight w:val="green"/>
-        </w:rPr>
-        <w:t>list comprehension</w:t>
-      </w:r>
-      <w:r>
-        <w:rPr>
-          <w:rFonts w:ascii="Cambria Math" w:hAnsi="Cambria Math"/>
-          <w:color w:val="000000" w:themeColor="text1"/>
-          <w:sz w:val="28"/>
-          <w:szCs w:val="28"/>
-          <w:highlight w:val="green"/>
-        </w:rPr>
-        <w:t xml:space="preserve"> ([</w:t>
+          <w:color w:val="FF0000"/>
+          <w:sz w:val="28"/>
+          <w:szCs w:val="28"/>
+        </w:rPr>
+        <w:t>) shortcut function</w:t>
+      </w:r>
+      <w:r>
+        <w:rPr>
+          <w:rFonts w:ascii="Cambria Math" w:hAnsi="Cambria Math"/>
+          <w:color w:val="FF0000"/>
+          <w:sz w:val="28"/>
+          <w:szCs w:val="28"/>
+        </w:rPr>
+        <w:t xml:space="preserve"> (from </w:t>
       </w:r>
       <w:proofErr w:type="spellStart"/>
       <w:proofErr w:type="gramStart"/>
       <w:r>
         <w:rPr>
           <w:rFonts w:ascii="Cambria Math" w:hAnsi="Cambria Math"/>
-          <w:color w:val="000000" w:themeColor="text1"/>
-          <w:sz w:val="28"/>
-          <w:szCs w:val="28"/>
-          <w:highlight w:val="green"/>
-        </w:rPr>
-        <w:t>q.question</w:t>
-      </w:r>
+          <w:color w:val="FF0000"/>
+          <w:sz w:val="28"/>
+          <w:szCs w:val="28"/>
+        </w:rPr>
+        <w:t>django.shortcuts</w:t>
+      </w:r>
+      <w:proofErr w:type="spellEnd"/>
       <w:proofErr w:type="gramEnd"/>
       <w:r>
         <w:rPr>
           <w:rFonts w:ascii="Cambria Math" w:hAnsi="Cambria Math"/>
-          <w:color w:val="000000" w:themeColor="text1"/>
-          <w:sz w:val="28"/>
-          <w:szCs w:val="28"/>
-          <w:highlight w:val="green"/>
-        </w:rPr>
-        <w:t>_text</w:t>
+          <w:color w:val="FF0000"/>
+          <w:sz w:val="28"/>
+          <w:szCs w:val="28"/>
+        </w:rPr>
+        <w:t xml:space="preserve">) encapsulates </w:t>
+      </w:r>
+      <w:r>
+        <w:rPr>
+          <w:rFonts w:ascii="Cambria Math" w:hAnsi="Cambria Math"/>
+          <w:color w:val="FF0000"/>
+          <w:sz w:val="28"/>
+          <w:szCs w:val="28"/>
+        </w:rPr>
+        <w:t xml:space="preserve">loading and mapping context and request of Template </w:t>
+      </w:r>
+      <w:proofErr w:type="gramStart"/>
+      <w:r>
+        <w:rPr>
+          <w:rFonts w:ascii="Cambria Math" w:hAnsi="Cambria Math"/>
+          <w:color w:val="FF0000"/>
+          <w:sz w:val="28"/>
+          <w:szCs w:val="28"/>
+        </w:rPr>
+        <w:t xml:space="preserve">object </w:t>
+      </w:r>
+      <w:r>
+        <w:rPr>
+          <w:rFonts w:ascii="Cambria Math" w:hAnsi="Cambria Math"/>
+          <w:color w:val="FF0000"/>
+          <w:sz w:val="28"/>
+          <w:szCs w:val="28"/>
+        </w:rPr>
+        <w:t>.</w:t>
+      </w:r>
+      <w:proofErr w:type="gramEnd"/>
+      <w:r>
+        <w:rPr>
+          <w:rFonts w:ascii="Cambria Math" w:hAnsi="Cambria Math"/>
+          <w:color w:val="FF0000"/>
+          <w:sz w:val="28"/>
+          <w:szCs w:val="28"/>
+        </w:rPr>
+        <w:t xml:space="preserve"> When you use </w:t>
+      </w:r>
+      <w:proofErr w:type="gramStart"/>
+      <w:r>
+        <w:rPr>
+          <w:rFonts w:ascii="Cambria Math" w:hAnsi="Cambria Math"/>
+          <w:color w:val="FF0000"/>
+          <w:sz w:val="28"/>
+          <w:szCs w:val="28"/>
+        </w:rPr>
+        <w:t>render(</w:t>
+      </w:r>
+      <w:proofErr w:type="gramEnd"/>
+      <w:r>
+        <w:rPr>
+          <w:rFonts w:ascii="Cambria Math" w:hAnsi="Cambria Math"/>
+          <w:color w:val="FF0000"/>
+          <w:sz w:val="28"/>
+          <w:szCs w:val="28"/>
+        </w:rPr>
+        <w:t xml:space="preserve">), it internally uses the loader to get the Template object and then calls its </w:t>
+      </w:r>
+      <w:proofErr w:type="gramStart"/>
+      <w:r>
+        <w:rPr>
+          <w:rFonts w:ascii="Cambria Math" w:hAnsi="Cambria Math"/>
+          <w:color w:val="FF0000"/>
+          <w:sz w:val="28"/>
+          <w:szCs w:val="28"/>
+        </w:rPr>
+        <w:t>render(</w:t>
+      </w:r>
+      <w:proofErr w:type="gramEnd"/>
+      <w:r>
+        <w:rPr>
+          <w:rFonts w:ascii="Cambria Math" w:hAnsi="Cambria Math"/>
+          <w:color w:val="FF0000"/>
+          <w:sz w:val="28"/>
+          <w:szCs w:val="28"/>
+        </w:rPr>
+        <w:t>) method</w:t>
+      </w:r>
+      <w:r>
+        <w:rPr>
+          <w:rFonts w:ascii="Cambria Math" w:hAnsi="Cambria Math"/>
+          <w:color w:val="FF0000"/>
+          <w:sz w:val="28"/>
+          <w:szCs w:val="28"/>
+        </w:rPr>
+        <w:t xml:space="preserve"> of Template object</w:t>
+      </w:r>
+      <w:r>
+        <w:rPr>
+          <w:rFonts w:ascii="Cambria Math" w:hAnsi="Cambria Math"/>
+          <w:color w:val="FF0000"/>
+          <w:sz w:val="28"/>
+          <w:szCs w:val="28"/>
+        </w:rPr>
+        <w:t xml:space="preserve"> with the provided context and request, ultimately returning an </w:t>
+      </w:r>
+      <w:proofErr w:type="spellStart"/>
+      <w:r>
+        <w:rPr>
+          <w:rFonts w:ascii="Cambria Math" w:hAnsi="Cambria Math"/>
+          <w:color w:val="FF0000"/>
+          <w:sz w:val="28"/>
+          <w:szCs w:val="28"/>
+        </w:rPr>
+        <w:t>HttpResponse</w:t>
       </w:r>
       <w:proofErr w:type="spellEnd"/>
       <w:r>
         <w:rPr>
           <w:rFonts w:ascii="Cambria Math" w:hAnsi="Cambria Math"/>
-          <w:color w:val="000000" w:themeColor="text1"/>
-          <w:sz w:val="28"/>
-          <w:szCs w:val="28"/>
-          <w:highlight w:val="green"/>
-        </w:rPr>
-        <w:t xml:space="preserve"> for q in question_list]) extracts the </w:t>
-      </w:r>
-      <w:proofErr w:type="spellStart"/>
-      <w:r>
-        <w:rPr>
-          <w:rFonts w:ascii="Cambria Math" w:hAnsi="Cambria Math"/>
-          <w:color w:val="000000" w:themeColor="text1"/>
-          <w:sz w:val="28"/>
-          <w:szCs w:val="28"/>
-          <w:highlight w:val="green"/>
-        </w:rPr>
-        <w:t>question_text</w:t>
-      </w:r>
-      <w:proofErr w:type="spellEnd"/>
-      <w:r>
-        <w:rPr>
-          <w:rFonts w:ascii="Cambria Math" w:hAnsi="Cambria Math"/>
-          <w:color w:val="000000" w:themeColor="text1"/>
-          <w:sz w:val="28"/>
-          <w:szCs w:val="28"/>
-          <w:highlight w:val="green"/>
-        </w:rPr>
-        <w:t xml:space="preserve"> from each Question object.</w:t>
-      </w:r>
-    </w:p>
-    <w:p>
-      <w:pPr>
-        <w:numPr>
-          <w:ilvl w:val="0"/>
-          <w:numId w:val="3"/>
-        </w:numPr>
-        <w:rPr>
-          <w:rFonts w:ascii="Cambria Math" w:hAnsi="Cambria Math"/>
-          <w:color w:val="000000" w:themeColor="text1"/>
-          <w:sz w:val="28"/>
-          <w:szCs w:val="28"/>
-        </w:rPr>
-      </w:pPr>
+          <w:color w:val="FF0000"/>
+          <w:sz w:val="28"/>
+          <w:szCs w:val="28"/>
+        </w:rPr>
+        <w:t xml:space="preserve"> object containing the rendered HTML.</w:t>
+      </w:r>
+    </w:p>
+    <w:p>
+      <w:pPr>
+        <w:rPr>
+          <w:rFonts w:ascii="Cambria Math" w:hAnsi="Cambria Math"/>
+          <w:color w:val="FF0000"/>
+          <w:sz w:val="28"/>
+          <w:szCs w:val="28"/>
+        </w:rPr>
+      </w:pPr>
+      <w:r>
+        <w:rPr>
+          <w:rFonts w:ascii="Cambria Math" w:hAnsi="Cambria Math"/>
+          <w:color w:val="FF0000"/>
+          <w:sz w:val="28"/>
+          <w:szCs w:val="28"/>
+        </w:rPr>
+        <w:t xml:space="preserve">So, while the </w:t>
+      </w:r>
       <w:proofErr w:type="gramStart"/>
       <w:r>
         <w:rPr>
           <w:rFonts w:ascii="Cambria Math" w:hAnsi="Cambria Math"/>
-          <w:b/>
-          <w:bCs/>
-          <w:color w:val="000000" w:themeColor="text1"/>
-          <w:sz w:val="28"/>
-          <w:szCs w:val="28"/>
-        </w:rPr>
-        <w:t>join(</w:t>
+          <w:color w:val="FF0000"/>
+          <w:sz w:val="28"/>
+          <w:szCs w:val="28"/>
+        </w:rPr>
+        <w:t>render(</w:t>
       </w:r>
       <w:proofErr w:type="gramEnd"/>
       <w:r>
         <w:rPr>
           <w:rFonts w:ascii="Cambria Math" w:hAnsi="Cambria Math"/>
-          <w:b/>
-          <w:bCs/>
-          <w:color w:val="000000" w:themeColor="text1"/>
-          <w:sz w:val="28"/>
-          <w:szCs w:val="28"/>
-        </w:rPr>
-        <w:t>)</w:t>
-      </w:r>
-      <w:r>
-        <w:rPr>
-          <w:rFonts w:ascii="Cambria Math" w:hAnsi="Cambria Math"/>
-          <w:color w:val="000000" w:themeColor="text1"/>
-          <w:sz w:val="28"/>
-          <w:szCs w:val="28"/>
-        </w:rPr>
-        <w:t xml:space="preserve"> combines these strings with " | " as a separator.</w:t>
-      </w:r>
-    </w:p>
-    <w:p>
-      <w:pPr>
-        <w:rPr>
-          <w:rFonts w:ascii="Cambria Math" w:hAnsi="Cambria Math"/>
-          <w:color w:val="000000" w:themeColor="text1"/>
-          <w:sz w:val="28"/>
-          <w:szCs w:val="28"/>
-        </w:rPr>
-      </w:pPr>
-      <w:r>
-        <w:rPr>
-          <w:rFonts w:ascii="Cambria Math" w:hAnsi="Cambria Math"/>
-          <w:b/>
-          <w:bCs/>
-          <w:color w:val="000000" w:themeColor="text1"/>
-          <w:sz w:val="28"/>
-          <w:szCs w:val="28"/>
-        </w:rPr>
-        <w:t>Example output:</w:t>
-      </w:r>
-    </w:p>
-    <w:p>
-      <w:pPr>
-        <w:rPr>
-          <w:rFonts w:ascii="Cambria Math" w:hAnsi="Cambria Math"/>
-          <w:color w:val="000000" w:themeColor="text1"/>
-          <w:sz w:val="28"/>
-          <w:szCs w:val="28"/>
-        </w:rPr>
-      </w:pPr>
-      <w:r>
-        <w:rPr>
-          <w:rFonts w:ascii="Cambria Math" w:hAnsi="Cambria Math"/>
-          <w:color w:val="000000" w:themeColor="text1"/>
-          <w:sz w:val="28"/>
-          <w:szCs w:val="28"/>
-        </w:rPr>
-        <w:lastRenderedPageBreak/>
-        <w:t>'What is Python? | What is Django? | What is REST API? | What is ORM? | What is Docker?'</w:t>
-      </w:r>
-    </w:p>
-    <w:p>
-      <w:pPr>
-        <w:rPr>
-          <w:rFonts w:ascii="Cambria Math" w:hAnsi="Cambria Math"/>
-          <w:color w:val="000000" w:themeColor="text1"/>
-          <w:sz w:val="28"/>
-          <w:szCs w:val="28"/>
-        </w:rPr>
-      </w:pPr>
-      <w:r>
-        <w:rPr>
-          <w:rFonts w:ascii="Cambria Math" w:hAnsi="Cambria Math"/>
-          <w:color w:val="000000" w:themeColor="text1"/>
-          <w:sz w:val="28"/>
-          <w:szCs w:val="28"/>
-        </w:rPr>
-        <w:pict w14:anchorId="199A3D2E">
-          <v:rect id="_x0000_i1027" style="width:0;height:1.5pt" o:hralign="center" o:hrstd="t" o:hr="t" fillcolor="#a0a0a0" stroked="f"/>
-        </w:pict>
-      </w:r>
-    </w:p>
-    <w:p>
-      <w:pPr>
-        <w:rPr>
-          <w:rFonts w:ascii="Cambria Math" w:hAnsi="Cambria Math"/>
-          <w:b/>
-          <w:bCs/>
-          <w:color w:val="000000" w:themeColor="text1"/>
-          <w:sz w:val="28"/>
-          <w:szCs w:val="28"/>
-        </w:rPr>
-      </w:pPr>
-      <w:r>
-        <w:rPr>
-          <w:rFonts w:ascii="Cambria Math" w:hAnsi="Cambria Math"/>
-          <w:b/>
-          <w:bCs/>
-          <w:color w:val="000000" w:themeColor="text1"/>
-          <w:sz w:val="28"/>
-          <w:szCs w:val="28"/>
-        </w:rPr>
-        <w:t>Summary:</w:t>
-      </w:r>
-    </w:p>
-    <w:p>
-      <w:pPr>
-        <w:numPr>
-          <w:ilvl w:val="0"/>
-          <w:numId w:val="4"/>
-        </w:numPr>
-        <w:rPr>
-          <w:rFonts w:ascii="Cambria Math" w:hAnsi="Cambria Math"/>
-          <w:color w:val="000000" w:themeColor="text1"/>
-          <w:sz w:val="28"/>
-          <w:szCs w:val="28"/>
-        </w:rPr>
-      </w:pPr>
-      <w:r>
-        <w:rPr>
-          <w:rFonts w:ascii="Cambria Math" w:hAnsi="Cambria Math"/>
-          <w:b/>
-          <w:bCs/>
-          <w:color w:val="000000" w:themeColor="text1"/>
-          <w:sz w:val="28"/>
-          <w:szCs w:val="28"/>
-        </w:rPr>
-        <w:t>question_list</w:t>
-      </w:r>
-      <w:r>
-        <w:rPr>
-          <w:rFonts w:ascii="Cambria Math" w:hAnsi="Cambria Math"/>
-          <w:color w:val="000000" w:themeColor="text1"/>
-          <w:sz w:val="28"/>
-          <w:szCs w:val="28"/>
-        </w:rPr>
-        <w:t xml:space="preserve"> is a slice of a Django </w:t>
-      </w:r>
-      <w:proofErr w:type="spellStart"/>
-      <w:r>
-        <w:rPr>
-          <w:rFonts w:ascii="Cambria Math" w:hAnsi="Cambria Math"/>
-          <w:color w:val="000000" w:themeColor="text1"/>
-          <w:sz w:val="28"/>
-          <w:szCs w:val="28"/>
-        </w:rPr>
-        <w:t>QuerySet</w:t>
-      </w:r>
-      <w:proofErr w:type="spellEnd"/>
-      <w:r>
-        <w:rPr>
-          <w:rFonts w:ascii="Cambria Math" w:hAnsi="Cambria Math"/>
-          <w:color w:val="000000" w:themeColor="text1"/>
-          <w:sz w:val="28"/>
-          <w:szCs w:val="28"/>
-        </w:rPr>
-        <w:t xml:space="preserve"> containing 5 Question objects.</w:t>
-      </w:r>
-    </w:p>
-    <w:p>
-      <w:pPr>
-        <w:numPr>
-          <w:ilvl w:val="0"/>
-          <w:numId w:val="4"/>
-        </w:numPr>
-        <w:rPr>
-          <w:rFonts w:ascii="Cambria Math" w:hAnsi="Cambria Math"/>
-          <w:color w:val="000000" w:themeColor="text1"/>
-          <w:sz w:val="28"/>
-          <w:szCs w:val="28"/>
-        </w:rPr>
-      </w:pPr>
-      <w:r>
-        <w:rPr>
-          <w:rFonts w:ascii="Cambria Math" w:hAnsi="Cambria Math"/>
-          <w:color w:val="000000" w:themeColor="text1"/>
-          <w:sz w:val="28"/>
-          <w:szCs w:val="28"/>
-        </w:rPr>
-        <w:t xml:space="preserve">You’re using list comprehension to convert this </w:t>
-      </w:r>
-      <w:proofErr w:type="spellStart"/>
-      <w:r>
-        <w:rPr>
-          <w:rFonts w:ascii="Cambria Math" w:hAnsi="Cambria Math"/>
-          <w:color w:val="000000" w:themeColor="text1"/>
-          <w:sz w:val="28"/>
-          <w:szCs w:val="28"/>
-        </w:rPr>
-        <w:t>QuerySet</w:t>
-      </w:r>
-      <w:proofErr w:type="spellEnd"/>
-      <w:r>
-        <w:rPr>
-          <w:rFonts w:ascii="Cambria Math" w:hAnsi="Cambria Math"/>
-          <w:color w:val="000000" w:themeColor="text1"/>
-          <w:sz w:val="28"/>
-          <w:szCs w:val="28"/>
-        </w:rPr>
-        <w:t xml:space="preserve"> into a list of </w:t>
-      </w:r>
-      <w:proofErr w:type="spellStart"/>
-      <w:r>
-        <w:rPr>
-          <w:rFonts w:ascii="Cambria Math" w:hAnsi="Cambria Math"/>
-          <w:color w:val="000000" w:themeColor="text1"/>
-          <w:sz w:val="28"/>
-          <w:szCs w:val="28"/>
-        </w:rPr>
-        <w:t>question_text</w:t>
-      </w:r>
-      <w:proofErr w:type="spellEnd"/>
-      <w:r>
-        <w:rPr>
-          <w:rFonts w:ascii="Cambria Math" w:hAnsi="Cambria Math"/>
-          <w:color w:val="000000" w:themeColor="text1"/>
-          <w:sz w:val="28"/>
-          <w:szCs w:val="28"/>
-        </w:rPr>
-        <w:t xml:space="preserve"> strings and joining them for output.</w:t>
-      </w:r>
-    </w:p>
-    <w:p>
-      <w:pPr>
-        <w:rPr>
-          <w:rFonts w:ascii="Cambria Math" w:hAnsi="Cambria Math"/>
-          <w:color w:val="000000" w:themeColor="text1"/>
-          <w:sz w:val="28"/>
-          <w:szCs w:val="28"/>
-        </w:rPr>
-      </w:pPr>
-      <w:r>
-        <w:rPr>
-          <w:rFonts w:ascii="Cambria Math" w:hAnsi="Cambria Math"/>
-          <w:color w:val="000000" w:themeColor="text1"/>
-          <w:sz w:val="28"/>
-          <w:szCs w:val="28"/>
-        </w:rPr>
-        <w:t xml:space="preserve">Want me to show how to render this in an HTML template instead? </w:t>
-      </w:r>
-      <w:r>
-        <w:rPr>
-          <w:rFonts w:ascii="Segoe UI Emoji" w:hAnsi="Segoe UI Emoji" w:cs="Segoe UI Emoji"/>
-          <w:color w:val="000000" w:themeColor="text1"/>
-          <w:sz w:val="28"/>
-          <w:szCs w:val="28"/>
-        </w:rPr>
-        <w:t>😊</w:t>
-      </w:r>
-    </w:p>
-    <w:p>
-      <w:pPr>
-        <w:rPr>
-          <w:rFonts w:ascii="Cambria Math" w:hAnsi="Cambria Math"/>
-          <w:b/>
-          <w:bCs/>
-          <w:color w:val="FF0000"/>
-          <w:sz w:val="28"/>
-          <w:szCs w:val="28"/>
-        </w:rPr>
-      </w:pPr>
-    </w:p>
-    <w:p>
-      <w:pPr>
-        <w:rPr>
-          <w:rFonts w:ascii="Cambria Math" w:hAnsi="Cambria Math"/>
-          <w:b/>
-          <w:bCs/>
-          <w:color w:val="FF0000"/>
-          <w:sz w:val="28"/>
-          <w:szCs w:val="28"/>
-        </w:rPr>
-      </w:pPr>
-    </w:p>
-    <w:p>
-      <w:pPr>
-        <w:rPr>
-          <w:rFonts w:ascii="Cambria Math" w:hAnsi="Cambria Math"/>
-          <w:b/>
-          <w:bCs/>
-          <w:color w:val="FF0000"/>
-          <w:sz w:val="28"/>
-          <w:szCs w:val="28"/>
-        </w:rPr>
-      </w:pPr>
-    </w:p>
-    <w:p>
-      <w:pPr>
-        <w:rPr>
-          <w:rFonts w:ascii="Cambria Math" w:hAnsi="Cambria Math"/>
-          <w:b/>
-          <w:bCs/>
-          <w:color w:val="FF0000"/>
-          <w:sz w:val="28"/>
-          <w:szCs w:val="28"/>
-        </w:rPr>
-      </w:pPr>
-      <w:r>
-        <w:rPr>
-          <w:rFonts w:ascii="Cambria Math" w:hAnsi="Cambria Math"/>
-          <w:b/>
-          <w:bCs/>
-          <w:color w:val="FF0000"/>
-          <w:sz w:val="28"/>
-          <w:szCs w:val="28"/>
-        </w:rPr>
-        <w:t>You said:</w:t>
-      </w:r>
-    </w:p>
-    <w:p>
-      <w:pPr>
-        <w:rPr>
-          <w:rFonts w:ascii="Cambria Math" w:hAnsi="Cambria Math"/>
-          <w:color w:val="FF0000"/>
-          <w:sz w:val="28"/>
-          <w:szCs w:val="28"/>
-        </w:rPr>
-      </w:pPr>
-      <w:r>
-        <w:rPr>
-          <w:rFonts w:ascii="Cambria Math" w:hAnsi="Cambria Math"/>
-          <w:color w:val="FF0000"/>
-          <w:sz w:val="28"/>
-          <w:szCs w:val="28"/>
-        </w:rPr>
-        <w:t>is not the question_list queryset of objects or instance of Question Model</w:t>
-      </w:r>
-    </w:p>
-    <w:p>
-      <w:pPr>
-        <w:rPr>
-          <w:rFonts w:ascii="Cambria Math" w:hAnsi="Cambria Math"/>
-          <w:b/>
-          <w:bCs/>
-          <w:color w:val="000000" w:themeColor="text1"/>
-          <w:sz w:val="28"/>
-          <w:szCs w:val="28"/>
-        </w:rPr>
-      </w:pPr>
-      <w:r>
-        <w:rPr>
-          <w:rFonts w:ascii="Cambria Math" w:hAnsi="Cambria Math"/>
-          <w:b/>
-          <w:bCs/>
-          <w:color w:val="000000" w:themeColor="text1"/>
-          <w:sz w:val="28"/>
-          <w:szCs w:val="28"/>
-        </w:rPr>
-        <w:t>ChatGPT said:</w:t>
-      </w:r>
-    </w:p>
-    <w:p>
-      <w:pPr>
-        <w:rPr>
-          <w:rFonts w:ascii="Cambria Math" w:hAnsi="Cambria Math"/>
-          <w:color w:val="000000" w:themeColor="text1"/>
-          <w:sz w:val="28"/>
-          <w:szCs w:val="28"/>
-        </w:rPr>
-      </w:pPr>
-      <w:r>
-        <w:rPr>
-          <w:rFonts w:ascii="Cambria Math" w:hAnsi="Cambria Math"/>
-          <w:color w:val="000000" w:themeColor="text1"/>
-          <w:sz w:val="28"/>
-          <w:szCs w:val="28"/>
-        </w:rPr>
-        <w:t>You're absolutely right to dig into this! Let's clarify:</w:t>
-      </w:r>
-    </w:p>
-    <w:p>
-      <w:pPr>
-        <w:rPr>
-          <w:rFonts w:ascii="Cambria Math" w:hAnsi="Cambria Math"/>
-          <w:b/>
-          <w:bCs/>
-          <w:color w:val="000000" w:themeColor="text1"/>
-          <w:sz w:val="28"/>
-          <w:szCs w:val="28"/>
-        </w:rPr>
-      </w:pPr>
-      <w:r>
-        <w:rPr>
-          <w:rFonts w:ascii="Cambria Math" w:hAnsi="Cambria Math"/>
-          <w:b/>
-          <w:bCs/>
-          <w:color w:val="000000" w:themeColor="text1"/>
-          <w:sz w:val="28"/>
-          <w:szCs w:val="28"/>
-        </w:rPr>
-        <w:t xml:space="preserve">question_list is still a </w:t>
-      </w:r>
-      <w:proofErr w:type="spellStart"/>
-      <w:r>
-        <w:rPr>
-          <w:rFonts w:ascii="Cambria Math" w:hAnsi="Cambria Math"/>
-          <w:b/>
-          <w:bCs/>
-          <w:color w:val="000000" w:themeColor="text1"/>
-          <w:sz w:val="28"/>
-          <w:szCs w:val="28"/>
-          <w:highlight w:val="green"/>
-        </w:rPr>
-        <w:t>QuerySet</w:t>
-      </w:r>
-      <w:proofErr w:type="spellEnd"/>
-      <w:r>
-        <w:rPr>
-          <w:rFonts w:ascii="Cambria Math" w:hAnsi="Cambria Math"/>
-          <w:b/>
-          <w:bCs/>
-          <w:color w:val="000000" w:themeColor="text1"/>
-          <w:sz w:val="28"/>
-          <w:szCs w:val="28"/>
-          <w:highlight w:val="green"/>
-        </w:rPr>
-        <w:t xml:space="preserve"> of Question objects, but it behaves like a Python list once it’s sliced.</w:t>
-      </w:r>
-    </w:p>
-    <w:p>
-      <w:pPr>
-        <w:rPr>
-          <w:rFonts w:ascii="Cambria Math" w:hAnsi="Cambria Math"/>
-          <w:b/>
-          <w:bCs/>
-          <w:color w:val="000000" w:themeColor="text1"/>
-          <w:sz w:val="28"/>
-          <w:szCs w:val="28"/>
-        </w:rPr>
-      </w:pPr>
-      <w:r>
-        <w:rPr>
-          <w:rFonts w:ascii="Cambria Math" w:hAnsi="Cambria Math"/>
-          <w:b/>
-          <w:bCs/>
-          <w:color w:val="000000" w:themeColor="text1"/>
-          <w:sz w:val="28"/>
-          <w:szCs w:val="28"/>
-        </w:rPr>
-        <w:t>Detailed Explanation:</w:t>
-      </w:r>
-    </w:p>
-    <w:p>
-      <w:pPr>
-        <w:numPr>
-          <w:ilvl w:val="0"/>
-          <w:numId w:val="5"/>
-        </w:numPr>
-        <w:rPr>
-          <w:rFonts w:ascii="Cambria Math" w:hAnsi="Cambria Math"/>
-          <w:color w:val="000000" w:themeColor="text1"/>
-          <w:sz w:val="28"/>
-          <w:szCs w:val="28"/>
-        </w:rPr>
-      </w:pPr>
-      <w:proofErr w:type="spellStart"/>
-      <w:proofErr w:type="gramStart"/>
-      <w:r>
-        <w:rPr>
-          <w:rFonts w:ascii="Cambria Math" w:hAnsi="Cambria Math"/>
-          <w:b/>
-          <w:bCs/>
-          <w:color w:val="000000" w:themeColor="text1"/>
-          <w:sz w:val="28"/>
-          <w:szCs w:val="28"/>
-        </w:rPr>
-        <w:t>Question.objects.order</w:t>
-      </w:r>
-      <w:proofErr w:type="gramEnd"/>
-      <w:r>
-        <w:rPr>
-          <w:rFonts w:ascii="Cambria Math" w:hAnsi="Cambria Math"/>
-          <w:b/>
-          <w:bCs/>
-          <w:color w:val="000000" w:themeColor="text1"/>
-          <w:sz w:val="28"/>
-          <w:szCs w:val="28"/>
-        </w:rPr>
-        <w:t>_by</w:t>
-      </w:r>
-      <w:proofErr w:type="spellEnd"/>
-      <w:r>
-        <w:rPr>
-          <w:rFonts w:ascii="Cambria Math" w:hAnsi="Cambria Math"/>
-          <w:b/>
-          <w:bCs/>
-          <w:color w:val="000000" w:themeColor="text1"/>
-          <w:sz w:val="28"/>
-          <w:szCs w:val="28"/>
-        </w:rPr>
-        <w:t>("-</w:t>
-      </w:r>
-      <w:proofErr w:type="spellStart"/>
-      <w:r>
-        <w:rPr>
-          <w:rFonts w:ascii="Cambria Math" w:hAnsi="Cambria Math"/>
-          <w:b/>
-          <w:bCs/>
-          <w:color w:val="000000" w:themeColor="text1"/>
-          <w:sz w:val="28"/>
-          <w:szCs w:val="28"/>
-        </w:rPr>
-        <w:t>pub_date</w:t>
-      </w:r>
-      <w:proofErr w:type="spellEnd"/>
-      <w:r>
-        <w:rPr>
-          <w:rFonts w:ascii="Cambria Math" w:hAnsi="Cambria Math"/>
-          <w:b/>
-          <w:bCs/>
-          <w:color w:val="000000" w:themeColor="text1"/>
-          <w:sz w:val="28"/>
-          <w:szCs w:val="28"/>
-        </w:rPr>
-        <w:t>")</w:t>
-      </w:r>
-      <w:r>
-        <w:rPr>
-          <w:rFonts w:ascii="Cambria Math" w:hAnsi="Cambria Math"/>
-          <w:color w:val="000000" w:themeColor="text1"/>
-          <w:sz w:val="28"/>
-          <w:szCs w:val="28"/>
-        </w:rPr>
-        <w:t xml:space="preserve">: Returns a </w:t>
-      </w:r>
-      <w:proofErr w:type="spellStart"/>
-      <w:r>
-        <w:rPr>
-          <w:rFonts w:ascii="Cambria Math" w:hAnsi="Cambria Math"/>
-          <w:b/>
-          <w:bCs/>
-          <w:color w:val="000000" w:themeColor="text1"/>
-          <w:sz w:val="28"/>
-          <w:szCs w:val="28"/>
-        </w:rPr>
-        <w:t>QuerySet</w:t>
-      </w:r>
-      <w:proofErr w:type="spellEnd"/>
-      <w:r>
-        <w:rPr>
-          <w:rFonts w:ascii="Cambria Math" w:hAnsi="Cambria Math"/>
-          <w:color w:val="000000" w:themeColor="text1"/>
-          <w:sz w:val="28"/>
-          <w:szCs w:val="28"/>
-        </w:rPr>
-        <w:t xml:space="preserve"> containing all Question objects.</w:t>
-      </w:r>
-    </w:p>
-    <w:p>
-      <w:pPr>
-        <w:numPr>
-          <w:ilvl w:val="0"/>
-          <w:numId w:val="5"/>
-        </w:numPr>
-        <w:rPr>
-          <w:rFonts w:ascii="Cambria Math" w:hAnsi="Cambria Math"/>
-          <w:color w:val="000000" w:themeColor="text1"/>
-          <w:sz w:val="28"/>
-          <w:szCs w:val="28"/>
-        </w:rPr>
-      </w:pPr>
-      <w:r>
-        <w:rPr>
-          <w:rFonts w:ascii="Cambria Math" w:hAnsi="Cambria Math"/>
-          <w:b/>
-          <w:bCs/>
-          <w:color w:val="000000" w:themeColor="text1"/>
-          <w:sz w:val="28"/>
-          <w:szCs w:val="28"/>
-        </w:rPr>
-        <w:t>[:5]</w:t>
-      </w:r>
-      <w:r>
-        <w:rPr>
-          <w:rFonts w:ascii="Cambria Math" w:hAnsi="Cambria Math"/>
-          <w:color w:val="000000" w:themeColor="text1"/>
-          <w:sz w:val="28"/>
-          <w:szCs w:val="28"/>
-        </w:rPr>
-        <w:t xml:space="preserve">: Slices that </w:t>
-      </w:r>
-      <w:proofErr w:type="spellStart"/>
-      <w:r>
-        <w:rPr>
-          <w:rFonts w:ascii="Cambria Math" w:hAnsi="Cambria Math"/>
-          <w:color w:val="000000" w:themeColor="text1"/>
-          <w:sz w:val="28"/>
-          <w:szCs w:val="28"/>
-        </w:rPr>
-        <w:t>QuerySet</w:t>
-      </w:r>
-      <w:proofErr w:type="spellEnd"/>
-      <w:r>
-        <w:rPr>
-          <w:rFonts w:ascii="Cambria Math" w:hAnsi="Cambria Math"/>
-          <w:color w:val="000000" w:themeColor="text1"/>
-          <w:sz w:val="28"/>
-          <w:szCs w:val="28"/>
-        </w:rPr>
-        <w:t xml:space="preserve"> to limit it to 5 items. While slicing makes it </w:t>
-      </w:r>
-      <w:r>
-        <w:rPr>
-          <w:rFonts w:ascii="Cambria Math" w:hAnsi="Cambria Math"/>
-          <w:b/>
-          <w:bCs/>
-          <w:color w:val="000000" w:themeColor="text1"/>
-          <w:sz w:val="28"/>
-          <w:szCs w:val="28"/>
-        </w:rPr>
-        <w:t>look like a list</w:t>
-      </w:r>
-      <w:r>
-        <w:rPr>
-          <w:rFonts w:ascii="Cambria Math" w:hAnsi="Cambria Math"/>
-          <w:color w:val="000000" w:themeColor="text1"/>
-          <w:sz w:val="28"/>
-          <w:szCs w:val="28"/>
-        </w:rPr>
-        <w:t xml:space="preserve">, </w:t>
-      </w:r>
-      <w:r>
-        <w:rPr>
-          <w:rFonts w:ascii="Cambria Math" w:hAnsi="Cambria Math"/>
-          <w:b/>
-          <w:bCs/>
-          <w:color w:val="000000" w:themeColor="text1"/>
-          <w:sz w:val="28"/>
-          <w:szCs w:val="28"/>
-        </w:rPr>
-        <w:t>each item in question_list is still a Question model instance</w:t>
-      </w:r>
-      <w:r>
-        <w:rPr>
-          <w:rFonts w:ascii="Cambria Math" w:hAnsi="Cambria Math"/>
-          <w:color w:val="000000" w:themeColor="text1"/>
+          <w:color w:val="FF0000"/>
+          <w:sz w:val="28"/>
+          <w:szCs w:val="28"/>
+        </w:rPr>
+        <w:t xml:space="preserve">) </w:t>
+      </w:r>
+      <w:r>
+        <w:rPr>
+          <w:rFonts w:ascii="Cambria Math" w:hAnsi="Cambria Math"/>
+          <w:i/>
+          <w:iCs/>
+          <w:color w:val="FF0000"/>
+          <w:sz w:val="28"/>
+          <w:szCs w:val="28"/>
+        </w:rPr>
+        <w:t>shortcut function</w:t>
+      </w:r>
+      <w:r>
+        <w:rPr>
+          <w:rFonts w:ascii="Cambria Math" w:hAnsi="Cambria Math"/>
+          <w:color w:val="FF0000"/>
+          <w:sz w:val="28"/>
+          <w:szCs w:val="28"/>
+        </w:rPr>
+        <w:t xml:space="preserve"> handles the loading and rendering internally</w:t>
+      </w:r>
+      <w:r>
+        <w:rPr>
+          <w:rFonts w:ascii="Cambria Math" w:hAnsi="Cambria Math"/>
+          <w:color w:val="FF0000"/>
           <w:sz w:val="28"/>
           <w:szCs w:val="28"/>
         </w:rPr>
@@ -2359,1019 +2834,32 @@
       <w:pPr>
         <w:rPr>
           <w:rFonts w:ascii="Cambria Math" w:hAnsi="Cambria Math"/>
-          <w:color w:val="000000" w:themeColor="text1"/>
-          <w:sz w:val="28"/>
-          <w:szCs w:val="28"/>
-        </w:rPr>
-      </w:pPr>
-      <w:r>
-        <w:rPr>
-          <w:rFonts w:ascii="Cambria Math" w:hAnsi="Cambria Math"/>
-          <w:color w:val="000000" w:themeColor="text1"/>
-          <w:sz w:val="28"/>
-          <w:szCs w:val="28"/>
-        </w:rPr>
-        <w:t xml:space="preserve">So, </w:t>
-      </w:r>
-      <w:r>
-        <w:rPr>
-          <w:rFonts w:ascii="Cambria Math" w:hAnsi="Cambria Math"/>
-          <w:b/>
-          <w:bCs/>
-          <w:color w:val="000000" w:themeColor="text1"/>
-          <w:sz w:val="28"/>
-          <w:szCs w:val="28"/>
-        </w:rPr>
-        <w:t xml:space="preserve">question_list is a </w:t>
-      </w:r>
-      <w:proofErr w:type="spellStart"/>
-      <w:r>
-        <w:rPr>
-          <w:rFonts w:ascii="Cambria Math" w:hAnsi="Cambria Math"/>
-          <w:b/>
-          <w:bCs/>
-          <w:color w:val="000000" w:themeColor="text1"/>
-          <w:sz w:val="28"/>
-          <w:szCs w:val="28"/>
-        </w:rPr>
-        <w:t>QuerySet</w:t>
-      </w:r>
-      <w:proofErr w:type="spellEnd"/>
-      <w:r>
-        <w:rPr>
-          <w:rFonts w:ascii="Cambria Math" w:hAnsi="Cambria Math"/>
-          <w:b/>
-          <w:bCs/>
-          <w:color w:val="000000" w:themeColor="text1"/>
-          <w:sz w:val="28"/>
-          <w:szCs w:val="28"/>
-        </w:rPr>
-        <w:t xml:space="preserve"> (technically a </w:t>
-      </w:r>
-      <w:proofErr w:type="spellStart"/>
-      <w:r>
-        <w:rPr>
-          <w:rFonts w:ascii="Cambria Math" w:hAnsi="Cambria Math"/>
-          <w:b/>
-          <w:bCs/>
-          <w:color w:val="000000" w:themeColor="text1"/>
-          <w:sz w:val="28"/>
-          <w:szCs w:val="28"/>
-        </w:rPr>
-        <w:t>QuerySet</w:t>
-      </w:r>
-      <w:proofErr w:type="spellEnd"/>
-      <w:r>
-        <w:rPr>
-          <w:rFonts w:ascii="Cambria Math" w:hAnsi="Cambria Math"/>
-          <w:b/>
-          <w:bCs/>
-          <w:color w:val="000000" w:themeColor="text1"/>
-          <w:sz w:val="28"/>
-          <w:szCs w:val="28"/>
-        </w:rPr>
-        <w:t xml:space="preserve"> slice), and its elements are instances of the Question model.</w:t>
-      </w:r>
-    </w:p>
-    <w:p>
-      <w:pPr>
-        <w:rPr>
-          <w:rFonts w:ascii="Cambria Math" w:hAnsi="Cambria Math"/>
-          <w:color w:val="000000" w:themeColor="text1"/>
-          <w:sz w:val="28"/>
-          <w:szCs w:val="28"/>
-        </w:rPr>
-      </w:pPr>
-    </w:p>
-    <w:p>
-      <w:pPr>
-        <w:rPr>
-          <w:rFonts w:ascii="Cambria Math" w:hAnsi="Cambria Math"/>
-          <w:color w:val="000000" w:themeColor="text1"/>
-          <w:sz w:val="28"/>
-          <w:szCs w:val="28"/>
-        </w:rPr>
-      </w:pPr>
-      <w:r>
-        <w:rPr>
-          <w:rFonts w:ascii="Cambria Math" w:hAnsi="Cambria Math"/>
-          <w:color w:val="000000" w:themeColor="text1"/>
-          <w:sz w:val="28"/>
-          <w:szCs w:val="28"/>
-        </w:rPr>
-        <w:pict w14:anchorId="4D29CCE0">
-          <v:rect id="_x0000_i1028" style="width:0;height:1.5pt" o:hralign="center" o:hrstd="t" o:hr="t" fillcolor="#a0a0a0" stroked="f"/>
-        </w:pict>
-      </w:r>
-    </w:p>
-    <w:p>
-      <w:pPr>
-        <w:rPr>
-          <w:rFonts w:ascii="Cambria Math" w:hAnsi="Cambria Math"/>
-          <w:b/>
-          <w:bCs/>
-          <w:color w:val="000000" w:themeColor="text1"/>
-          <w:sz w:val="28"/>
-          <w:szCs w:val="28"/>
-        </w:rPr>
-      </w:pPr>
-      <w:r>
-        <w:rPr>
-          <w:rFonts w:ascii="Cambria Math" w:hAnsi="Cambria Math"/>
-          <w:b/>
-          <w:bCs/>
-          <w:color w:val="000000" w:themeColor="text1"/>
-          <w:sz w:val="28"/>
-          <w:szCs w:val="28"/>
-        </w:rPr>
-        <w:lastRenderedPageBreak/>
-        <w:t>Example:</w:t>
-      </w:r>
-    </w:p>
-    <w:p>
-      <w:pPr>
-        <w:rPr>
-          <w:rFonts w:ascii="Cambria Math" w:hAnsi="Cambria Math"/>
-          <w:color w:val="2E74B5" w:themeColor="accent5" w:themeShade="BF"/>
-          <w:sz w:val="28"/>
-          <w:szCs w:val="28"/>
-        </w:rPr>
-      </w:pPr>
-      <w:r>
-        <w:rPr>
-          <w:rFonts w:ascii="Cambria Math" w:hAnsi="Cambria Math"/>
-          <w:color w:val="2E74B5" w:themeColor="accent5" w:themeShade="BF"/>
-          <w:sz w:val="28"/>
-          <w:szCs w:val="28"/>
-        </w:rPr>
-        <w:t xml:space="preserve">question_list = </w:t>
-      </w:r>
-      <w:proofErr w:type="spellStart"/>
-      <w:proofErr w:type="gramStart"/>
-      <w:r>
-        <w:rPr>
-          <w:rFonts w:ascii="Cambria Math" w:hAnsi="Cambria Math"/>
-          <w:color w:val="2E74B5" w:themeColor="accent5" w:themeShade="BF"/>
-          <w:sz w:val="28"/>
-          <w:szCs w:val="28"/>
-        </w:rPr>
-        <w:t>Question.objects.order</w:t>
-      </w:r>
-      <w:proofErr w:type="gramEnd"/>
-      <w:r>
-        <w:rPr>
-          <w:rFonts w:ascii="Cambria Math" w:hAnsi="Cambria Math"/>
-          <w:color w:val="2E74B5" w:themeColor="accent5" w:themeShade="BF"/>
-          <w:sz w:val="28"/>
-          <w:szCs w:val="28"/>
-        </w:rPr>
-        <w:t>_by</w:t>
-      </w:r>
-      <w:proofErr w:type="spellEnd"/>
-      <w:r>
-        <w:rPr>
-          <w:rFonts w:ascii="Cambria Math" w:hAnsi="Cambria Math"/>
-          <w:color w:val="2E74B5" w:themeColor="accent5" w:themeShade="BF"/>
-          <w:sz w:val="28"/>
-          <w:szCs w:val="28"/>
-        </w:rPr>
-        <w:t>("-</w:t>
-      </w:r>
-      <w:proofErr w:type="spellStart"/>
-      <w:r>
-        <w:rPr>
-          <w:rFonts w:ascii="Cambria Math" w:hAnsi="Cambria Math"/>
-          <w:color w:val="2E74B5" w:themeColor="accent5" w:themeShade="BF"/>
-          <w:sz w:val="28"/>
-          <w:szCs w:val="28"/>
-        </w:rPr>
-        <w:t>pub_date</w:t>
-      </w:r>
-      <w:proofErr w:type="spellEnd"/>
-      <w:r>
-        <w:rPr>
-          <w:rFonts w:ascii="Cambria Math" w:hAnsi="Cambria Math"/>
-          <w:color w:val="2E74B5" w:themeColor="accent5" w:themeShade="BF"/>
-          <w:sz w:val="28"/>
-          <w:szCs w:val="28"/>
-        </w:rPr>
-        <w:t>")[:5]</w:t>
-      </w:r>
-    </w:p>
-    <w:p>
-      <w:pPr>
-        <w:rPr>
-          <w:rFonts w:ascii="Cambria Math" w:hAnsi="Cambria Math"/>
-          <w:color w:val="2E74B5" w:themeColor="accent5" w:themeShade="BF"/>
-          <w:sz w:val="28"/>
-          <w:szCs w:val="28"/>
-        </w:rPr>
-      </w:pPr>
-      <w:r>
-        <w:rPr>
-          <w:rFonts w:ascii="Cambria Math" w:hAnsi="Cambria Math"/>
-          <w:color w:val="2E74B5" w:themeColor="accent5" w:themeShade="BF"/>
-          <w:sz w:val="28"/>
-          <w:szCs w:val="28"/>
-        </w:rPr>
-        <w:t xml:space="preserve">print(type(question_list))  </w:t>
-      </w:r>
-    </w:p>
-    <w:p>
-      <w:pPr>
-        <w:rPr>
-          <w:rFonts w:ascii="Cambria Math" w:hAnsi="Cambria Math"/>
-          <w:color w:val="2E74B5" w:themeColor="accent5" w:themeShade="BF"/>
-          <w:sz w:val="28"/>
-          <w:szCs w:val="28"/>
-        </w:rPr>
-      </w:pPr>
-      <w:r>
-        <w:rPr>
-          <w:rFonts w:ascii="Cambria Math" w:hAnsi="Cambria Math"/>
-          <w:color w:val="2E74B5" w:themeColor="accent5" w:themeShade="BF"/>
-          <w:sz w:val="28"/>
-          <w:szCs w:val="28"/>
-        </w:rPr>
-        <w:t># Output: &lt;class '</w:t>
-      </w:r>
-      <w:proofErr w:type="spellStart"/>
-      <w:r>
-        <w:rPr>
-          <w:rFonts w:ascii="Cambria Math" w:hAnsi="Cambria Math"/>
-          <w:color w:val="2E74B5" w:themeColor="accent5" w:themeShade="BF"/>
-          <w:sz w:val="28"/>
-          <w:szCs w:val="28"/>
-        </w:rPr>
-        <w:t>django.</w:t>
-      </w:r>
-      <w:proofErr w:type="gramStart"/>
-      <w:r>
-        <w:rPr>
-          <w:rFonts w:ascii="Cambria Math" w:hAnsi="Cambria Math"/>
-          <w:color w:val="2E74B5" w:themeColor="accent5" w:themeShade="BF"/>
-          <w:sz w:val="28"/>
-          <w:szCs w:val="28"/>
-        </w:rPr>
-        <w:t>db.models</w:t>
-      </w:r>
-      <w:proofErr w:type="gramEnd"/>
-      <w:r>
-        <w:rPr>
-          <w:rFonts w:ascii="Cambria Math" w:hAnsi="Cambria Math"/>
-          <w:color w:val="2E74B5" w:themeColor="accent5" w:themeShade="BF"/>
-          <w:sz w:val="28"/>
-          <w:szCs w:val="28"/>
-        </w:rPr>
-        <w:t>.query.QuerySet</w:t>
-      </w:r>
-      <w:proofErr w:type="spellEnd"/>
-      <w:r>
-        <w:rPr>
-          <w:rFonts w:ascii="Cambria Math" w:hAnsi="Cambria Math"/>
-          <w:color w:val="2E74B5" w:themeColor="accent5" w:themeShade="BF"/>
-          <w:sz w:val="28"/>
-          <w:szCs w:val="28"/>
-        </w:rPr>
-        <w:t>'&gt;</w:t>
-      </w:r>
-    </w:p>
-    <w:p>
-      <w:pPr>
-        <w:rPr>
-          <w:rFonts w:ascii="Cambria Math" w:hAnsi="Cambria Math"/>
-          <w:color w:val="2E74B5" w:themeColor="accent5" w:themeShade="BF"/>
-          <w:sz w:val="28"/>
-          <w:szCs w:val="28"/>
-        </w:rPr>
-      </w:pPr>
-    </w:p>
-    <w:p>
-      <w:pPr>
-        <w:rPr>
-          <w:rFonts w:ascii="Cambria Math" w:hAnsi="Cambria Math"/>
-          <w:color w:val="2E74B5" w:themeColor="accent5" w:themeShade="BF"/>
-          <w:sz w:val="28"/>
-          <w:szCs w:val="28"/>
-        </w:rPr>
-      </w:pPr>
-      <w:r>
-        <w:rPr>
-          <w:rFonts w:ascii="Cambria Math" w:hAnsi="Cambria Math"/>
-          <w:color w:val="2E74B5" w:themeColor="accent5" w:themeShade="BF"/>
-          <w:sz w:val="28"/>
-          <w:szCs w:val="28"/>
-        </w:rPr>
-        <w:t>for q in question_list:</w:t>
-      </w:r>
-    </w:p>
-    <w:p>
-      <w:pPr>
-        <w:rPr>
-          <w:rFonts w:ascii="Cambria Math" w:hAnsi="Cambria Math"/>
-          <w:color w:val="2E74B5" w:themeColor="accent5" w:themeShade="BF"/>
-          <w:sz w:val="28"/>
-          <w:szCs w:val="28"/>
-        </w:rPr>
-      </w:pPr>
-      <w:r>
-        <w:rPr>
-          <w:rFonts w:ascii="Cambria Math" w:hAnsi="Cambria Math"/>
-          <w:color w:val="2E74B5" w:themeColor="accent5" w:themeShade="BF"/>
-          <w:sz w:val="28"/>
-          <w:szCs w:val="28"/>
-        </w:rPr>
-        <w:t xml:space="preserve">    print(type(q))</w:t>
-      </w:r>
-    </w:p>
-    <w:p>
-      <w:pPr>
-        <w:rPr>
-          <w:rFonts w:ascii="Cambria Math" w:hAnsi="Cambria Math"/>
-          <w:color w:val="2E74B5" w:themeColor="accent5" w:themeShade="BF"/>
-          <w:sz w:val="28"/>
-          <w:szCs w:val="28"/>
-        </w:rPr>
-      </w:pPr>
-      <w:r>
-        <w:rPr>
-          <w:rFonts w:ascii="Cambria Math" w:hAnsi="Cambria Math"/>
-          <w:color w:val="2E74B5" w:themeColor="accent5" w:themeShade="BF"/>
-          <w:sz w:val="28"/>
-          <w:szCs w:val="28"/>
-        </w:rPr>
-        <w:t># Output: &lt;class '</w:t>
-      </w:r>
-      <w:proofErr w:type="spellStart"/>
-      <w:proofErr w:type="gramStart"/>
-      <w:r>
-        <w:rPr>
-          <w:rFonts w:ascii="Cambria Math" w:hAnsi="Cambria Math"/>
-          <w:color w:val="2E74B5" w:themeColor="accent5" w:themeShade="BF"/>
-          <w:sz w:val="28"/>
-          <w:szCs w:val="28"/>
-        </w:rPr>
-        <w:t>myapp.models</w:t>
-      </w:r>
-      <w:proofErr w:type="gramEnd"/>
-      <w:r>
-        <w:rPr>
-          <w:rFonts w:ascii="Cambria Math" w:hAnsi="Cambria Math"/>
-          <w:color w:val="2E74B5" w:themeColor="accent5" w:themeShade="BF"/>
-          <w:sz w:val="28"/>
-          <w:szCs w:val="28"/>
-        </w:rPr>
-        <w:t>.Question</w:t>
-      </w:r>
-      <w:proofErr w:type="spellEnd"/>
-      <w:r>
-        <w:rPr>
-          <w:rFonts w:ascii="Cambria Math" w:hAnsi="Cambria Math"/>
-          <w:color w:val="2E74B5" w:themeColor="accent5" w:themeShade="BF"/>
-          <w:sz w:val="28"/>
-          <w:szCs w:val="28"/>
-        </w:rPr>
-        <w:t>'&gt;</w:t>
-      </w:r>
-    </w:p>
-    <w:p>
-      <w:pPr>
-        <w:rPr>
-          <w:rFonts w:ascii="Cambria Math" w:hAnsi="Cambria Math"/>
-          <w:color w:val="000000" w:themeColor="text1"/>
-          <w:sz w:val="28"/>
-          <w:szCs w:val="28"/>
-        </w:rPr>
-      </w:pPr>
-      <w:r>
-        <w:rPr>
-          <w:rFonts w:ascii="Cambria Math" w:hAnsi="Cambria Math"/>
-          <w:color w:val="000000" w:themeColor="text1"/>
-          <w:sz w:val="28"/>
-          <w:szCs w:val="28"/>
-        </w:rPr>
-        <w:pict w14:anchorId="57A58BEF">
-          <v:rect id="_x0000_i1029" style="width:0;height:1.5pt" o:hralign="center" o:hrstd="t" o:hr="t" fillcolor="#a0a0a0" stroked="f"/>
-        </w:pict>
-      </w:r>
-    </w:p>
-    <w:p>
-      <w:pPr>
-        <w:rPr>
-          <w:rFonts w:ascii="Cambria Math" w:hAnsi="Cambria Math"/>
-          <w:b/>
-          <w:bCs/>
-          <w:color w:val="000000" w:themeColor="text1"/>
-          <w:sz w:val="28"/>
-          <w:szCs w:val="28"/>
-        </w:rPr>
-      </w:pPr>
-      <w:r>
-        <w:rPr>
-          <w:rFonts w:ascii="Cambria Math" w:hAnsi="Cambria Math"/>
-          <w:b/>
-          <w:bCs/>
-          <w:color w:val="000000" w:themeColor="text1"/>
-          <w:sz w:val="28"/>
-          <w:szCs w:val="28"/>
-        </w:rPr>
-        <w:t>Why Does It Behave Like a List?</w:t>
-      </w:r>
-    </w:p>
-    <w:p>
-      <w:pPr>
-        <w:numPr>
-          <w:ilvl w:val="0"/>
-          <w:numId w:val="6"/>
-        </w:numPr>
-        <w:rPr>
-          <w:rFonts w:ascii="Cambria Math" w:hAnsi="Cambria Math"/>
-          <w:color w:val="000000" w:themeColor="text1"/>
-          <w:sz w:val="28"/>
-          <w:szCs w:val="28"/>
-        </w:rPr>
-      </w:pPr>
-      <w:proofErr w:type="spellStart"/>
-      <w:r>
-        <w:rPr>
-          <w:rFonts w:ascii="Cambria Math" w:hAnsi="Cambria Math"/>
-          <w:b/>
-          <w:bCs/>
-          <w:color w:val="000000" w:themeColor="text1"/>
-          <w:sz w:val="28"/>
-          <w:szCs w:val="28"/>
-        </w:rPr>
-        <w:t>QuerySet</w:t>
-      </w:r>
-      <w:proofErr w:type="spellEnd"/>
-      <w:r>
-        <w:rPr>
-          <w:rFonts w:ascii="Cambria Math" w:hAnsi="Cambria Math"/>
-          <w:b/>
-          <w:bCs/>
-          <w:color w:val="000000" w:themeColor="text1"/>
-          <w:sz w:val="28"/>
-          <w:szCs w:val="28"/>
-        </w:rPr>
-        <w:t xml:space="preserve"> slicing</w:t>
-      </w:r>
-      <w:r>
-        <w:rPr>
-          <w:rFonts w:ascii="Cambria Math" w:hAnsi="Cambria Math"/>
-          <w:color w:val="000000" w:themeColor="text1"/>
-          <w:sz w:val="28"/>
-          <w:szCs w:val="28"/>
-        </w:rPr>
-        <w:t xml:space="preserve"> ([:5]) returns a </w:t>
-      </w:r>
-      <w:r>
-        <w:rPr>
-          <w:rFonts w:ascii="Cambria Math" w:hAnsi="Cambria Math"/>
-          <w:b/>
-          <w:bCs/>
-          <w:color w:val="000000" w:themeColor="text1"/>
-          <w:sz w:val="28"/>
-          <w:szCs w:val="28"/>
-        </w:rPr>
-        <w:t>limited subset</w:t>
-      </w:r>
-      <w:r>
-        <w:rPr>
-          <w:rFonts w:ascii="Cambria Math" w:hAnsi="Cambria Math"/>
-          <w:color w:val="000000" w:themeColor="text1"/>
-          <w:sz w:val="28"/>
-          <w:szCs w:val="28"/>
-        </w:rPr>
-        <w:t xml:space="preserve"> of the original </w:t>
-      </w:r>
-      <w:proofErr w:type="spellStart"/>
-      <w:r>
-        <w:rPr>
-          <w:rFonts w:ascii="Cambria Math" w:hAnsi="Cambria Math"/>
-          <w:color w:val="000000" w:themeColor="text1"/>
-          <w:sz w:val="28"/>
-          <w:szCs w:val="28"/>
-        </w:rPr>
-        <w:t>QuerySet</w:t>
-      </w:r>
-      <w:proofErr w:type="spellEnd"/>
-      <w:r>
-        <w:rPr>
-          <w:rFonts w:ascii="Cambria Math" w:hAnsi="Cambria Math"/>
-          <w:color w:val="000000" w:themeColor="text1"/>
-          <w:sz w:val="28"/>
-          <w:szCs w:val="28"/>
-        </w:rPr>
-        <w:t xml:space="preserve">, but it’s still a </w:t>
-      </w:r>
-      <w:proofErr w:type="spellStart"/>
-      <w:r>
-        <w:rPr>
-          <w:rFonts w:ascii="Cambria Math" w:hAnsi="Cambria Math"/>
-          <w:color w:val="000000" w:themeColor="text1"/>
-          <w:sz w:val="28"/>
-          <w:szCs w:val="28"/>
-        </w:rPr>
-        <w:t>QuerySet</w:t>
-      </w:r>
-      <w:proofErr w:type="spellEnd"/>
-      <w:r>
-        <w:rPr>
-          <w:rFonts w:ascii="Cambria Math" w:hAnsi="Cambria Math"/>
-          <w:color w:val="000000" w:themeColor="text1"/>
-          <w:sz w:val="28"/>
-          <w:szCs w:val="28"/>
-        </w:rPr>
-        <w:t>-like object.</w:t>
-      </w:r>
-    </w:p>
-    <w:p>
-      <w:pPr>
-        <w:numPr>
-          <w:ilvl w:val="0"/>
-          <w:numId w:val="6"/>
-        </w:numPr>
-        <w:rPr>
-          <w:rFonts w:ascii="Cambria Math" w:hAnsi="Cambria Math"/>
-          <w:color w:val="000000" w:themeColor="text1"/>
-          <w:sz w:val="28"/>
-          <w:szCs w:val="28"/>
-        </w:rPr>
-      </w:pPr>
-      <w:r>
-        <w:rPr>
-          <w:rFonts w:ascii="Cambria Math" w:hAnsi="Cambria Math"/>
-          <w:color w:val="000000" w:themeColor="text1"/>
-          <w:sz w:val="28"/>
-          <w:szCs w:val="28"/>
-        </w:rPr>
-        <w:t>You can iterate over it, access elements by index (question_</w:t>
-      </w:r>
-      <w:proofErr w:type="gramStart"/>
-      <w:r>
-        <w:rPr>
-          <w:rFonts w:ascii="Cambria Math" w:hAnsi="Cambria Math"/>
-          <w:color w:val="000000" w:themeColor="text1"/>
-          <w:sz w:val="28"/>
-          <w:szCs w:val="28"/>
-        </w:rPr>
-        <w:t>list[</w:t>
-      </w:r>
-      <w:proofErr w:type="gramEnd"/>
-      <w:r>
-        <w:rPr>
-          <w:rFonts w:ascii="Cambria Math" w:hAnsi="Cambria Math"/>
-          <w:color w:val="000000" w:themeColor="text1"/>
-          <w:sz w:val="28"/>
-          <w:szCs w:val="28"/>
-        </w:rPr>
-        <w:t>0]), and use it like a list in most cases.</w:t>
-      </w:r>
-    </w:p>
-    <w:p>
-      <w:pPr>
-        <w:rPr>
-          <w:rFonts w:ascii="Cambria Math" w:hAnsi="Cambria Math"/>
-          <w:color w:val="000000" w:themeColor="text1"/>
-          <w:sz w:val="28"/>
-          <w:szCs w:val="28"/>
-        </w:rPr>
-      </w:pPr>
-      <w:r>
-        <w:rPr>
-          <w:rFonts w:ascii="Cambria Math" w:hAnsi="Cambria Math"/>
-          <w:color w:val="000000" w:themeColor="text1"/>
-          <w:sz w:val="28"/>
-          <w:szCs w:val="28"/>
-        </w:rPr>
-        <w:pict w14:anchorId="04F63282">
-          <v:rect id="_x0000_i1030" style="width:0;height:1.5pt" o:hralign="center" o:hrstd="t" o:hr="t" fillcolor="#a0a0a0" stroked="f"/>
-        </w:pict>
-      </w:r>
-    </w:p>
-    <w:p>
-      <w:pPr>
-        <w:rPr>
-          <w:rFonts w:ascii="Cambria Math" w:hAnsi="Cambria Math"/>
-          <w:b/>
-          <w:bCs/>
-          <w:color w:val="000000" w:themeColor="text1"/>
-          <w:sz w:val="28"/>
-          <w:szCs w:val="28"/>
-        </w:rPr>
-      </w:pPr>
-      <w:r>
-        <w:rPr>
-          <w:rFonts w:ascii="Cambria Math" w:hAnsi="Cambria Math"/>
-          <w:b/>
-          <w:bCs/>
-          <w:color w:val="000000" w:themeColor="text1"/>
-          <w:sz w:val="28"/>
-          <w:szCs w:val="28"/>
-        </w:rPr>
-        <w:t>What Happens in This Code:</w:t>
-      </w:r>
-    </w:p>
-    <w:p>
-      <w:pPr>
-        <w:rPr>
-          <w:rFonts w:ascii="Cambria Math" w:hAnsi="Cambria Math"/>
-          <w:color w:val="000000" w:themeColor="text1"/>
-          <w:sz w:val="28"/>
-          <w:szCs w:val="28"/>
-        </w:rPr>
-      </w:pPr>
-      <w:r>
-        <w:rPr>
-          <w:rFonts w:ascii="Cambria Math" w:hAnsi="Cambria Math"/>
-          <w:color w:val="000000" w:themeColor="text1"/>
-          <w:sz w:val="28"/>
-          <w:szCs w:val="28"/>
-        </w:rPr>
-        <w:t xml:space="preserve">output = "| </w:t>
-      </w:r>
-      <w:proofErr w:type="gramStart"/>
-      <w:r>
-        <w:rPr>
-          <w:rFonts w:ascii="Cambria Math" w:hAnsi="Cambria Math"/>
-          <w:color w:val="000000" w:themeColor="text1"/>
-          <w:sz w:val="28"/>
-          <w:szCs w:val="28"/>
-        </w:rPr>
-        <w:t>".join</w:t>
-      </w:r>
-      <w:proofErr w:type="gramEnd"/>
-      <w:r>
-        <w:rPr>
-          <w:rFonts w:ascii="Cambria Math" w:hAnsi="Cambria Math"/>
-          <w:color w:val="000000" w:themeColor="text1"/>
-          <w:sz w:val="28"/>
-          <w:szCs w:val="28"/>
-        </w:rPr>
-        <w:t>([</w:t>
-      </w:r>
-      <w:proofErr w:type="spellStart"/>
-      <w:r>
-        <w:rPr>
-          <w:rFonts w:ascii="Cambria Math" w:hAnsi="Cambria Math"/>
-          <w:color w:val="000000" w:themeColor="text1"/>
-          <w:sz w:val="28"/>
-          <w:szCs w:val="28"/>
-        </w:rPr>
-        <w:t>q.question_text</w:t>
-      </w:r>
-      <w:proofErr w:type="spellEnd"/>
-      <w:r>
-        <w:rPr>
-          <w:rFonts w:ascii="Cambria Math" w:hAnsi="Cambria Math"/>
-          <w:color w:val="000000" w:themeColor="text1"/>
-          <w:sz w:val="28"/>
-          <w:szCs w:val="28"/>
-        </w:rPr>
-        <w:t xml:space="preserve"> for q in question_list])</w:t>
-      </w:r>
-    </w:p>
-    <w:p>
-      <w:pPr>
-        <w:numPr>
-          <w:ilvl w:val="0"/>
-          <w:numId w:val="7"/>
-        </w:numPr>
-        <w:rPr>
-          <w:rFonts w:ascii="Cambria Math" w:hAnsi="Cambria Math"/>
-          <w:color w:val="000000" w:themeColor="text1"/>
-          <w:sz w:val="28"/>
-          <w:szCs w:val="28"/>
-          <w:highlight w:val="green"/>
-        </w:rPr>
-      </w:pPr>
-      <w:r>
-        <w:rPr>
-          <w:rFonts w:ascii="Cambria Math" w:hAnsi="Cambria Math"/>
-          <w:b/>
-          <w:bCs/>
-          <w:color w:val="000000" w:themeColor="text1"/>
-          <w:sz w:val="28"/>
-          <w:szCs w:val="28"/>
-          <w:highlight w:val="green"/>
-        </w:rPr>
-        <w:t>[</w:t>
-      </w:r>
-      <w:proofErr w:type="spellStart"/>
-      <w:proofErr w:type="gramStart"/>
-      <w:r>
-        <w:rPr>
-          <w:rFonts w:ascii="Cambria Math" w:hAnsi="Cambria Math"/>
-          <w:b/>
-          <w:bCs/>
-          <w:color w:val="000000" w:themeColor="text1"/>
-          <w:sz w:val="28"/>
-          <w:szCs w:val="28"/>
-          <w:highlight w:val="green"/>
-        </w:rPr>
-        <w:t>q.question</w:t>
-      </w:r>
-      <w:proofErr w:type="gramEnd"/>
-      <w:r>
-        <w:rPr>
-          <w:rFonts w:ascii="Cambria Math" w:hAnsi="Cambria Math"/>
-          <w:b/>
-          <w:bCs/>
-          <w:color w:val="000000" w:themeColor="text1"/>
-          <w:sz w:val="28"/>
-          <w:szCs w:val="28"/>
-          <w:highlight w:val="green"/>
-        </w:rPr>
-        <w:t>_text</w:t>
-      </w:r>
-      <w:proofErr w:type="spellEnd"/>
-      <w:r>
-        <w:rPr>
-          <w:rFonts w:ascii="Cambria Math" w:hAnsi="Cambria Math"/>
-          <w:b/>
-          <w:bCs/>
-          <w:color w:val="000000" w:themeColor="text1"/>
-          <w:sz w:val="28"/>
-          <w:szCs w:val="28"/>
-          <w:highlight w:val="green"/>
-        </w:rPr>
-        <w:t xml:space="preserve"> for q in question_list]</w:t>
-      </w:r>
-      <w:r>
-        <w:rPr>
-          <w:rFonts w:ascii="Cambria Math" w:hAnsi="Cambria Math"/>
-          <w:color w:val="000000" w:themeColor="text1"/>
-          <w:sz w:val="28"/>
-          <w:szCs w:val="28"/>
-          <w:highlight w:val="green"/>
-        </w:rPr>
-        <w:t xml:space="preserve"> extracts the </w:t>
-      </w:r>
-      <w:proofErr w:type="spellStart"/>
-      <w:r>
-        <w:rPr>
-          <w:rFonts w:ascii="Cambria Math" w:hAnsi="Cambria Math"/>
-          <w:color w:val="000000" w:themeColor="text1"/>
-          <w:sz w:val="28"/>
-          <w:szCs w:val="28"/>
-          <w:highlight w:val="green"/>
-        </w:rPr>
-        <w:t>question_text</w:t>
-      </w:r>
-      <w:proofErr w:type="spellEnd"/>
-      <w:r>
-        <w:rPr>
-          <w:rFonts w:ascii="Cambria Math" w:hAnsi="Cambria Math"/>
-          <w:color w:val="000000" w:themeColor="text1"/>
-          <w:sz w:val="28"/>
-          <w:szCs w:val="28"/>
-          <w:highlight w:val="green"/>
-        </w:rPr>
-        <w:t xml:space="preserve"> from each </w:t>
-      </w:r>
-      <w:r>
-        <w:rPr>
-          <w:rFonts w:ascii="Cambria Math" w:hAnsi="Cambria Math"/>
-          <w:b/>
-          <w:bCs/>
-          <w:color w:val="000000" w:themeColor="text1"/>
-          <w:sz w:val="28"/>
-          <w:szCs w:val="28"/>
-          <w:highlight w:val="green"/>
-        </w:rPr>
-        <w:t>Question instance</w:t>
-      </w:r>
-      <w:r>
-        <w:rPr>
-          <w:rFonts w:ascii="Cambria Math" w:hAnsi="Cambria Math"/>
-          <w:color w:val="000000" w:themeColor="text1"/>
-          <w:sz w:val="28"/>
-          <w:szCs w:val="28"/>
-          <w:highlight w:val="green"/>
-        </w:rPr>
-        <w:t xml:space="preserve"> in the </w:t>
-      </w:r>
-      <w:proofErr w:type="spellStart"/>
-      <w:r>
-        <w:rPr>
-          <w:rFonts w:ascii="Cambria Math" w:hAnsi="Cambria Math"/>
-          <w:color w:val="000000" w:themeColor="text1"/>
-          <w:sz w:val="28"/>
-          <w:szCs w:val="28"/>
-          <w:highlight w:val="green"/>
-        </w:rPr>
-        <w:t>QuerySet</w:t>
-      </w:r>
-      <w:proofErr w:type="spellEnd"/>
-      <w:r>
-        <w:rPr>
-          <w:rFonts w:ascii="Cambria Math" w:hAnsi="Cambria Math"/>
-          <w:color w:val="000000" w:themeColor="text1"/>
-          <w:sz w:val="28"/>
-          <w:szCs w:val="28"/>
-          <w:highlight w:val="green"/>
-        </w:rPr>
-        <w:t>.</w:t>
-      </w:r>
-    </w:p>
-    <w:p>
-      <w:pPr>
-        <w:numPr>
-          <w:ilvl w:val="0"/>
-          <w:numId w:val="7"/>
-        </w:numPr>
-        <w:rPr>
-          <w:rFonts w:ascii="Cambria Math" w:hAnsi="Cambria Math"/>
-          <w:color w:val="000000" w:themeColor="text1"/>
-          <w:sz w:val="28"/>
-          <w:szCs w:val="28"/>
-        </w:rPr>
-      </w:pPr>
-      <w:r>
-        <w:rPr>
-          <w:rFonts w:ascii="Cambria Math" w:hAnsi="Cambria Math"/>
-          <w:color w:val="000000" w:themeColor="text1"/>
-          <w:sz w:val="28"/>
-          <w:szCs w:val="28"/>
-        </w:rPr>
-        <w:t>The resulting list of strings is joined with " | ".</w:t>
-      </w:r>
-    </w:p>
-    <w:p>
-      <w:pPr>
-        <w:rPr>
-          <w:rFonts w:ascii="Cambria Math" w:hAnsi="Cambria Math"/>
-          <w:color w:val="000000" w:themeColor="text1"/>
-          <w:sz w:val="28"/>
-          <w:szCs w:val="28"/>
-        </w:rPr>
-      </w:pPr>
-      <w:r>
-        <w:rPr>
-          <w:rFonts w:ascii="Cambria Math" w:hAnsi="Cambria Math"/>
-          <w:color w:val="000000" w:themeColor="text1"/>
-          <w:sz w:val="28"/>
-          <w:szCs w:val="28"/>
-        </w:rPr>
-        <w:pict w14:anchorId="73FC612B">
-          <v:rect id="_x0000_i1031" style="width:0;height:1.5pt" o:hralign="center" o:hrstd="t" o:hr="t" fillcolor="#a0a0a0" stroked="f"/>
-        </w:pict>
-      </w:r>
-    </w:p>
-    <w:p>
-      <w:pPr>
-        <w:rPr>
-          <w:rFonts w:ascii="Cambria Math" w:hAnsi="Cambria Math"/>
-          <w:b/>
-          <w:bCs/>
-          <w:color w:val="000000" w:themeColor="text1"/>
-          <w:sz w:val="28"/>
-          <w:szCs w:val="28"/>
-        </w:rPr>
-      </w:pPr>
-      <w:r>
-        <w:rPr>
-          <w:rFonts w:ascii="Cambria Math" w:hAnsi="Cambria Math"/>
-          <w:b/>
-          <w:bCs/>
-          <w:color w:val="000000" w:themeColor="text1"/>
-          <w:sz w:val="28"/>
-          <w:szCs w:val="28"/>
-        </w:rPr>
-        <w:t>In Short:</w:t>
-      </w:r>
-    </w:p>
-    <w:p>
-      <w:pPr>
-        <w:numPr>
-          <w:ilvl w:val="0"/>
-          <w:numId w:val="8"/>
-        </w:numPr>
-        <w:rPr>
-          <w:rFonts w:ascii="Cambria Math" w:hAnsi="Cambria Math"/>
-          <w:color w:val="000000" w:themeColor="text1"/>
-          <w:sz w:val="28"/>
-          <w:szCs w:val="28"/>
-        </w:rPr>
-      </w:pPr>
-      <w:r>
-        <w:rPr>
-          <w:rFonts w:ascii="Cambria Math" w:hAnsi="Cambria Math"/>
-          <w:b/>
-          <w:bCs/>
-          <w:color w:val="000000" w:themeColor="text1"/>
-          <w:sz w:val="28"/>
-          <w:szCs w:val="28"/>
-        </w:rPr>
-        <w:t xml:space="preserve">question_list is a </w:t>
-      </w:r>
-      <w:proofErr w:type="spellStart"/>
-      <w:r>
-        <w:rPr>
-          <w:rFonts w:ascii="Cambria Math" w:hAnsi="Cambria Math"/>
-          <w:b/>
-          <w:bCs/>
-          <w:color w:val="000000" w:themeColor="text1"/>
-          <w:sz w:val="28"/>
-          <w:szCs w:val="28"/>
-        </w:rPr>
-        <w:t>QuerySet</w:t>
-      </w:r>
-      <w:proofErr w:type="spellEnd"/>
-      <w:r>
-        <w:rPr>
-          <w:rFonts w:ascii="Cambria Math" w:hAnsi="Cambria Math"/>
-          <w:b/>
-          <w:bCs/>
-          <w:color w:val="000000" w:themeColor="text1"/>
-          <w:sz w:val="28"/>
-          <w:szCs w:val="28"/>
-        </w:rPr>
-        <w:t xml:space="preserve"> containing instances of the Question model</w:t>
-      </w:r>
-      <w:r>
-        <w:rPr>
-          <w:rFonts w:ascii="Cambria Math" w:hAnsi="Cambria Math"/>
-          <w:color w:val="000000" w:themeColor="text1"/>
-          <w:sz w:val="28"/>
-          <w:szCs w:val="28"/>
-        </w:rPr>
-        <w:t>.</w:t>
-      </w:r>
-    </w:p>
-    <w:p>
-      <w:pPr>
-        <w:numPr>
-          <w:ilvl w:val="0"/>
-          <w:numId w:val="8"/>
-        </w:numPr>
-        <w:rPr>
-          <w:rFonts w:ascii="Cambria Math" w:hAnsi="Cambria Math"/>
-          <w:color w:val="000000" w:themeColor="text1"/>
-          <w:sz w:val="28"/>
-          <w:szCs w:val="28"/>
-        </w:rPr>
-      </w:pPr>
-      <w:r>
-        <w:rPr>
-          <w:rFonts w:ascii="Cambria Math" w:hAnsi="Cambria Math"/>
-          <w:color w:val="000000" w:themeColor="text1"/>
-          <w:sz w:val="28"/>
-          <w:szCs w:val="28"/>
-        </w:rPr>
-        <w:t xml:space="preserve">After slicing, it still behaves like a </w:t>
-      </w:r>
-      <w:proofErr w:type="spellStart"/>
-      <w:r>
-        <w:rPr>
-          <w:rFonts w:ascii="Cambria Math" w:hAnsi="Cambria Math"/>
-          <w:color w:val="000000" w:themeColor="text1"/>
-          <w:sz w:val="28"/>
-          <w:szCs w:val="28"/>
-        </w:rPr>
-        <w:t>QuerySet</w:t>
-      </w:r>
-      <w:proofErr w:type="spellEnd"/>
-      <w:r>
-        <w:rPr>
-          <w:rFonts w:ascii="Cambria Math" w:hAnsi="Cambria Math"/>
-          <w:color w:val="000000" w:themeColor="text1"/>
-          <w:sz w:val="28"/>
-          <w:szCs w:val="28"/>
-        </w:rPr>
-        <w:t xml:space="preserve"> but limited to 5 instances.</w:t>
-      </w:r>
-    </w:p>
-    <w:p>
-      <w:pPr>
-        <w:rPr>
-          <w:rFonts w:ascii="Cambria Math" w:hAnsi="Cambria Math"/>
-          <w:color w:val="000000" w:themeColor="text1"/>
-          <w:sz w:val="28"/>
-          <w:szCs w:val="28"/>
-        </w:rPr>
-      </w:pPr>
-    </w:p>
-    <w:p>
-      <w:pPr>
-        <w:rPr>
-          <w:rFonts w:ascii="Cambria Math" w:hAnsi="Cambria Math"/>
-          <w:color w:val="000000" w:themeColor="text1"/>
-          <w:sz w:val="28"/>
-          <w:szCs w:val="28"/>
-        </w:rPr>
-      </w:pPr>
-    </w:p>
-    <w:p>
-      <w:pPr>
-        <w:rPr>
-          <w:rFonts w:ascii="Cambria Math" w:hAnsi="Cambria Math"/>
-          <w:color w:val="000000" w:themeColor="text1"/>
-          <w:sz w:val="28"/>
-          <w:szCs w:val="28"/>
-        </w:rPr>
-      </w:pPr>
-      <w:hyperlink r:id="rId6" w:anchor="raising-a-404-error" w:history="1">
+          <w:color w:val="FF0000"/>
+          <w:sz w:val="28"/>
+          <w:szCs w:val="28"/>
+        </w:rPr>
+      </w:pPr>
+    </w:p>
+    <w:p>
+      <w:pPr>
+        <w:rPr>
+          <w:rFonts w:ascii="Cambria Math" w:hAnsi="Cambria Math"/>
+          <w:color w:val="000000" w:themeColor="text1"/>
+          <w:sz w:val="28"/>
+          <w:szCs w:val="28"/>
+        </w:rPr>
+      </w:pPr>
+    </w:p>
+    <w:p>
+      <w:pPr>
+        <w:rPr>
+          <w:rFonts w:ascii="Cambria Math" w:hAnsi="Cambria Math"/>
+          <w:color w:val="000000" w:themeColor="text1"/>
+          <w:sz w:val="28"/>
+          <w:szCs w:val="28"/>
+        </w:rPr>
+      </w:pPr>
+      <w:hyperlink r:id="rId9" w:anchor="raising-a-404-error" w:history="1">
         <w:r>
           <w:rPr>
             <w:rStyle w:val="Hyperlink"/>
@@ -4069,6 +3557,7 @@
           <w:sz w:val="28"/>
           <w:szCs w:val="28"/>
         </w:rPr>
+        <w:lastRenderedPageBreak/>
         <w:t xml:space="preserve">Here, </w:t>
       </w:r>
       <w:r>
@@ -4172,7 +3661,6 @@
           <w:szCs w:val="28"/>
           <w:highlight w:val="green"/>
         </w:rPr>
-        <w:lastRenderedPageBreak/>
         <w:t>raise</w:t>
       </w:r>
       <w:r>
@@ -4256,7 +3744,39 @@
           <w:szCs w:val="28"/>
           <w:highlight w:val="yellow"/>
         </w:rPr>
-        <w:t xml:space="preserve"> exception with the message "Question does not exist". Django automatically displays a </w:t>
+        <w:t xml:space="preserve"> exception with the message "Question does not exist". </w:t>
+      </w:r>
+    </w:p>
+    <w:p>
+      <w:pPr>
+        <w:ind w:left="720"/>
+        <w:rPr>
+          <w:rFonts w:ascii="Cambria Math" w:hAnsi="Cambria Math"/>
+          <w:color w:val="000000" w:themeColor="text1"/>
+          <w:sz w:val="28"/>
+          <w:szCs w:val="28"/>
+          <w:highlight w:val="yellow"/>
+        </w:rPr>
+      </w:pPr>
+      <w:r>
+        <w:rPr>
+          <w:rFonts w:ascii="Cambria Math" w:hAnsi="Cambria Math"/>
+          <w:color w:val="000000" w:themeColor="text1"/>
+          <w:sz w:val="28"/>
+          <w:szCs w:val="28"/>
+          <w:highlight w:val="yellow"/>
+        </w:rPr>
+        <w:t xml:space="preserve">Then, </w:t>
+      </w:r>
+      <w:r>
+        <w:rPr>
+          <w:rFonts w:ascii="Cambria Math" w:hAnsi="Cambria Math"/>
+          <w:color w:val="000000" w:themeColor="text1"/>
+          <w:sz w:val="28"/>
+          <w:szCs w:val="28"/>
+          <w:highlight w:val="yellow"/>
+        </w:rPr>
+        <w:t xml:space="preserve">Django automatically displays a </w:t>
       </w:r>
       <w:proofErr w:type="gramStart"/>
       <w:r>
@@ -4304,13 +3824,14 @@
     </w:p>
     <w:p>
       <w:pPr>
+        <w:jc w:val="center"/>
         <w:rPr>
           <w:rFonts w:ascii="Cambria Math" w:hAnsi="Cambria Math"/>
           <w:b/>
           <w:bCs/>
           <w:color w:val="000000" w:themeColor="text1"/>
-          <w:sz w:val="28"/>
-          <w:szCs w:val="28"/>
+          <w:sz w:val="32"/>
+          <w:szCs w:val="32"/>
         </w:rPr>
       </w:pPr>
       <w:r>
@@ -4319,10 +3840,10 @@
           <w:b/>
           <w:bCs/>
           <w:color w:val="000000" w:themeColor="text1"/>
-          <w:sz w:val="28"/>
-          <w:szCs w:val="28"/>
-        </w:rPr>
-        <w:t>Example Workflow:</w:t>
+          <w:sz w:val="32"/>
+          <w:szCs w:val="32"/>
+        </w:rPr>
+        <w:t>Workflow:</w:t>
       </w:r>
     </w:p>
     <w:p>
@@ -4447,6 +3968,7 @@
           <w:color w:val="000000" w:themeColor="text1"/>
           <w:sz w:val="28"/>
           <w:szCs w:val="28"/>
+          <w:highlight w:val="cyan"/>
         </w:rPr>
         <w:t>Question.DoesNotExist</w:t>
       </w:r>
@@ -4457,6 +3979,7 @@
           <w:color w:val="000000" w:themeColor="text1"/>
           <w:sz w:val="28"/>
           <w:szCs w:val="28"/>
+          <w:highlight w:val="cyan"/>
         </w:rPr>
         <w:t xml:space="preserve"> exception is raised.</w:t>
       </w:r>
@@ -4472,6 +3995,7 @@
           <w:color w:val="000000" w:themeColor="text1"/>
           <w:sz w:val="28"/>
           <w:szCs w:val="28"/>
+          <w:highlight w:val="cyan"/>
         </w:rPr>
       </w:pPr>
       <w:r>
@@ -4492,7 +4016,38 @@
           <w:sz w:val="28"/>
           <w:szCs w:val="28"/>
         </w:rPr>
-        <w:t xml:space="preserve"> block catches the exception and raises an </w:t>
+        <w:t xml:space="preserve"> block catches the exception and raises </w:t>
+      </w:r>
+      <w:r>
+        <w:rPr>
+          <w:rFonts w:ascii="Cambria Math" w:hAnsi="Cambria Math"/>
+          <w:color w:val="000000" w:themeColor="text1"/>
+          <w:sz w:val="28"/>
+          <w:szCs w:val="28"/>
+          <w:highlight w:val="cyan"/>
+        </w:rPr>
+        <w:t xml:space="preserve">another exception </w:t>
+      </w:r>
+      <w:proofErr w:type="gramStart"/>
+      <w:r>
+        <w:rPr>
+          <w:rFonts w:ascii="Cambria Math" w:hAnsi="Cambria Math"/>
+          <w:color w:val="000000" w:themeColor="text1"/>
+          <w:sz w:val="28"/>
+          <w:szCs w:val="28"/>
+          <w:highlight w:val="cyan"/>
+        </w:rPr>
+        <w:t xml:space="preserve">of </w:t>
+      </w:r>
+      <w:r>
+        <w:rPr>
+          <w:rFonts w:ascii="Cambria Math" w:hAnsi="Cambria Math"/>
+          <w:color w:val="000000" w:themeColor="text1"/>
+          <w:sz w:val="28"/>
+          <w:szCs w:val="28"/>
+          <w:highlight w:val="cyan"/>
+        </w:rPr>
+        <w:t xml:space="preserve"> </w:t>
       </w:r>
       <w:r>
         <w:rPr>
@@ -4502,40 +4057,205 @@
           <w:color w:val="000000" w:themeColor="text1"/>
           <w:sz w:val="28"/>
           <w:szCs w:val="28"/>
+          <w:highlight w:val="cyan"/>
+        </w:rPr>
+        <w:t>Http</w:t>
+      </w:r>
+      <w:proofErr w:type="gramEnd"/>
+      <w:r>
+        <w:rPr>
+          <w:rFonts w:ascii="Cambria Math" w:hAnsi="Cambria Math"/>
+          <w:b/>
+          <w:bCs/>
+          <w:color w:val="000000" w:themeColor="text1"/>
+          <w:sz w:val="28"/>
+          <w:szCs w:val="28"/>
+          <w:highlight w:val="cyan"/>
+        </w:rPr>
+        <w:t>404</w:t>
+      </w:r>
+      <w:r>
+        <w:rPr>
+          <w:rFonts w:ascii="Cambria Math" w:hAnsi="Cambria Math"/>
+          <w:color w:val="000000" w:themeColor="text1"/>
+          <w:sz w:val="28"/>
+          <w:szCs w:val="28"/>
+          <w:highlight w:val="cyan"/>
+        </w:rPr>
+        <w:t xml:space="preserve"> error.</w:t>
+      </w:r>
+    </w:p>
+    <w:p>
+      <w:pPr>
+        <w:ind w:left="720"/>
+        <w:rPr>
+          <w:rFonts w:ascii="Cambria Math" w:hAnsi="Cambria Math"/>
+          <w:color w:val="FF0000"/>
+          <w:sz w:val="28"/>
+          <w:szCs w:val="28"/>
+        </w:rPr>
+      </w:pPr>
+      <w:r>
+        <w:rPr>
+          <w:rFonts w:ascii="Cambria Math" w:hAnsi="Cambria Math"/>
+          <w:color w:val="FF0000"/>
+          <w:sz w:val="28"/>
+          <w:szCs w:val="28"/>
+        </w:rPr>
+        <w:t xml:space="preserve">Django </w:t>
+      </w:r>
+      <w:r>
+        <w:rPr>
+          <w:rFonts w:ascii="Cambria Math" w:hAnsi="Cambria Math"/>
+          <w:color w:val="FF0000"/>
+          <w:sz w:val="28"/>
+          <w:szCs w:val="28"/>
+        </w:rPr>
+        <w:t xml:space="preserve">handles Http404 exception and </w:t>
+      </w:r>
+      <w:r>
+        <w:rPr>
+          <w:rFonts w:ascii="Cambria Math" w:hAnsi="Cambria Math"/>
+          <w:color w:val="FF0000"/>
+          <w:sz w:val="28"/>
+          <w:szCs w:val="28"/>
+        </w:rPr>
+        <w:t>returns a 404 response with the message "Question does not exist".</w:t>
+      </w:r>
+    </w:p>
+    <w:p>
+      <w:pPr>
+        <w:pStyle w:val="ListParagraph"/>
+        <w:spacing w:after="0" w:line="240" w:lineRule="auto"/>
+        <w:rPr>
+          <w:rFonts w:ascii="Cambria Math" w:eastAsia="Times New Roman" w:hAnsi="Cambria Math" w:cs="Times New Roman"/>
+          <w:color w:val="FF0000"/>
+          <w:kern w:val="0"/>
+          <w:sz w:val="28"/>
+          <w:szCs w:val="28"/>
+          <w14:ligatures w14:val="none"/>
+        </w:rPr>
+      </w:pPr>
+      <w:r>
+        <w:rPr>
+          <w:rFonts w:ascii="Cambria Math" w:eastAsia="Times New Roman" w:hAnsi="Cambria Math" w:cs="Times New Roman"/>
+          <w:color w:val="FF0000"/>
+          <w:kern w:val="0"/>
+          <w:sz w:val="28"/>
+          <w:szCs w:val="28"/>
+          <w14:ligatures w14:val="none"/>
+        </w:rPr>
+        <w:t xml:space="preserve">Django has built-in middleware to catch </w:t>
+      </w:r>
+      <w:r>
+        <w:rPr>
+          <w:rFonts w:ascii="Cambria Math" w:eastAsia="Times New Roman" w:hAnsi="Cambria Math" w:cs="Courier New"/>
+          <w:color w:val="FF0000"/>
+          <w:kern w:val="0"/>
+          <w:sz w:val="28"/>
+          <w:szCs w:val="28"/>
+          <w14:ligatures w14:val="none"/>
         </w:rPr>
         <w:t>Http404</w:t>
       </w:r>
       <w:r>
         <w:rPr>
-          <w:rFonts w:ascii="Cambria Math" w:hAnsi="Cambria Math"/>
-          <w:color w:val="000000" w:themeColor="text1"/>
-          <w:sz w:val="28"/>
-          <w:szCs w:val="28"/>
-        </w:rPr>
-        <w:t xml:space="preserve"> error.</w:t>
-      </w:r>
-    </w:p>
-    <w:p>
-      <w:pPr>
-        <w:numPr>
-          <w:ilvl w:val="0"/>
-          <w:numId w:val="12"/>
-        </w:numPr>
-        <w:rPr>
-          <w:rFonts w:ascii="Cambria Math" w:hAnsi="Cambria Math"/>
-          <w:color w:val="000000" w:themeColor="text1"/>
-          <w:sz w:val="28"/>
-          <w:szCs w:val="28"/>
-        </w:rPr>
-      </w:pPr>
-      <w:r>
-        <w:rPr>
-          <w:rFonts w:ascii="Cambria Math" w:hAnsi="Cambria Math"/>
-          <w:color w:val="000000" w:themeColor="text1"/>
-          <w:sz w:val="28"/>
-          <w:szCs w:val="28"/>
-        </w:rPr>
-        <w:t>Django returns a 404 response with the message "Question does not exist".</w:t>
+          <w:rFonts w:ascii="Cambria Math" w:eastAsia="Times New Roman" w:hAnsi="Cambria Math" w:cs="Times New Roman"/>
+          <w:color w:val="FF0000"/>
+          <w:kern w:val="0"/>
+          <w:sz w:val="28"/>
+          <w:szCs w:val="28"/>
+          <w14:ligatures w14:val="none"/>
+        </w:rPr>
+        <w:t xml:space="preserve"> exceptions. When this exception is raised, Django doesn't proceed with normal view processing. </w:t>
+      </w:r>
+    </w:p>
+    <w:p>
+      <w:pPr>
+        <w:pStyle w:val="ListParagraph"/>
+        <w:spacing w:after="0" w:line="240" w:lineRule="auto"/>
+        <w:rPr>
+          <w:rFonts w:ascii="Cambria Math" w:eastAsia="Times New Roman" w:hAnsi="Cambria Math" w:cs="Times New Roman"/>
+          <w:color w:val="FF0000"/>
+          <w:kern w:val="0"/>
+          <w:sz w:val="28"/>
+          <w:szCs w:val="28"/>
+          <w14:ligatures w14:val="none"/>
+        </w:rPr>
+      </w:pPr>
+      <w:r>
+        <w:rPr>
+          <w:rFonts w:ascii="Cambria Math" w:eastAsia="Times New Roman" w:hAnsi="Cambria Math" w:cs="Times New Roman"/>
+          <w:color w:val="FF0000"/>
+          <w:kern w:val="0"/>
+          <w:sz w:val="28"/>
+          <w:szCs w:val="28"/>
+          <w14:ligatures w14:val="none"/>
+        </w:rPr>
+        <w:t xml:space="preserve">Instead, it triggers its </w:t>
+      </w:r>
+      <w:proofErr w:type="gramStart"/>
+      <w:r>
+        <w:rPr>
+          <w:rFonts w:ascii="Cambria Math" w:eastAsia="Times New Roman" w:hAnsi="Cambria Math" w:cs="Times New Roman"/>
+          <w:color w:val="FF0000"/>
+          <w:kern w:val="0"/>
+          <w:sz w:val="28"/>
+          <w:szCs w:val="28"/>
+          <w14:ligatures w14:val="none"/>
+        </w:rPr>
+        <w:t>404 error</w:t>
+      </w:r>
+      <w:proofErr w:type="gramEnd"/>
+      <w:r>
+        <w:rPr>
+          <w:rFonts w:ascii="Cambria Math" w:eastAsia="Times New Roman" w:hAnsi="Cambria Math" w:cs="Times New Roman"/>
+          <w:color w:val="FF0000"/>
+          <w:kern w:val="0"/>
+          <w:sz w:val="28"/>
+          <w:szCs w:val="28"/>
+          <w14:ligatures w14:val="none"/>
+        </w:rPr>
+        <w:t xml:space="preserve"> handling mechanism. Django generates an HTTP response with a </w:t>
+      </w:r>
+      <w:proofErr w:type="gramStart"/>
+      <w:r>
+        <w:rPr>
+          <w:rFonts w:ascii="Cambria Math" w:eastAsia="Times New Roman" w:hAnsi="Cambria Math" w:cs="Times New Roman"/>
+          <w:b/>
+          <w:bCs/>
+          <w:color w:val="FF0000"/>
+          <w:kern w:val="0"/>
+          <w:sz w:val="28"/>
+          <w:szCs w:val="28"/>
+          <w14:ligatures w14:val="none"/>
+        </w:rPr>
+        <w:t>404 status</w:t>
+      </w:r>
+      <w:proofErr w:type="gramEnd"/>
+      <w:r>
+        <w:rPr>
+          <w:rFonts w:ascii="Cambria Math" w:eastAsia="Times New Roman" w:hAnsi="Cambria Math" w:cs="Times New Roman"/>
+          <w:b/>
+          <w:bCs/>
+          <w:color w:val="FF0000"/>
+          <w:kern w:val="0"/>
+          <w:sz w:val="28"/>
+          <w:szCs w:val="28"/>
+          <w14:ligatures w14:val="none"/>
+        </w:rPr>
+        <w:t xml:space="preserve"> code (Not Found)</w:t>
+      </w:r>
+      <w:r>
+        <w:rPr>
+          <w:rFonts w:ascii="Cambria Math" w:eastAsia="Times New Roman" w:hAnsi="Cambria Math" w:cs="Times New Roman"/>
+          <w:color w:val="FF0000"/>
+          <w:kern w:val="0"/>
+          <w:sz w:val="28"/>
+          <w:szCs w:val="28"/>
+          <w14:ligatures w14:val="none"/>
+        </w:rPr>
+        <w:t>.</w:t>
       </w:r>
     </w:p>
     <w:p>
@@ -4697,6 +4417,7 @@
           <w:sz w:val="28"/>
           <w:szCs w:val="28"/>
         </w:rPr>
+        <w:lastRenderedPageBreak/>
         <w:t>It keeps the code clean and readable.</w:t>
       </w:r>
     </w:p>
@@ -4732,9 +4453,7 @@
           <w:szCs w:val="28"/>
         </w:rPr>
       </w:pPr>
-    </w:p>
-    <w:p>
-      <w:pPr>
+      <w:r>
         <w:rPr>
           <w:rFonts w:ascii="Cambria Math" w:hAnsi="Cambria Math"/>
           <w:b/>
@@ -4743,10 +4462,9 @@
           <w:sz w:val="28"/>
           <w:szCs w:val="28"/>
         </w:rPr>
-      </w:pPr>
-    </w:p>
-    <w:p>
-      <w:pPr>
+        <w:t xml:space="preserve">Now, we use </w:t>
+      </w:r>
+      <w:r>
         <w:rPr>
           <w:rFonts w:ascii="Cambria Math" w:hAnsi="Cambria Math"/>
           <w:b/>
@@ -4755,10 +4473,9 @@
           <w:sz w:val="28"/>
           <w:szCs w:val="28"/>
         </w:rPr>
-      </w:pPr>
-    </w:p>
-    <w:p>
-      <w:pPr>
+        <w:t xml:space="preserve">Equivalent </w:t>
+      </w:r>
+      <w:r>
         <w:rPr>
           <w:rFonts w:ascii="Cambria Math" w:hAnsi="Cambria Math"/>
           <w:b/>
@@ -4767,10 +4484,9 @@
           <w:sz w:val="28"/>
           <w:szCs w:val="28"/>
         </w:rPr>
-      </w:pPr>
-    </w:p>
-    <w:p>
-      <w:pPr>
+        <w:t xml:space="preserve">Shortcut provided by Django </w:t>
+      </w:r>
+      <w:r>
         <w:rPr>
           <w:rFonts w:ascii="Cambria Math" w:hAnsi="Cambria Math"/>
           <w:b/>
@@ -4779,6 +4495,239 @@
           <w:sz w:val="28"/>
           <w:szCs w:val="28"/>
         </w:rPr>
+        <w:t>Without try-except:</w:t>
+      </w:r>
+    </w:p>
+    <w:p>
+      <w:pPr>
+        <w:rPr>
+          <w:rFonts w:ascii="Cambria Math" w:hAnsi="Cambria Math"/>
+          <w:color w:val="000000" w:themeColor="text1"/>
+          <w:sz w:val="28"/>
+          <w:szCs w:val="28"/>
+        </w:rPr>
+      </w:pPr>
+      <w:r>
+        <w:rPr>
+          <w:rFonts w:ascii="Cambria Math" w:hAnsi="Cambria Math"/>
+          <w:color w:val="000000" w:themeColor="text1"/>
+          <w:sz w:val="28"/>
+          <w:szCs w:val="28"/>
+        </w:rPr>
+        <w:t>Django provides a shortcut for this:</w:t>
+      </w:r>
+    </w:p>
+    <w:p>
+      <w:pPr>
+        <w:rPr>
+          <w:rFonts w:ascii="Cambria Math" w:hAnsi="Cambria Math"/>
+          <w:color w:val="7030A0"/>
+          <w:sz w:val="28"/>
+          <w:szCs w:val="28"/>
+        </w:rPr>
+      </w:pPr>
+      <w:r>
+        <w:rPr>
+          <w:rFonts w:ascii="Cambria Math" w:hAnsi="Cambria Math"/>
+          <w:color w:val="7030A0"/>
+          <w:sz w:val="28"/>
+          <w:szCs w:val="28"/>
+          <w:highlight w:val="yellow"/>
+        </w:rPr>
+        <w:t xml:space="preserve">from </w:t>
+      </w:r>
+      <w:proofErr w:type="spellStart"/>
+      <w:proofErr w:type="gramStart"/>
+      <w:r>
+        <w:rPr>
+          <w:rFonts w:ascii="Cambria Math" w:hAnsi="Cambria Math"/>
+          <w:color w:val="7030A0"/>
+          <w:sz w:val="28"/>
+          <w:szCs w:val="28"/>
+          <w:highlight w:val="yellow"/>
+        </w:rPr>
+        <w:t>django.shortcuts</w:t>
+      </w:r>
+      <w:proofErr w:type="spellEnd"/>
+      <w:proofErr w:type="gramEnd"/>
+      <w:r>
+        <w:rPr>
+          <w:rFonts w:ascii="Cambria Math" w:hAnsi="Cambria Math"/>
+          <w:color w:val="7030A0"/>
+          <w:sz w:val="28"/>
+          <w:szCs w:val="28"/>
+          <w:highlight w:val="yellow"/>
+        </w:rPr>
+        <w:t xml:space="preserve"> import get_object_or_404</w:t>
+      </w:r>
+    </w:p>
+    <w:p>
+      <w:pPr>
+        <w:rPr>
+          <w:rFonts w:ascii="Cambria Math" w:hAnsi="Cambria Math"/>
+          <w:color w:val="7030A0"/>
+          <w:sz w:val="28"/>
+          <w:szCs w:val="28"/>
+        </w:rPr>
+      </w:pPr>
+    </w:p>
+    <w:p>
+      <w:pPr>
+        <w:rPr>
+          <w:rFonts w:ascii="Cambria Math" w:hAnsi="Cambria Math"/>
+          <w:color w:val="7030A0"/>
+          <w:sz w:val="28"/>
+          <w:szCs w:val="28"/>
+        </w:rPr>
+      </w:pPr>
+      <w:r>
+        <w:rPr>
+          <w:rFonts w:ascii="Cambria Math" w:hAnsi="Cambria Math"/>
+          <w:color w:val="7030A0"/>
+          <w:sz w:val="28"/>
+          <w:szCs w:val="28"/>
+        </w:rPr>
+        <w:t xml:space="preserve">def </w:t>
+      </w:r>
+      <w:proofErr w:type="gramStart"/>
+      <w:r>
+        <w:rPr>
+          <w:rFonts w:ascii="Cambria Math" w:hAnsi="Cambria Math"/>
+          <w:color w:val="7030A0"/>
+          <w:sz w:val="28"/>
+          <w:szCs w:val="28"/>
+        </w:rPr>
+        <w:t>detail(</w:t>
+      </w:r>
+      <w:proofErr w:type="gramEnd"/>
+      <w:r>
+        <w:rPr>
+          <w:rFonts w:ascii="Cambria Math" w:hAnsi="Cambria Math"/>
+          <w:color w:val="7030A0"/>
+          <w:sz w:val="28"/>
+          <w:szCs w:val="28"/>
+        </w:rPr>
+        <w:t xml:space="preserve">request, </w:t>
+      </w:r>
+      <w:proofErr w:type="spellStart"/>
+      <w:r>
+        <w:rPr>
+          <w:rFonts w:ascii="Cambria Math" w:hAnsi="Cambria Math"/>
+          <w:color w:val="7030A0"/>
+          <w:sz w:val="28"/>
+          <w:szCs w:val="28"/>
+        </w:rPr>
+        <w:t>question_id</w:t>
+      </w:r>
+      <w:proofErr w:type="spellEnd"/>
+      <w:r>
+        <w:rPr>
+          <w:rFonts w:ascii="Cambria Math" w:hAnsi="Cambria Math"/>
+          <w:color w:val="7030A0"/>
+          <w:sz w:val="28"/>
+          <w:szCs w:val="28"/>
+        </w:rPr>
+        <w:t>):</w:t>
+      </w:r>
+    </w:p>
+    <w:p>
+      <w:pPr>
+        <w:rPr>
+          <w:rFonts w:ascii="Cambria Math" w:hAnsi="Cambria Math"/>
+          <w:color w:val="7030A0"/>
+          <w:sz w:val="28"/>
+          <w:szCs w:val="28"/>
+        </w:rPr>
+      </w:pPr>
+      <w:r>
+        <w:rPr>
+          <w:rFonts w:ascii="Cambria Math" w:hAnsi="Cambria Math"/>
+          <w:color w:val="7030A0"/>
+          <w:sz w:val="28"/>
+          <w:szCs w:val="28"/>
+        </w:rPr>
+        <w:t xml:space="preserve">    question = </w:t>
+      </w:r>
+      <w:r>
+        <w:rPr>
+          <w:rFonts w:ascii="Cambria Math" w:hAnsi="Cambria Math"/>
+          <w:color w:val="7030A0"/>
+          <w:sz w:val="28"/>
+          <w:szCs w:val="28"/>
+          <w:highlight w:val="lightGray"/>
+        </w:rPr>
+        <w:t>get_object_or_404(Question, pk=</w:t>
+      </w:r>
+      <w:proofErr w:type="spellStart"/>
+      <w:r>
+        <w:rPr>
+          <w:rFonts w:ascii="Cambria Math" w:hAnsi="Cambria Math"/>
+          <w:color w:val="7030A0"/>
+          <w:sz w:val="28"/>
+          <w:szCs w:val="28"/>
+          <w:highlight w:val="lightGray"/>
+        </w:rPr>
+        <w:t>question_id</w:t>
+      </w:r>
+      <w:proofErr w:type="spellEnd"/>
+      <w:r>
+        <w:rPr>
+          <w:rFonts w:ascii="Cambria Math" w:hAnsi="Cambria Math"/>
+          <w:color w:val="7030A0"/>
+          <w:sz w:val="28"/>
+          <w:szCs w:val="28"/>
+          <w:highlight w:val="lightGray"/>
+        </w:rPr>
+        <w:t>)</w:t>
+      </w:r>
+    </w:p>
+    <w:p>
+      <w:pPr>
+        <w:rPr>
+          <w:rFonts w:ascii="Cambria Math" w:hAnsi="Cambria Math"/>
+          <w:color w:val="7030A0"/>
+          <w:sz w:val="28"/>
+          <w:szCs w:val="28"/>
+        </w:rPr>
+      </w:pPr>
+      <w:r>
+        <w:rPr>
+          <w:rFonts w:ascii="Cambria Math" w:hAnsi="Cambria Math"/>
+          <w:color w:val="7030A0"/>
+          <w:sz w:val="28"/>
+          <w:szCs w:val="28"/>
+        </w:rPr>
+        <w:t xml:space="preserve">    return </w:t>
+      </w:r>
+      <w:proofErr w:type="gramStart"/>
+      <w:r>
+        <w:rPr>
+          <w:rFonts w:ascii="Cambria Math" w:hAnsi="Cambria Math"/>
+          <w:color w:val="7030A0"/>
+          <w:sz w:val="28"/>
+          <w:szCs w:val="28"/>
+        </w:rPr>
+        <w:t>render(</w:t>
+      </w:r>
+      <w:proofErr w:type="gramEnd"/>
+      <w:r>
+        <w:rPr>
+          <w:rFonts w:ascii="Cambria Math" w:hAnsi="Cambria Math"/>
+          <w:color w:val="7030A0"/>
+          <w:sz w:val="28"/>
+          <w:szCs w:val="28"/>
+        </w:rPr>
+        <w:t>request, "polls/detail.html", {"question": question})</w:t>
+      </w:r>
+    </w:p>
+    <w:p>
+      <w:pPr>
+        <w:rPr>
+          <w:rFonts w:ascii="Cambria Math" w:hAnsi="Cambria Math"/>
+          <w:color w:val="000000" w:themeColor="text1"/>
+          <w:sz w:val="28"/>
+          <w:szCs w:val="28"/>
+        </w:rPr>
       </w:pPr>
     </w:p>
     <w:p>
@@ -4792,6 +4741,7 @@
           <w:szCs w:val="28"/>
         </w:rPr>
       </w:pPr>
+      <w:proofErr w:type="gramStart"/>
       <w:r>
         <w:rPr>
           <w:rFonts w:ascii="Cambria Math" w:hAnsi="Cambria Math"/>
@@ -4801,241 +4751,10 @@
           <w:sz w:val="28"/>
           <w:szCs w:val="28"/>
         </w:rPr>
-        <w:lastRenderedPageBreak/>
-        <w:t>Equivalent Without try-except:</w:t>
-      </w:r>
-    </w:p>
-    <w:p>
-      <w:pPr>
-        <w:rPr>
-          <w:rFonts w:ascii="Cambria Math" w:hAnsi="Cambria Math"/>
-          <w:color w:val="000000" w:themeColor="text1"/>
-          <w:sz w:val="28"/>
-          <w:szCs w:val="28"/>
-        </w:rPr>
-      </w:pPr>
-      <w:r>
-        <w:rPr>
-          <w:rFonts w:ascii="Cambria Math" w:hAnsi="Cambria Math"/>
-          <w:color w:val="000000" w:themeColor="text1"/>
-          <w:sz w:val="28"/>
-          <w:szCs w:val="28"/>
-        </w:rPr>
-        <w:t>Django provides a shortcut for this:</w:t>
-      </w:r>
-    </w:p>
-    <w:p>
-      <w:pPr>
-        <w:rPr>
-          <w:rFonts w:ascii="Cambria Math" w:hAnsi="Cambria Math"/>
-          <w:color w:val="7030A0"/>
-          <w:sz w:val="28"/>
-          <w:szCs w:val="28"/>
-        </w:rPr>
-      </w:pPr>
-      <w:r>
-        <w:rPr>
-          <w:rFonts w:ascii="Cambria Math" w:hAnsi="Cambria Math"/>
-          <w:color w:val="7030A0"/>
-          <w:sz w:val="28"/>
-          <w:szCs w:val="28"/>
-        </w:rPr>
-        <w:t xml:space="preserve">from </w:t>
-      </w:r>
-      <w:proofErr w:type="spellStart"/>
-      <w:proofErr w:type="gramStart"/>
-      <w:r>
-        <w:rPr>
-          <w:rFonts w:ascii="Cambria Math" w:hAnsi="Cambria Math"/>
-          <w:color w:val="7030A0"/>
-          <w:sz w:val="28"/>
-          <w:szCs w:val="28"/>
-        </w:rPr>
-        <w:t>django.shortcuts</w:t>
-      </w:r>
-      <w:proofErr w:type="spellEnd"/>
+        <w:t>Shortcut :</w:t>
+      </w:r>
       <w:proofErr w:type="gramEnd"/>
       <w:r>
-        <w:rPr>
-          <w:rFonts w:ascii="Cambria Math" w:hAnsi="Cambria Math"/>
-          <w:color w:val="7030A0"/>
-          <w:sz w:val="28"/>
-          <w:szCs w:val="28"/>
-        </w:rPr>
-        <w:t xml:space="preserve"> import get_object_or_404</w:t>
-      </w:r>
-    </w:p>
-    <w:p>
-      <w:pPr>
-        <w:rPr>
-          <w:rFonts w:ascii="Cambria Math" w:hAnsi="Cambria Math"/>
-          <w:color w:val="7030A0"/>
-          <w:sz w:val="28"/>
-          <w:szCs w:val="28"/>
-        </w:rPr>
-      </w:pPr>
-    </w:p>
-    <w:p>
-      <w:pPr>
-        <w:rPr>
-          <w:rFonts w:ascii="Cambria Math" w:hAnsi="Cambria Math"/>
-          <w:color w:val="7030A0"/>
-          <w:sz w:val="28"/>
-          <w:szCs w:val="28"/>
-        </w:rPr>
-      </w:pPr>
-      <w:r>
-        <w:rPr>
-          <w:rFonts w:ascii="Cambria Math" w:hAnsi="Cambria Math"/>
-          <w:color w:val="7030A0"/>
-          <w:sz w:val="28"/>
-          <w:szCs w:val="28"/>
-        </w:rPr>
-        <w:t xml:space="preserve">def </w:t>
-      </w:r>
-      <w:proofErr w:type="gramStart"/>
-      <w:r>
-        <w:rPr>
-          <w:rFonts w:ascii="Cambria Math" w:hAnsi="Cambria Math"/>
-          <w:color w:val="7030A0"/>
-          <w:sz w:val="28"/>
-          <w:szCs w:val="28"/>
-        </w:rPr>
-        <w:t>detail(</w:t>
-      </w:r>
-      <w:proofErr w:type="gramEnd"/>
-      <w:r>
-        <w:rPr>
-          <w:rFonts w:ascii="Cambria Math" w:hAnsi="Cambria Math"/>
-          <w:color w:val="7030A0"/>
-          <w:sz w:val="28"/>
-          <w:szCs w:val="28"/>
-        </w:rPr>
-        <w:t xml:space="preserve">request, </w:t>
-      </w:r>
-      <w:proofErr w:type="spellStart"/>
-      <w:r>
-        <w:rPr>
-          <w:rFonts w:ascii="Cambria Math" w:hAnsi="Cambria Math"/>
-          <w:color w:val="7030A0"/>
-          <w:sz w:val="28"/>
-          <w:szCs w:val="28"/>
-        </w:rPr>
-        <w:t>question_id</w:t>
-      </w:r>
-      <w:proofErr w:type="spellEnd"/>
-      <w:r>
-        <w:rPr>
-          <w:rFonts w:ascii="Cambria Math" w:hAnsi="Cambria Math"/>
-          <w:color w:val="7030A0"/>
-          <w:sz w:val="28"/>
-          <w:szCs w:val="28"/>
-        </w:rPr>
-        <w:t>):</w:t>
-      </w:r>
-    </w:p>
-    <w:p>
-      <w:pPr>
-        <w:rPr>
-          <w:rFonts w:ascii="Cambria Math" w:hAnsi="Cambria Math"/>
-          <w:color w:val="7030A0"/>
-          <w:sz w:val="28"/>
-          <w:szCs w:val="28"/>
-        </w:rPr>
-      </w:pPr>
-      <w:r>
-        <w:rPr>
-          <w:rFonts w:ascii="Cambria Math" w:hAnsi="Cambria Math"/>
-          <w:color w:val="7030A0"/>
-          <w:sz w:val="28"/>
-          <w:szCs w:val="28"/>
-        </w:rPr>
-        <w:t xml:space="preserve">    question = </w:t>
-      </w:r>
-      <w:r>
-        <w:rPr>
-          <w:rFonts w:ascii="Cambria Math" w:hAnsi="Cambria Math"/>
-          <w:color w:val="7030A0"/>
-          <w:sz w:val="28"/>
-          <w:szCs w:val="28"/>
-          <w:highlight w:val="lightGray"/>
-        </w:rPr>
-        <w:t>get_object_or_404(Question, pk=</w:t>
-      </w:r>
-      <w:proofErr w:type="spellStart"/>
-      <w:r>
-        <w:rPr>
-          <w:rFonts w:ascii="Cambria Math" w:hAnsi="Cambria Math"/>
-          <w:color w:val="7030A0"/>
-          <w:sz w:val="28"/>
-          <w:szCs w:val="28"/>
-          <w:highlight w:val="lightGray"/>
-        </w:rPr>
-        <w:t>question_id</w:t>
-      </w:r>
-      <w:proofErr w:type="spellEnd"/>
-      <w:r>
-        <w:rPr>
-          <w:rFonts w:ascii="Cambria Math" w:hAnsi="Cambria Math"/>
-          <w:color w:val="7030A0"/>
-          <w:sz w:val="28"/>
-          <w:szCs w:val="28"/>
-          <w:highlight w:val="lightGray"/>
-        </w:rPr>
-        <w:t>)</w:t>
-      </w:r>
-    </w:p>
-    <w:p>
-      <w:pPr>
-        <w:rPr>
-          <w:rFonts w:ascii="Cambria Math" w:hAnsi="Cambria Math"/>
-          <w:color w:val="7030A0"/>
-          <w:sz w:val="28"/>
-          <w:szCs w:val="28"/>
-        </w:rPr>
-      </w:pPr>
-      <w:r>
-        <w:rPr>
-          <w:rFonts w:ascii="Cambria Math" w:hAnsi="Cambria Math"/>
-          <w:color w:val="7030A0"/>
-          <w:sz w:val="28"/>
-          <w:szCs w:val="28"/>
-        </w:rPr>
-        <w:t xml:space="preserve">    return </w:t>
-      </w:r>
-      <w:proofErr w:type="gramStart"/>
-      <w:r>
-        <w:rPr>
-          <w:rFonts w:ascii="Cambria Math" w:hAnsi="Cambria Math"/>
-          <w:color w:val="7030A0"/>
-          <w:sz w:val="28"/>
-          <w:szCs w:val="28"/>
-        </w:rPr>
-        <w:t>render(</w:t>
-      </w:r>
-      <w:proofErr w:type="gramEnd"/>
-      <w:r>
-        <w:rPr>
-          <w:rFonts w:ascii="Cambria Math" w:hAnsi="Cambria Math"/>
-          <w:color w:val="7030A0"/>
-          <w:sz w:val="28"/>
-          <w:szCs w:val="28"/>
-        </w:rPr>
-        <w:t>request, "polls/detail.html", {"question": question})</w:t>
-      </w:r>
-    </w:p>
-    <w:p>
-      <w:pPr>
-        <w:rPr>
-          <w:rFonts w:ascii="Cambria Math" w:hAnsi="Cambria Math"/>
-          <w:color w:val="000000" w:themeColor="text1"/>
-          <w:sz w:val="28"/>
-          <w:szCs w:val="28"/>
-        </w:rPr>
-      </w:pPr>
-    </w:p>
-    <w:p>
-      <w:pPr>
         <w:rPr>
           <w:rFonts w:ascii="Cambria Math" w:hAnsi="Cambria Math"/>
           <w:b/>
@@ -5044,29 +4763,6 @@
           <w:sz w:val="28"/>
           <w:szCs w:val="28"/>
         </w:rPr>
-      </w:pPr>
-      <w:proofErr w:type="gramStart"/>
-      <w:r>
-        <w:rPr>
-          <w:rFonts w:ascii="Cambria Math" w:hAnsi="Cambria Math"/>
-          <w:b/>
-          <w:bCs/>
-          <w:color w:val="000000" w:themeColor="text1"/>
-          <w:sz w:val="28"/>
-          <w:szCs w:val="28"/>
-        </w:rPr>
-        <w:t>Shortcut :</w:t>
-      </w:r>
-      <w:proofErr w:type="gramEnd"/>
-      <w:r>
-        <w:rPr>
-          <w:rFonts w:ascii="Cambria Math" w:hAnsi="Cambria Math"/>
-          <w:b/>
-          <w:bCs/>
-          <w:color w:val="000000" w:themeColor="text1"/>
-          <w:sz w:val="28"/>
-          <w:szCs w:val="28"/>
-        </w:rPr>
         <w:t xml:space="preserve"> get_object_or_404()</w:t>
       </w:r>
     </w:p>
@@ -5081,7 +4777,7 @@
       </w:pPr>
     </w:p>
     <w:p>
-      <w:hyperlink r:id="rId7" w:anchor="a-shortcut-get-object-or-404" w:history="1">
+      <w:hyperlink r:id="rId10" w:anchor="a-shortcut-get-object-or-404" w:history="1">
         <w:r>
           <w:rPr>
             <w:rStyle w:val="Hyperlink"/>
@@ -5089,7 +4785,25 @@
             <w:sz w:val="28"/>
             <w:szCs w:val="28"/>
           </w:rPr>
-          <w:t>https://docs.djangoproject.com/en/5.1/intro/tutorial03/#a-shortcut-get-object-or-404</w:t>
+          <w:t>https://docs.djangoproject.com/en/5.1/intro/tutorial0</w:t>
+        </w:r>
+        <w:r>
+          <w:rPr>
+            <w:rStyle w:val="Hyperlink"/>
+            <w:rFonts w:ascii="Cambria Math" w:hAnsi="Cambria Math"/>
+            <w:sz w:val="28"/>
+            <w:szCs w:val="28"/>
+          </w:rPr>
+          <w:t>3</w:t>
+        </w:r>
+        <w:r>
+          <w:rPr>
+            <w:rStyle w:val="Hyperlink"/>
+            <w:rFonts w:ascii="Cambria Math" w:hAnsi="Cambria Math"/>
+            <w:sz w:val="28"/>
+            <w:szCs w:val="28"/>
+          </w:rPr>
+          <w:t>/#a-shortcut-get-object-or-404</w:t>
         </w:r>
       </w:hyperlink>
     </w:p>
@@ -5349,7 +5063,7 @@
         </w:rPr>
         <w:t>The </w:t>
       </w:r>
-      <w:hyperlink r:id="rId8" w:anchor="django.shortcuts.get_object_or_404" w:tooltip="django.shortcuts.get_object_or_404" w:history="1">
+      <w:hyperlink r:id="rId11" w:anchor="django.shortcuts.get_object_or_404" w:tooltip="django.shortcuts.get_object_or_404" w:history="1">
         <w:r>
           <w:rPr>
             <w:rStyle w:val="Hyperlink"/>
@@ -5372,7 +5086,7 @@
         </w:rPr>
         <w:t> function takes a Django model as its first argument and an arbitrary number of keyword arguments, which it passes to the </w:t>
       </w:r>
-      <w:hyperlink r:id="rId9" w:anchor="django.db.models.query.QuerySet.get" w:tooltip="django.db.models.query.QuerySet.get" w:history="1">
+      <w:hyperlink r:id="rId12" w:anchor="django.db.models.query.QuerySet.get" w:tooltip="django.db.models.query.QuerySet.get" w:history="1">
         <w:r>
           <w:rPr>
             <w:rStyle w:val="Hyperlink"/>
@@ -5395,7 +5109,7 @@
         </w:rPr>
         <w:t> function of the model’s manager. It raises </w:t>
       </w:r>
-      <w:hyperlink r:id="rId10" w:anchor="django.http.Http404" w:tooltip="django.http.Http404" w:history="1">
+      <w:hyperlink r:id="rId13" w:anchor="django.http.Http404" w:tooltip="django.http.Http404" w:history="1">
         <w:r>
           <w:rPr>
             <w:rStyle w:val="Hyperlink"/>
@@ -5416,67 +5130,8 @@
           <w:sz w:val="28"/>
           <w:szCs w:val="28"/>
         </w:rPr>
-        <w:t> if the object doesn’t exist.</w:t>
-      </w:r>
-    </w:p>
-    <w:p>
-      <w:pPr>
-        <w:rPr>
-          <w:rFonts w:ascii="Cambria Math" w:hAnsi="Cambria Math"/>
-          <w:color w:val="000000" w:themeColor="text1"/>
-          <w:sz w:val="28"/>
-          <w:szCs w:val="28"/>
-        </w:rPr>
-      </w:pPr>
-    </w:p>
-    <w:p>
-      <w:pPr>
-        <w:rPr>
-          <w:rFonts w:ascii="Cambria Math" w:hAnsi="Cambria Math"/>
-          <w:color w:val="2E74B5" w:themeColor="accent5" w:themeShade="BF"/>
-          <w:sz w:val="28"/>
-          <w:szCs w:val="28"/>
-        </w:rPr>
-      </w:pPr>
-      <w:r>
-        <w:rPr>
-          <w:rFonts w:ascii="Cambria Math" w:hAnsi="Cambria Math"/>
-          <w:color w:val="2E74B5" w:themeColor="accent5" w:themeShade="BF"/>
-          <w:sz w:val="28"/>
-          <w:szCs w:val="28"/>
-        </w:rPr>
-        <w:br w:type="page"/>
-      </w:r>
-    </w:p>
-    <w:p>
-      <w:pPr>
-        <w:rPr>
-          <w:rFonts w:ascii="Cambria Math" w:hAnsi="Cambria Math"/>
-          <w:color w:val="2E74B5" w:themeColor="accent5" w:themeShade="BF"/>
-          <w:sz w:val="28"/>
-          <w:szCs w:val="28"/>
-        </w:rPr>
-      </w:pPr>
-      <w:r>
-        <w:rPr>
-          <w:rFonts w:ascii="Cambria Math" w:hAnsi="Cambria Math"/>
-          <w:color w:val="2E74B5" w:themeColor="accent5" w:themeShade="BF"/>
-          <w:sz w:val="28"/>
-          <w:szCs w:val="28"/>
-        </w:rPr>
-        <w:lastRenderedPageBreak/>
-        <w:br w:type="page"/>
-      </w:r>
-    </w:p>
-    <w:p>
-      <w:pPr>
-        <w:rPr>
-          <w:rFonts w:ascii="Cambria Math" w:hAnsi="Cambria Math"/>
-          <w:color w:val="2E74B5" w:themeColor="accent5" w:themeShade="BF"/>
-          <w:sz w:val="28"/>
-          <w:szCs w:val="28"/>
-        </w:rPr>
-      </w:pPr>
+        <w:t> if the object doesn’t exist</w:t>
+      </w:r>
     </w:p>
     <w:sectPr>
       <w:pgSz w:w="12240" w:h="15840"/>
@@ -7899,7 +7554,6 @@
   <w:style w:type="character" w:default="1" w:styleId="DefaultParagraphFont">
     <w:name w:val="Default Paragraph Font"/>
     <w:uiPriority w:val="1"/>
-    <w:semiHidden/>
     <w:unhideWhenUsed/>
   </w:style>
   <w:style w:type="table" w:default="1" w:styleId="TableNormal">
@@ -8247,6 +7901,30 @@
       <w:u w:val="single"/>
     </w:rPr>
   </w:style>
+  <w:style w:type="character" w:styleId="HTMLCode">
+    <w:name w:val="HTML Code"/>
+    <w:basedOn w:val="DefaultParagraphFont"/>
+    <w:uiPriority w:val="99"/>
+    <w:semiHidden/>
+    <w:unhideWhenUsed/>
+    <w:rsid w:val="00BA6770"/>
+    <w:rPr>
+      <w:rFonts w:ascii="Courier New" w:eastAsia="Times New Roman" w:hAnsi="Courier New" w:cs="Courier New"/>
+      <w:sz w:val="20"/>
+      <w:szCs w:val="20"/>
+    </w:rPr>
+  </w:style>
+  <w:style w:type="character" w:styleId="Strong">
+    <w:name w:val="Strong"/>
+    <w:basedOn w:val="DefaultParagraphFont"/>
+    <w:uiPriority w:val="22"/>
+    <w:qFormat/>
+    <w:rsid w:val="00BA6770"/>
+    <w:rPr>
+      <w:b/>
+      <w:bCs/>
+    </w:rPr>
+  </w:style>
 </w:styles>
 </file>
 
